--- a/public/Front_End_Developer.docx
+++ b/public/Front_End_Developer.docx
@@ -144,40 +144,7 @@
           <w:szCs w:val="24"/>
           <w:u w:val="none"/>
         </w:rPr>
-        <w:t xml:space="preserve">Very good knowledge </w:t>
-      </w:r>
-      <w:r>
-        <w:rPr>
-          <w:rFonts w:ascii="Calibri" w:hAnsi="Calibri" w:asciiTheme="minorHAnsi" w:hAnsiTheme="minorHAnsi"/>
-          <w:b w:val="false"/>
-          <w:bCs w:val="false"/>
-          <w:sz w:val="24"/>
-          <w:szCs w:val="24"/>
-          <w:u w:val="none"/>
-        </w:rPr>
-        <w:t xml:space="preserve">and understanding </w:t>
-      </w:r>
-      <w:r>
-        <w:rPr>
-          <w:rFonts w:ascii="Calibri" w:hAnsi="Calibri" w:asciiTheme="minorHAnsi" w:hAnsiTheme="minorHAnsi"/>
-          <w:b w:val="false"/>
-          <w:bCs w:val="false"/>
-          <w:sz w:val="24"/>
-          <w:szCs w:val="24"/>
-          <w:u w:val="none"/>
-        </w:rPr>
-        <w:t xml:space="preserve">of </w:t>
-      </w:r>
-      <w:r>
-        <w:rPr>
-          <w:rFonts w:ascii="Calibri" w:hAnsi="Calibri" w:asciiTheme="minorHAnsi" w:hAnsiTheme="minorHAnsi"/>
-          <w:b w:val="false"/>
-          <w:bCs w:val="false"/>
-          <w:sz w:val="24"/>
-          <w:szCs w:val="24"/>
-          <w:u w:val="none"/>
-        </w:rPr>
-        <w:t>new features of HTML5 and CSS3 to design the web pages.</w:t>
+        <w:t>Very good knowledge and understanding of new features of HTML5 and CSS3 to design the web pages.</w:t>
       </w:r>
     </w:p>
     <w:p>
@@ -198,7 +165,7 @@
           <w:szCs w:val="24"/>
           <w:u w:val="none"/>
         </w:rPr>
-        <w:t>Very good command on JavaScript and its libraries like JQuery,  AngularJS and Handlebar Js to implement operational behavior of the page .</w:t>
+        <w:t>Very good command on JavaScript and its libraries like JQuery,  AngularJS and Handlebar Js to implement operational behavior of the page.</w:t>
       </w:r>
     </w:p>
     <w:p>
@@ -219,7 +186,7 @@
           <w:szCs w:val="24"/>
           <w:u w:val="none"/>
         </w:rPr>
-        <w:t>Very good experience working with DOM (Document Object Model) and AJAX to create interactive/dynamic.</w:t>
+        <w:t>Experience with DOM Traversing and DOM manipulation using JQuery.</w:t>
       </w:r>
     </w:p>
     <w:p>
@@ -240,7 +207,7 @@
           <w:szCs w:val="24"/>
           <w:u w:val="none"/>
         </w:rPr>
-        <w:t>Experience on developing a single page web application using AngularJs, JQuery and Handlebar.</w:t>
+        <w:t>Very good experience working with DOM (Document Object Model) and AJAX to create interactive/dynamic.</w:t>
       </w:r>
     </w:p>
     <w:p>
@@ -261,7 +228,95 @@
           <w:szCs w:val="24"/>
           <w:u w:val="none"/>
         </w:rPr>
-        <w:t>Experience to create responsive web page using Twitter Bootstrap and Media Query.</w:t>
+        <w:t xml:space="preserve">Experience on developing a </w:t>
+      </w:r>
+      <w:r>
+        <w:rPr>
+          <w:rFonts w:ascii="Calibri" w:hAnsi="Calibri" w:asciiTheme="minorHAnsi" w:hAnsiTheme="minorHAnsi"/>
+          <w:b w:val="false"/>
+          <w:bCs w:val="false"/>
+          <w:sz w:val="24"/>
+          <w:szCs w:val="24"/>
+          <w:u w:val="none"/>
+        </w:rPr>
+        <w:t>S</w:t>
+      </w:r>
+      <w:r>
+        <w:rPr>
+          <w:rFonts w:ascii="Calibri" w:hAnsi="Calibri" w:asciiTheme="minorHAnsi" w:hAnsiTheme="minorHAnsi"/>
+          <w:b w:val="false"/>
+          <w:bCs w:val="false"/>
+          <w:sz w:val="24"/>
+          <w:szCs w:val="24"/>
+          <w:u w:val="none"/>
+        </w:rPr>
+        <w:t xml:space="preserve">ingle </w:t>
+      </w:r>
+      <w:r>
+        <w:rPr>
+          <w:rFonts w:ascii="Calibri" w:hAnsi="Calibri" w:asciiTheme="minorHAnsi" w:hAnsiTheme="minorHAnsi"/>
+          <w:b w:val="false"/>
+          <w:bCs w:val="false"/>
+          <w:sz w:val="24"/>
+          <w:szCs w:val="24"/>
+          <w:u w:val="none"/>
+        </w:rPr>
+        <w:t>P</w:t>
+      </w:r>
+      <w:r>
+        <w:rPr>
+          <w:rFonts w:ascii="Calibri" w:hAnsi="Calibri" w:asciiTheme="minorHAnsi" w:hAnsiTheme="minorHAnsi"/>
+          <w:b w:val="false"/>
+          <w:bCs w:val="false"/>
+          <w:sz w:val="24"/>
+          <w:szCs w:val="24"/>
+          <w:u w:val="none"/>
+        </w:rPr>
+        <w:t xml:space="preserve">age </w:t>
+      </w:r>
+      <w:r>
+        <w:rPr>
+          <w:rFonts w:ascii="Calibri" w:hAnsi="Calibri" w:asciiTheme="minorHAnsi" w:hAnsiTheme="minorHAnsi"/>
+          <w:b w:val="false"/>
+          <w:bCs w:val="false"/>
+          <w:sz w:val="24"/>
+          <w:szCs w:val="24"/>
+          <w:u w:val="none"/>
+        </w:rPr>
+        <w:t>W</w:t>
+      </w:r>
+      <w:r>
+        <w:rPr>
+          <w:rFonts w:ascii="Calibri" w:hAnsi="Calibri" w:asciiTheme="minorHAnsi" w:hAnsiTheme="minorHAnsi"/>
+          <w:b w:val="false"/>
+          <w:bCs w:val="false"/>
+          <w:sz w:val="24"/>
+          <w:szCs w:val="24"/>
+          <w:u w:val="none"/>
+        </w:rPr>
+        <w:t xml:space="preserve">eb </w:t>
+      </w:r>
+      <w:r>
+        <w:rPr>
+          <w:rFonts w:ascii="Calibri" w:hAnsi="Calibri" w:asciiTheme="minorHAnsi" w:hAnsiTheme="minorHAnsi"/>
+          <w:b w:val="false"/>
+          <w:bCs w:val="false"/>
+          <w:sz w:val="24"/>
+          <w:szCs w:val="24"/>
+          <w:u w:val="none"/>
+        </w:rPr>
+        <w:t>A</w:t>
+      </w:r>
+      <w:r>
+        <w:rPr>
+          <w:rFonts w:ascii="Calibri" w:hAnsi="Calibri" w:asciiTheme="minorHAnsi" w:hAnsiTheme="minorHAnsi"/>
+          <w:b w:val="false"/>
+          <w:bCs w:val="false"/>
+          <w:sz w:val="24"/>
+          <w:szCs w:val="24"/>
+          <w:u w:val="none"/>
+        </w:rPr>
+        <w:t>pplication using AngularJs, JQuery and Handlebar.</w:t>
       </w:r>
     </w:p>
     <w:p>
@@ -282,7 +337,7 @@
           <w:szCs w:val="24"/>
           <w:u w:val="none"/>
         </w:rPr>
-        <w:t>Used Source Tree as a version controller to maintain the project code.</w:t>
+        <w:t>Have extensive experience in Bootstrap framework.</w:t>
       </w:r>
     </w:p>
     <w:p>
@@ -303,7 +358,7 @@
           <w:szCs w:val="24"/>
           <w:u w:val="none"/>
         </w:rPr>
-        <w:t>Very good expertise on SQL and PLSQL queries to perform varios operation on the database.</w:t>
+        <w:t>Experience to create responsive web page using Twitter Bootstrap and Media Query.</w:t>
       </w:r>
     </w:p>
     <w:p>
@@ -324,7 +379,7 @@
           <w:szCs w:val="24"/>
           <w:u w:val="none"/>
         </w:rPr>
-        <w:t>Very good understanding of waterfall software development life cycle model.</w:t>
+        <w:t>Used Source Tree as a version controller to maintain the project code.</w:t>
       </w:r>
     </w:p>
     <w:p>
@@ -345,36 +400,213 @@
           <w:szCs w:val="24"/>
           <w:u w:val="none"/>
         </w:rPr>
+        <w:t>Very good expertise on SQL and PLSQL queries to perform varios operation on the database.</w:t>
+      </w:r>
+    </w:p>
+    <w:p>
+      <w:pPr>
+        <w:pStyle w:val="Normal"/>
+        <w:numPr>
+          <w:ilvl w:val="0"/>
+          <w:numId w:val="1"/>
+        </w:numPr>
+        <w:rPr/>
+      </w:pPr>
+      <w:r>
+        <w:rPr>
+          <w:rFonts w:ascii="Calibri" w:hAnsi="Calibri" w:asciiTheme="minorHAnsi" w:hAnsiTheme="minorHAnsi"/>
+          <w:b w:val="false"/>
+          <w:bCs w:val="false"/>
+          <w:sz w:val="24"/>
+          <w:szCs w:val="24"/>
+          <w:u w:val="none"/>
+        </w:rPr>
+        <w:t>Very good understanding of waterfall software development life cycle model.</w:t>
+      </w:r>
+    </w:p>
+    <w:p>
+      <w:pPr>
+        <w:pStyle w:val="Normal"/>
+        <w:numPr>
+          <w:ilvl w:val="0"/>
+          <w:numId w:val="1"/>
+        </w:numPr>
+        <w:rPr/>
+      </w:pPr>
+      <w:r>
+        <w:rPr>
+          <w:rFonts w:ascii="Calibri" w:hAnsi="Calibri" w:asciiTheme="minorHAnsi" w:hAnsiTheme="minorHAnsi"/>
+          <w:b w:val="false"/>
+          <w:bCs w:val="false"/>
+          <w:sz w:val="24"/>
+          <w:szCs w:val="24"/>
+          <w:u w:val="none"/>
+        </w:rPr>
         <w:t>Good understanding for checking cross browser issues and worked on different browsers like Internet Explorer, Google chrome, and Mozilla Firefox.</w:t>
       </w:r>
     </w:p>
     <w:p>
       <w:pPr>
         <w:pStyle w:val="Normal"/>
-        <w:rPr>
-          <w:rFonts w:ascii="Calibri" w:hAnsi="Calibri" w:asciiTheme="minorHAnsi" w:hAnsiTheme="minorHAnsi"/>
-          <w:u w:val="none"/>
-        </w:rPr>
-      </w:pPr>
-      <w:r>
-        <w:rPr>
+        <w:numPr>
+          <w:ilvl w:val="0"/>
+          <w:numId w:val="1"/>
+        </w:numPr>
+        <w:rPr/>
+      </w:pPr>
+      <w:r>
+        <w:rPr>
+          <w:rFonts w:ascii="Calibri" w:hAnsi="Calibri" w:asciiTheme="minorHAnsi" w:hAnsiTheme="minorHAnsi"/>
+          <w:b w:val="false"/>
+          <w:bCs w:val="false"/>
+          <w:sz w:val="24"/>
+          <w:szCs w:val="24"/>
+          <w:u w:val="none"/>
+        </w:rPr>
+        <w:t>Optimized HTML and JavaScript code to reduce load time of web page.</w:t>
+      </w:r>
+    </w:p>
+    <w:p>
+      <w:pPr>
+        <w:pStyle w:val="Normal"/>
+        <w:numPr>
+          <w:ilvl w:val="0"/>
+          <w:numId w:val="1"/>
+        </w:numPr>
+        <w:rPr/>
+      </w:pPr>
+      <w:r>
+        <w:rPr>
+          <w:rFonts w:ascii="Calibri" w:hAnsi="Calibri" w:asciiTheme="minorHAnsi" w:hAnsiTheme="minorHAnsi"/>
+          <w:b w:val="false"/>
+          <w:bCs w:val="false"/>
+          <w:sz w:val="24"/>
+          <w:szCs w:val="24"/>
+          <w:u w:val="none"/>
+        </w:rPr>
+        <w:t>Good knowledge of object oriented programming.</w:t>
+      </w:r>
+    </w:p>
+    <w:p>
+      <w:pPr>
+        <w:pStyle w:val="Normal"/>
+        <w:numPr>
+          <w:ilvl w:val="0"/>
+          <w:numId w:val="1"/>
+        </w:numPr>
+        <w:rPr/>
+      </w:pPr>
+      <w:r>
+        <w:rPr>
+          <w:rFonts w:ascii="Calibri" w:hAnsi="Calibri" w:asciiTheme="minorHAnsi" w:hAnsiTheme="minorHAnsi"/>
+          <w:b w:val="false"/>
+          <w:bCs w:val="false"/>
+          <w:sz w:val="24"/>
+          <w:szCs w:val="24"/>
+          <w:u w:val="none"/>
+        </w:rPr>
+        <w:t>Debugging using the Firebug tool.</w:t>
+      </w:r>
+    </w:p>
+    <w:p>
+      <w:pPr>
+        <w:pStyle w:val="Normal"/>
+        <w:numPr>
+          <w:ilvl w:val="0"/>
+          <w:numId w:val="1"/>
+        </w:numPr>
+        <w:rPr/>
+      </w:pPr>
+      <w:r>
+        <w:rPr>
+          <w:rFonts w:ascii="Calibri" w:hAnsi="Calibri" w:asciiTheme="minorHAnsi" w:hAnsiTheme="minorHAnsi"/>
+          <w:b w:val="false"/>
+          <w:bCs w:val="false"/>
+          <w:sz w:val="24"/>
+          <w:szCs w:val="24"/>
+          <w:u w:val="none"/>
+        </w:rPr>
+        <w:t>Used various IDEs and tools for development such as Notepad++ and Sublime Text, Visual Studio, Source Tree.</w:t>
+      </w:r>
+    </w:p>
+    <w:p>
+      <w:pPr>
+        <w:pStyle w:val="Normal"/>
+        <w:numPr>
+          <w:ilvl w:val="0"/>
+          <w:numId w:val="1"/>
+        </w:numPr>
+        <w:rPr/>
+      </w:pPr>
+      <w:r>
+        <w:rPr>
+          <w:rFonts w:ascii="Calibri" w:hAnsi="Calibri" w:asciiTheme="minorHAnsi" w:hAnsiTheme="minorHAnsi"/>
+          <w:b w:val="false"/>
+          <w:bCs w:val="false"/>
+          <w:sz w:val="24"/>
+          <w:szCs w:val="24"/>
+          <w:u w:val="none"/>
+        </w:rPr>
+        <w:t>Ability to write clear, well-documented, well-commented and efficient code for web development.</w:t>
+      </w:r>
+    </w:p>
+    <w:p>
+      <w:pPr>
+        <w:pStyle w:val="Normal"/>
+        <w:rPr>
+          <w:rFonts w:ascii="Calibri" w:hAnsi="Calibri" w:asciiTheme="minorHAnsi" w:hAnsiTheme="minorHAnsi"/>
+          <w:u w:val="none"/>
+        </w:rPr>
+      </w:pPr>
+      <w:r>
+        <w:rPr>
+          <w:rFonts w:asciiTheme="minorHAnsi" w:hAnsiTheme="minorHAnsi" w:ascii="Calibri" w:hAnsi="Calibri"/>
+          <w:u w:val="none"/>
+        </w:rPr>
+      </w:r>
+    </w:p>
+    <w:p>
+      <w:pPr>
+        <w:pStyle w:val="Normal"/>
+        <w:rPr>
+          <w:b/>
           <w:b/>
           <w:bCs/>
           <w:sz w:val="28"/>
           <w:szCs w:val="28"/>
         </w:rPr>
-      </w:r>
-    </w:p>
-    <w:p>
-      <w:pPr>
-        <w:pStyle w:val="Normal"/>
-        <w:rPr>
-          <w:b/>
+      </w:pPr>
+      <w:r>
+        <w:rPr>
+          <w:rFonts w:ascii="Calibri" w:hAnsi="Calibri" w:asciiTheme="minorHAnsi" w:hAnsiTheme="minorHAnsi"/>
           <w:b/>
           <w:bCs/>
           <w:sz w:val="28"/>
           <w:szCs w:val="28"/>
-        </w:rPr>
+          <w:u w:val="none"/>
+        </w:rPr>
+        <w:t>Computer Skills</w:t>
+      </w:r>
+    </w:p>
+    <w:p>
+      <w:pPr>
+        <w:pStyle w:val="Normal"/>
+        <w:rPr>
+          <w:rFonts w:ascii="Calibri" w:hAnsi="Calibri" w:asciiTheme="minorHAnsi" w:hAnsiTheme="minorHAnsi"/>
+          <w:u w:val="none"/>
+        </w:rPr>
+      </w:pPr>
+      <w:r>
+        <w:rPr>
+          <w:rFonts w:asciiTheme="minorHAnsi" w:hAnsiTheme="minorHAnsi" w:ascii="Calibri" w:hAnsi="Calibri"/>
+          <w:u w:val="none"/>
+        </w:rPr>
+      </w:r>
+    </w:p>
+    <w:p>
+      <w:pPr>
+        <w:pStyle w:val="Normal"/>
+        <w:rPr/>
       </w:pPr>
       <w:r>
         <w:rPr>
@@ -385,296 +617,263 @@
           <w:szCs w:val="28"/>
           <w:u w:val="none"/>
         </w:rPr>
-        <w:t>Computer Skills</w:t>
-      </w:r>
-    </w:p>
-    <w:p>
-      <w:pPr>
-        <w:pStyle w:val="Normal"/>
-        <w:rPr>
-          <w:rFonts w:ascii="Calibri" w:hAnsi="Calibri" w:asciiTheme="minorHAnsi" w:hAnsiTheme="minorHAnsi"/>
-          <w:u w:val="none"/>
-        </w:rPr>
-      </w:pPr>
-      <w:r>
-        <w:rPr>
+        <w:t xml:space="preserve">       </w:t>
+      </w:r>
+      <w:r>
+        <w:rPr>
+          <w:rFonts w:ascii="Calibri" w:hAnsi="Calibri" w:asciiTheme="minorHAnsi" w:hAnsiTheme="minorHAnsi"/>
           <w:b/>
           <w:bCs/>
+          <w:sz w:val="24"/>
+          <w:szCs w:val="24"/>
+          <w:u w:val="none"/>
+        </w:rPr>
+        <w:t>Web Technologies:</w:t>
+      </w:r>
+      <w:r>
+        <w:rPr>
+          <w:rFonts w:ascii="Calibri" w:hAnsi="Calibri" w:asciiTheme="minorHAnsi" w:hAnsiTheme="minorHAnsi"/>
+          <w:b w:val="false"/>
+          <w:bCs w:val="false"/>
+          <w:sz w:val="24"/>
+          <w:szCs w:val="24"/>
+          <w:u w:val="none"/>
+        </w:rPr>
+        <w:t xml:space="preserve"> HTML5, CSS3, JAVASRIPT, AJAX</w:t>
+      </w:r>
+    </w:p>
+    <w:p>
+      <w:pPr>
+        <w:pStyle w:val="Normal"/>
+        <w:rPr/>
+      </w:pPr>
+      <w:r>
+        <w:rPr>
+          <w:rFonts w:ascii="Calibri" w:hAnsi="Calibri" w:asciiTheme="minorHAnsi" w:hAnsiTheme="minorHAnsi"/>
+          <w:b w:val="false"/>
+          <w:bCs w:val="false"/>
+          <w:sz w:val="24"/>
+          <w:szCs w:val="24"/>
+          <w:u w:val="none"/>
+        </w:rPr>
+        <w:t xml:space="preserve">        </w:t>
+      </w:r>
+      <w:r>
+        <w:rPr>
+          <w:rFonts w:cs="Arial" w:ascii="Calibri" w:hAnsi="Calibri" w:asciiTheme="minorHAnsi" w:hAnsiTheme="minorHAnsi"/>
+          <w:b/>
+          <w:bCs/>
+          <w:color w:val="333333"/>
+          <w:sz w:val="24"/>
+          <w:szCs w:val="24"/>
+          <w:u w:val="none"/>
+        </w:rPr>
+        <w:t xml:space="preserve">Libraries and Framework: </w:t>
+      </w:r>
+      <w:r>
+        <w:rPr>
+          <w:rFonts w:cs="Arial" w:ascii="Calibri" w:hAnsi="Calibri" w:asciiTheme="minorHAnsi" w:hAnsiTheme="minorHAnsi"/>
+          <w:b w:val="false"/>
+          <w:bCs w:val="false"/>
+          <w:color w:val="333333"/>
+          <w:sz w:val="24"/>
+          <w:szCs w:val="24"/>
+          <w:u w:val="none"/>
+        </w:rPr>
+        <w:t xml:space="preserve"> jQuery, AngularJs, HandlebarJs, Bootstrap</w:t>
+      </w:r>
+    </w:p>
+    <w:p>
+      <w:pPr>
+        <w:pStyle w:val="Normal"/>
+        <w:rPr/>
+      </w:pPr>
+      <w:r>
+        <w:rPr>
+          <w:rFonts w:cs="Arial" w:ascii="Calibri" w:hAnsi="Calibri" w:asciiTheme="minorHAnsi" w:hAnsiTheme="minorHAnsi"/>
+          <w:b w:val="false"/>
+          <w:bCs w:val="false"/>
+          <w:color w:val="333333"/>
+          <w:sz w:val="24"/>
+          <w:szCs w:val="24"/>
+          <w:u w:val="none"/>
+        </w:rPr>
+        <w:t xml:space="preserve">        </w:t>
+      </w:r>
+      <w:r>
+        <w:rPr>
+          <w:rFonts w:cs="Arial" w:ascii="Calibri" w:hAnsi="Calibri" w:asciiTheme="minorHAnsi" w:hAnsiTheme="minorHAnsi"/>
+          <w:b/>
+          <w:bCs/>
+          <w:color w:val="333333"/>
+          <w:sz w:val="24"/>
+          <w:szCs w:val="24"/>
+          <w:u w:val="none"/>
+        </w:rPr>
+        <w:t>IDE's and Tools:</w:t>
+      </w:r>
+      <w:r>
+        <w:rPr>
+          <w:rFonts w:cs="Arial" w:ascii="Calibri" w:hAnsi="Calibri" w:asciiTheme="minorHAnsi" w:hAnsiTheme="minorHAnsi"/>
+          <w:b w:val="false"/>
+          <w:bCs w:val="false"/>
+          <w:color w:val="333333"/>
+          <w:sz w:val="24"/>
+          <w:szCs w:val="24"/>
+          <w:u w:val="none"/>
+        </w:rPr>
+        <w:t xml:space="preserve"> Eclipse, NetBeans, Firebug</w:t>
+      </w:r>
+    </w:p>
+    <w:p>
+      <w:pPr>
+        <w:pStyle w:val="Normal"/>
+        <w:rPr/>
+      </w:pPr>
+      <w:r>
+        <w:rPr>
+          <w:rFonts w:cs="Arial" w:ascii="Calibri" w:hAnsi="Calibri"/>
+          <w:b w:val="false"/>
+          <w:bCs w:val="false"/>
+          <w:color w:val="333333"/>
+          <w:sz w:val="24"/>
+          <w:szCs w:val="24"/>
+          <w:u w:val="none"/>
+        </w:rPr>
+        <w:t xml:space="preserve">        </w:t>
+      </w:r>
+      <w:r>
+        <w:rPr>
+          <w:rFonts w:cs="Arial" w:ascii="Calibri" w:hAnsi="Calibri"/>
+          <w:b/>
+          <w:bCs/>
+          <w:color w:val="333333"/>
+        </w:rPr>
+        <w:t>Version Control:</w:t>
+      </w:r>
+      <w:r>
+        <w:rPr>
+          <w:rFonts w:cs="Arial" w:ascii="Calibri" w:hAnsi="Calibri"/>
+          <w:color w:val="333333"/>
+        </w:rPr>
+        <w:t xml:space="preserve"> Source Tree, GIT </w:t>
+      </w:r>
+    </w:p>
+    <w:p>
+      <w:pPr>
+        <w:pStyle w:val="ListParagraph"/>
+        <w:ind w:hanging="0"/>
+        <w:rPr/>
+      </w:pPr>
+      <w:r>
+        <w:rPr>
+          <w:rFonts w:cs="Arial" w:ascii="Calibri" w:hAnsi="Calibri"/>
+          <w:b/>
+          <w:bCs/>
+          <w:color w:val="333333"/>
+        </w:rPr>
+        <w:t xml:space="preserve">        </w:t>
+      </w:r>
+      <w:r>
+        <w:rPr>
+          <w:rFonts w:cs="Arial" w:ascii="Calibri" w:hAnsi="Calibri"/>
+          <w:b/>
+          <w:bCs/>
+          <w:color w:val="333333"/>
+        </w:rPr>
+        <w:t>D</w:t>
+      </w:r>
+      <w:r>
+        <w:rPr>
+          <w:rFonts w:cs="Arial" w:ascii="Calibri" w:hAnsi="Calibri"/>
+          <w:b/>
+          <w:bCs/>
+          <w:color w:val="333333"/>
+        </w:rPr>
+        <w:t>atabases and Tools:</w:t>
+      </w:r>
+      <w:r>
+        <w:rPr>
+          <w:rFonts w:cs="Arial" w:ascii="Calibri" w:hAnsi="Calibri"/>
+          <w:color w:val="333333"/>
+        </w:rPr>
+        <w:t xml:space="preserve"> SQL, Oracle</w:t>
+      </w:r>
+    </w:p>
+    <w:p>
+      <w:pPr>
+        <w:pStyle w:val="ListParagraph"/>
+        <w:ind w:hanging="0"/>
+        <w:rPr/>
+      </w:pPr>
+      <w:r>
+        <w:rPr>
+          <w:rFonts w:cs="Arial" w:ascii="Calibri" w:hAnsi="Calibri"/>
+          <w:b/>
+          <w:bCs/>
+          <w:color w:val="333333"/>
+        </w:rPr>
+        <w:t xml:space="preserve">        </w:t>
+      </w:r>
+      <w:r>
+        <w:rPr>
+          <w:rFonts w:cs="Arial" w:ascii="Calibri" w:hAnsi="Calibri"/>
+          <w:b/>
+          <w:bCs/>
+          <w:color w:val="333333"/>
+        </w:rPr>
+        <w:t>Operating Systems:</w:t>
+      </w:r>
+      <w:r>
+        <w:rPr>
+          <w:rFonts w:cs="Arial" w:ascii="Calibri" w:hAnsi="Calibri"/>
+          <w:color w:val="333333"/>
+        </w:rPr>
+        <w:t xml:space="preserve"> Linux, DOS, Windows </w:t>
+      </w:r>
+    </w:p>
+    <w:p>
+      <w:pPr>
+        <w:pStyle w:val="ListParagraph"/>
+        <w:rPr>
+          <w:rFonts w:ascii="Calibri" w:hAnsi="Calibri" w:asciiTheme="minorHAnsi" w:hAnsiTheme="minorHAnsi"/>
+          <w:b/>
+          <w:b/>
+          <w:u w:val="single"/>
+        </w:rPr>
+      </w:pPr>
+      <w:r>
+        <w:rPr>
+          <w:rFonts w:asciiTheme="minorHAnsi" w:hAnsiTheme="minorHAnsi" w:ascii="Calibri" w:hAnsi="Calibri"/>
+          <w:b/>
+          <w:u w:val="single"/>
+        </w:rPr>
+      </w:r>
+    </w:p>
+    <w:p>
+      <w:pPr>
+        <w:pStyle w:val="Normal"/>
+        <w:rPr>
+          <w:rFonts w:ascii="Calibri" w:hAnsi="Calibri" w:asciiTheme="minorHAnsi" w:hAnsiTheme="minorHAnsi"/>
+          <w:b/>
+          <w:b/>
+          <w:u w:val="single"/>
+        </w:rPr>
+      </w:pPr>
+      <w:r>
+        <w:rPr>
+          <w:rFonts w:ascii="Calibri" w:hAnsi="Calibri" w:asciiTheme="minorHAnsi" w:hAnsiTheme="minorHAnsi"/>
+          <w:b/>
           <w:sz w:val="28"/>
           <w:szCs w:val="28"/>
-        </w:rPr>
-      </w:r>
-    </w:p>
-    <w:p>
-      <w:pPr>
-        <w:pStyle w:val="Normal"/>
-        <w:rPr>
-          <w:b/>
-          <w:b/>
-          <w:bCs/>
-          <w:sz w:val="28"/>
-          <w:szCs w:val="28"/>
-        </w:rPr>
-      </w:pPr>
-      <w:r>
-        <w:rPr>
-          <w:rFonts w:ascii="Calibri" w:hAnsi="Calibri" w:asciiTheme="minorHAnsi" w:hAnsiTheme="minorHAnsi"/>
-          <w:b/>
-          <w:bCs/>
-          <w:sz w:val="28"/>
-          <w:szCs w:val="28"/>
-          <w:u w:val="none"/>
-        </w:rPr>
-        <w:t xml:space="preserve">       </w:t>
-      </w:r>
-      <w:r>
-        <w:rPr>
-          <w:rFonts w:ascii="Calibri" w:hAnsi="Calibri" w:asciiTheme="minorHAnsi" w:hAnsiTheme="minorHAnsi"/>
-          <w:b/>
-          <w:bCs/>
-          <w:sz w:val="24"/>
-          <w:szCs w:val="24"/>
-          <w:u w:val="none"/>
-        </w:rPr>
-        <w:t>Web Technologies:</w:t>
-      </w:r>
-      <w:r>
-        <w:rPr>
-          <w:rFonts w:ascii="Calibri" w:hAnsi="Calibri" w:asciiTheme="minorHAnsi" w:hAnsiTheme="minorHAnsi"/>
-          <w:b w:val="false"/>
-          <w:bCs w:val="false"/>
-          <w:sz w:val="24"/>
-          <w:szCs w:val="24"/>
-          <w:u w:val="none"/>
-        </w:rPr>
-        <w:t xml:space="preserve"> HTML5, CSS3, JAVASRIPT, AJAX</w:t>
-      </w:r>
-    </w:p>
-    <w:p>
-      <w:pPr>
-        <w:pStyle w:val="Normal"/>
-        <w:rPr>
-          <w:b/>
-          <w:b/>
-          <w:bCs/>
-          <w:sz w:val="28"/>
-          <w:szCs w:val="28"/>
-        </w:rPr>
-      </w:pPr>
-      <w:r>
-        <w:rPr>
-          <w:rFonts w:ascii="Calibri" w:hAnsi="Calibri" w:asciiTheme="minorHAnsi" w:hAnsiTheme="minorHAnsi"/>
-          <w:b w:val="false"/>
-          <w:bCs w:val="false"/>
-          <w:sz w:val="24"/>
-          <w:szCs w:val="24"/>
-          <w:u w:val="none"/>
-        </w:rPr>
-        <w:t xml:space="preserve">        </w:t>
-      </w:r>
-      <w:r>
-        <w:rPr>
-          <w:rFonts w:cs="Arial" w:ascii="Calibri" w:hAnsi="Calibri" w:asciiTheme="minorHAnsi" w:hAnsiTheme="minorHAnsi"/>
-          <w:b/>
-          <w:bCs/>
-          <w:color w:val="333333"/>
-          <w:sz w:val="24"/>
-          <w:szCs w:val="24"/>
-          <w:u w:val="none"/>
-        </w:rPr>
-        <w:t xml:space="preserve">Libraries and Framework: </w:t>
-      </w:r>
-      <w:r>
-        <w:rPr>
-          <w:rFonts w:cs="Arial" w:ascii="Calibri" w:hAnsi="Calibri" w:asciiTheme="minorHAnsi" w:hAnsiTheme="minorHAnsi"/>
-          <w:b w:val="false"/>
-          <w:bCs w:val="false"/>
-          <w:color w:val="333333"/>
-          <w:sz w:val="24"/>
-          <w:szCs w:val="24"/>
-          <w:u w:val="none"/>
-        </w:rPr>
-        <w:t xml:space="preserve"> jQuery, AngularJs, HandlebarJs, Bootstrap</w:t>
-      </w:r>
-    </w:p>
-    <w:p>
-      <w:pPr>
-        <w:pStyle w:val="ListParagraph"/>
-        <w:numPr>
-          <w:ilvl w:val="0"/>
-          <w:numId w:val="0"/>
-        </w:numPr>
-        <w:ind w:hanging="0"/>
-        <w:rPr>
-          <w:rFonts w:ascii="Calibri" w:hAnsi="Calibri" w:cs="Arial" w:asciiTheme="minorHAnsi" w:hAnsiTheme="minorHAnsi"/>
-          <w:color w:val="333333"/>
-        </w:rPr>
-      </w:pPr>
-      <w:r>
-        <w:rPr>
-          <w:rFonts w:cs="Arial" w:ascii="Calibri" w:hAnsi="Calibri" w:asciiTheme="minorHAnsi" w:hAnsiTheme="minorHAnsi"/>
-          <w:b w:val="false"/>
-          <w:bCs w:val="false"/>
-          <w:color w:val="333333"/>
-          <w:sz w:val="24"/>
-          <w:szCs w:val="24"/>
-          <w:u w:val="none"/>
-        </w:rPr>
-        <w:t xml:space="preserve">        </w:t>
-      </w:r>
-      <w:r>
-        <w:rPr>
-          <w:rFonts w:cs="Arial" w:ascii="Calibri" w:hAnsi="Calibri" w:asciiTheme="minorHAnsi" w:hAnsiTheme="minorHAnsi"/>
-          <w:b/>
-          <w:bCs/>
-          <w:color w:val="333333"/>
-          <w:sz w:val="24"/>
-          <w:szCs w:val="24"/>
-          <w:u w:val="none"/>
-        </w:rPr>
-        <w:t>IDE's and Tools:</w:t>
-      </w:r>
-      <w:r>
-        <w:rPr>
-          <w:rFonts w:cs="Arial" w:ascii="Calibri" w:hAnsi="Calibri" w:asciiTheme="minorHAnsi" w:hAnsiTheme="minorHAnsi"/>
-          <w:b w:val="false"/>
-          <w:bCs w:val="false"/>
-          <w:color w:val="333333"/>
-          <w:sz w:val="24"/>
-          <w:szCs w:val="24"/>
-          <w:u w:val="none"/>
-        </w:rPr>
-        <w:t xml:space="preserve"> </w:t>
-      </w:r>
-      <w:r>
-        <w:rPr>
-          <w:rFonts w:cs="Arial" w:ascii="Calibri" w:hAnsi="Calibri" w:asciiTheme="minorHAnsi" w:hAnsiTheme="minorHAnsi"/>
-          <w:b w:val="false"/>
-          <w:bCs w:val="false"/>
-          <w:color w:val="333333"/>
-          <w:sz w:val="24"/>
-          <w:szCs w:val="24"/>
-          <w:u w:val="none"/>
-        </w:rPr>
-        <w:t xml:space="preserve">Eclipse, </w:t>
-      </w:r>
-      <w:r>
-        <w:rPr>
-          <w:rFonts w:cs="Arial" w:ascii="Calibri" w:hAnsi="Calibri" w:asciiTheme="minorHAnsi" w:hAnsiTheme="minorHAnsi"/>
-          <w:b w:val="false"/>
-          <w:bCs w:val="false"/>
-          <w:color w:val="333333"/>
-          <w:sz w:val="24"/>
-          <w:szCs w:val="24"/>
-          <w:u w:val="none"/>
-        </w:rPr>
-        <w:t>NetBeans, Firebug</w:t>
-      </w:r>
-    </w:p>
-    <w:p>
-      <w:pPr>
-        <w:pStyle w:val="ListParagraph"/>
-        <w:ind w:hanging="0"/>
-        <w:rPr>
-          <w:rFonts w:ascii="Calibri" w:hAnsi="Calibri" w:cs="Arial" w:asciiTheme="minorHAnsi" w:hAnsiTheme="minorHAnsi"/>
-          <w:color w:val="333333"/>
-        </w:rPr>
-      </w:pPr>
-      <w:r>
-        <w:rPr>
-          <w:rFonts w:cs="Arial" w:ascii="Calibri" w:hAnsi="Calibri"/>
-          <w:color w:val="333333"/>
-        </w:rPr>
-        <w:t xml:space="preserve">        </w:t>
-      </w:r>
-      <w:r>
-        <w:rPr>
-          <w:rFonts w:cs="Arial" w:ascii="Calibri" w:hAnsi="Calibri"/>
-          <w:b/>
-          <w:bCs/>
-          <w:color w:val="333333"/>
-        </w:rPr>
-        <w:t>Version Control:</w:t>
-      </w:r>
-      <w:r>
-        <w:rPr>
-          <w:rFonts w:cs="Arial" w:ascii="Calibri" w:hAnsi="Calibri"/>
-          <w:color w:val="333333"/>
-        </w:rPr>
-        <w:t xml:space="preserve"> Source Tree, GIT </w:t>
-      </w:r>
-    </w:p>
-    <w:p>
-      <w:pPr>
-        <w:pStyle w:val="ListParagraph"/>
-        <w:ind w:hanging="0"/>
-        <w:rPr>
-          <w:rFonts w:ascii="Calibri" w:hAnsi="Calibri" w:cs="Arial" w:asciiTheme="minorHAnsi" w:hAnsiTheme="minorHAnsi"/>
-          <w:color w:val="333333"/>
-        </w:rPr>
-      </w:pPr>
-      <w:r>
-        <w:rPr>
-          <w:rFonts w:cs="Arial" w:ascii="Calibri" w:hAnsi="Calibri"/>
-          <w:b/>
-          <w:bCs/>
-          <w:color w:val="333333"/>
-        </w:rPr>
-        <w:t xml:space="preserve">        </w:t>
-      </w:r>
-      <w:r>
-        <w:rPr>
-          <w:rFonts w:cs="Arial" w:ascii="Calibri" w:hAnsi="Calibri"/>
-          <w:b/>
-          <w:bCs/>
-          <w:color w:val="333333"/>
-        </w:rPr>
-        <w:t>Databases and Tools:</w:t>
-      </w:r>
-      <w:r>
-        <w:rPr>
-          <w:rFonts w:cs="Arial" w:ascii="Calibri" w:hAnsi="Calibri"/>
-          <w:color w:val="333333"/>
-        </w:rPr>
-        <w:t xml:space="preserve"> SQL, Oracle</w:t>
-      </w:r>
-    </w:p>
-    <w:p>
-      <w:pPr>
-        <w:pStyle w:val="ListParagraph"/>
-        <w:ind w:hanging="0"/>
-        <w:rPr>
-          <w:rFonts w:ascii="Calibri" w:hAnsi="Calibri" w:cs="Arial" w:asciiTheme="minorHAnsi" w:hAnsiTheme="minorHAnsi"/>
-          <w:color w:val="333333"/>
-        </w:rPr>
-      </w:pPr>
-      <w:r>
-        <w:rPr>
-          <w:rFonts w:cs="Arial" w:ascii="Calibri" w:hAnsi="Calibri"/>
-          <w:color w:val="333333"/>
-        </w:rPr>
-        <w:t xml:space="preserve">        </w:t>
-      </w:r>
-      <w:r>
-        <w:rPr>
-          <w:rFonts w:cs="Arial" w:ascii="Calibri" w:hAnsi="Calibri"/>
-          <w:b/>
-          <w:bCs/>
-          <w:color w:val="333333"/>
-        </w:rPr>
-        <w:t>Operating Systems:</w:t>
-      </w:r>
-      <w:r>
-        <w:rPr>
-          <w:rFonts w:cs="Arial" w:ascii="Calibri" w:hAnsi="Calibri"/>
-          <w:color w:val="333333"/>
-        </w:rPr>
-        <w:t xml:space="preserve"> Linux, DOS, Windows </w:t>
-      </w:r>
-    </w:p>
-    <w:p>
-      <w:pPr>
-        <w:pStyle w:val="ListParagraph"/>
+          <w:u w:val="none"/>
+        </w:rPr>
+        <w:t>Education</w:t>
+      </w:r>
+    </w:p>
+    <w:p>
+      <w:pPr>
+        <w:pStyle w:val="Normal"/>
         <w:rPr>
           <w:rFonts w:ascii="Calibri" w:hAnsi="Calibri" w:asciiTheme="minorHAnsi" w:hAnsiTheme="minorHAnsi"/>
           <w:b/>
@@ -695,78 +894,39 @@
         <w:pStyle w:val="Normal"/>
         <w:rPr>
           <w:rFonts w:ascii="Calibri" w:hAnsi="Calibri" w:asciiTheme="minorHAnsi" w:hAnsiTheme="minorHAnsi"/>
-          <w:b/>
-          <w:b/>
-          <w:u w:val="single"/>
-        </w:rPr>
-      </w:pPr>
-      <w:r>
-        <w:rPr>
-          <w:rFonts w:ascii="Calibri" w:hAnsi="Calibri" w:asciiTheme="minorHAnsi" w:hAnsiTheme="minorHAnsi"/>
-          <w:b/>
-          <w:sz w:val="28"/>
-          <w:szCs w:val="28"/>
-          <w:u w:val="none"/>
-        </w:rPr>
-        <w:t>Education</w:t>
-      </w:r>
-    </w:p>
-    <w:p>
-      <w:pPr>
-        <w:pStyle w:val="Normal"/>
-        <w:rPr>
-          <w:rFonts w:ascii="Calibri" w:hAnsi="Calibri" w:asciiTheme="minorHAnsi" w:hAnsiTheme="minorHAnsi"/>
-          <w:b/>
-          <w:b/>
-          <w:u w:val="single"/>
+        </w:rPr>
+      </w:pPr>
+      <w:r>
+        <w:rPr>
+          <w:rFonts w:ascii="Calibri" w:hAnsi="Calibri" w:asciiTheme="minorHAnsi" w:hAnsiTheme="minorHAnsi"/>
+        </w:rPr>
+        <w:t>2012-2014        Plattsburgh State University of New York, B. S in Computer Science</w:t>
+      </w:r>
+    </w:p>
+    <w:p>
+      <w:pPr>
+        <w:pStyle w:val="Normal"/>
+        <w:rPr>
+          <w:rFonts w:ascii="Calibri" w:hAnsi="Calibri" w:asciiTheme="minorHAnsi" w:hAnsiTheme="minorHAnsi"/>
+        </w:rPr>
+      </w:pPr>
+      <w:r>
+        <w:rPr>
+          <w:rFonts w:ascii="Calibri" w:hAnsi="Calibri" w:asciiTheme="minorHAnsi" w:hAnsiTheme="minorHAnsi"/>
+        </w:rPr>
+        <w:t>2009-2012        Clinton Community College of Plattsburgh, Associate of Science</w:t>
+      </w:r>
+    </w:p>
+    <w:p>
+      <w:pPr>
+        <w:pStyle w:val="Normal"/>
+        <w:rPr>
+          <w:rFonts w:ascii="Calibri" w:hAnsi="Calibri" w:asciiTheme="minorHAnsi" w:hAnsiTheme="minorHAnsi"/>
         </w:rPr>
       </w:pPr>
       <w:r>
         <w:rPr>
           <w:rFonts w:asciiTheme="minorHAnsi" w:hAnsiTheme="minorHAnsi" w:ascii="Calibri" w:hAnsi="Calibri"/>
-          <w:b/>
-          <w:u w:val="single"/>
-        </w:rPr>
-      </w:r>
-    </w:p>
-    <w:p>
-      <w:pPr>
-        <w:pStyle w:val="Normal"/>
-        <w:rPr>
-          <w:rFonts w:ascii="Calibri" w:hAnsi="Calibri" w:asciiTheme="minorHAnsi" w:hAnsiTheme="minorHAnsi"/>
-        </w:rPr>
-      </w:pPr>
-      <w:r>
-        <w:rPr>
-          <w:rFonts w:ascii="Calibri" w:hAnsi="Calibri" w:asciiTheme="minorHAnsi" w:hAnsiTheme="minorHAnsi"/>
-        </w:rPr>
-        <w:t>2012-2014        Plattsburgh State University of New York, B. S in Computer Science</w:t>
-      </w:r>
-    </w:p>
-    <w:p>
-      <w:pPr>
-        <w:pStyle w:val="Normal"/>
-        <w:rPr>
-          <w:rFonts w:ascii="Calibri" w:hAnsi="Calibri" w:asciiTheme="minorHAnsi" w:hAnsiTheme="minorHAnsi"/>
-        </w:rPr>
-      </w:pPr>
-      <w:r>
-        <w:rPr>
-          <w:rFonts w:ascii="Calibri" w:hAnsi="Calibri" w:asciiTheme="minorHAnsi" w:hAnsiTheme="minorHAnsi"/>
-        </w:rPr>
-        <w:t>2009-2012        Clinton Community College of Plattsburgh, Associate of Science</w:t>
-      </w:r>
-    </w:p>
-    <w:p>
-      <w:pPr>
-        <w:pStyle w:val="Normal"/>
-        <w:rPr>
-          <w:rFonts w:ascii="Calibri" w:hAnsi="Calibri" w:asciiTheme="minorHAnsi" w:hAnsiTheme="minorHAnsi"/>
-        </w:rPr>
-      </w:pPr>
-      <w:r>
-        <w:rPr>
-          <w:rFonts w:asciiTheme="minorHAnsi" w:hAnsiTheme="minorHAnsi" w:ascii="Calibri" w:hAnsi="Calibri"/>
         </w:rPr>
       </w:r>
     </w:p>
@@ -774,14 +934,7 @@
       <w:pPr>
         <w:pStyle w:val="Normal"/>
         <w:jc w:val="both"/>
-        <w:rPr>
-          <w:rFonts w:ascii="Calibri" w:hAnsi="Calibri" w:cs="Verdana" w:asciiTheme="minorHAnsi" w:hAnsiTheme="minorHAnsi"/>
-          <w:b/>
-          <w:b/>
-          <w:bCs/>
-          <w:sz w:val="22"/>
-          <w:u w:val="single"/>
-        </w:rPr>
+        <w:rPr/>
       </w:pPr>
       <w:r>
         <w:rPr/>
@@ -814,7 +967,7 @@
       <mc:AlternateContent>
         <mc:Choice Requires="wps">
           <w:drawing>
-            <wp:anchor behindDoc="1" distT="0" distB="0" distL="0" distR="0" simplePos="0" locked="0" layoutInCell="1" allowOverlap="1" relativeHeight="2">
+            <wp:anchor behindDoc="1" distT="0" distB="0" distL="0" distR="0" simplePos="0" locked="0" layoutInCell="1" allowOverlap="1" relativeHeight="3">
               <wp:simplePos x="0" y="0"/>
               <wp:positionH relativeFrom="margin">
                 <wp:align>right</wp:align>
@@ -822,7 +975,7 @@
               <wp:positionV relativeFrom="paragraph">
                 <wp:posOffset>635</wp:posOffset>
               </wp:positionV>
-              <wp:extent cx="77470" cy="174625"/>
+              <wp:extent cx="78105" cy="174625"/>
               <wp:effectExtent l="0" t="0" r="0" b="0"/>
               <wp:wrapSquare wrapText="largest"/>
               <wp:docPr id="1" name="Frame1"/>
@@ -833,7 +986,7 @@
                     <wps:spPr>
                       <a:xfrm>
                         <a:off x="0" y="0"/>
-                        <a:ext cx="76680" cy="173880"/>
+                        <a:ext cx="77400" cy="173880"/>
                       </a:xfrm>
                       <a:prstGeom prst="rect">
                         <a:avLst/>
@@ -855,12 +1008,12 @@
                           <w:pPr>
                             <w:pStyle w:val="Footer"/>
                             <w:rPr>
-                              <w:color w:val="auto"/>
+                              <w:color w:val="000000"/>
                             </w:rPr>
                           </w:pPr>
                           <w:r>
                             <w:rPr>
-                              <w:color w:val="auto"/>
+                              <w:color w:val="000000"/>
                             </w:rPr>
                             <w:fldChar w:fldCharType="begin"/>
                           </w:r>
@@ -871,7 +1024,7 @@
                             <w:fldChar w:fldCharType="separate"/>
                           </w:r>
                           <w:r>
-                            <w:t>1</w:t>
+                            <w:t>2</w:t>
                           </w:r>
                           <w:r>
                             <w:fldChar w:fldCharType="end"/>
@@ -890,9 +1043,9 @@
         </mc:Choice>
         <mc:Fallback>
           <w:pict>
-            <v:rect id="shape_0" ID="Frame1" fillcolor="white" stroked="f" style="position:absolute;margin-left:425.9pt;margin-top:0.05pt;width:6pt;height:13.65pt;mso-position-horizontal:right;mso-position-horizontal-relative:margin">
+            <v:rect id="shape_0" ID="Frame1" stroked="f" style="position:absolute;margin-left:425.85pt;margin-top:0.05pt;width:6.05pt;height:13.65pt;mso-position-horizontal:right;mso-position-horizontal-relative:margin">
               <w10:wrap type="square"/>
-              <v:fill o:detectmouseclick="t" type="solid" color2="black" opacity="0"/>
+              <v:fill o:detectmouseclick="t" on="false"/>
               <v:stroke color="#3465a4" joinstyle="round" endcap="flat"/>
               <v:textbox>
                 <w:txbxContent>
@@ -900,12 +1053,12 @@
                     <w:pPr>
                       <w:pStyle w:val="Footer"/>
                       <w:rPr>
-                        <w:color w:val="auto"/>
+                        <w:color w:val="000000"/>
                       </w:rPr>
                     </w:pPr>
                     <w:r>
                       <w:rPr>
-                        <w:color w:val="auto"/>
+                        <w:color w:val="000000"/>
                       </w:rPr>
                       <w:fldChar w:fldCharType="begin"/>
                     </w:r>
@@ -916,7 +1069,7 @@
                       <w:fldChar w:fldCharType="separate"/>
                     </w:r>
                     <w:r>
-                      <w:t>1</w:t>
+                      <w:t>2</w:t>
                     </w:r>
                     <w:r>
                       <w:fldChar w:fldCharType="end"/>
@@ -1545,6 +1698,17 @@
   </w:style>
   <w:style w:type="character" w:styleId="ListLabel10">
     <w:name w:val="ListLabel 10"/>
+    <w:qFormat/>
+    <w:rPr>
+      <w:rFonts w:cs="OpenSymbol"/>
+      <w:b w:val="false"/>
+      <w:bCs/>
+      <w:sz w:val="24"/>
+      <w:szCs w:val="28"/>
+    </w:rPr>
+  </w:style>
+  <w:style w:type="character" w:styleId="ListLabel11">
+    <w:name w:val="ListLabel 11"/>
     <w:qFormat/>
     <w:rPr>
       <w:rFonts w:cs="OpenSymbol"/>

--- a/public/Front_End_Developer.docx
+++ b/public/Front_End_Developer.docx
@@ -228,95 +228,7 @@
           <w:szCs w:val="24"/>
           <w:u w:val="none"/>
         </w:rPr>
-        <w:t xml:space="preserve">Experience on developing a </w:t>
-      </w:r>
-      <w:r>
-        <w:rPr>
-          <w:rFonts w:ascii="Calibri" w:hAnsi="Calibri" w:asciiTheme="minorHAnsi" w:hAnsiTheme="minorHAnsi"/>
-          <w:b w:val="false"/>
-          <w:bCs w:val="false"/>
-          <w:sz w:val="24"/>
-          <w:szCs w:val="24"/>
-          <w:u w:val="none"/>
-        </w:rPr>
-        <w:t>S</w:t>
-      </w:r>
-      <w:r>
-        <w:rPr>
-          <w:rFonts w:ascii="Calibri" w:hAnsi="Calibri" w:asciiTheme="minorHAnsi" w:hAnsiTheme="minorHAnsi"/>
-          <w:b w:val="false"/>
-          <w:bCs w:val="false"/>
-          <w:sz w:val="24"/>
-          <w:szCs w:val="24"/>
-          <w:u w:val="none"/>
-        </w:rPr>
-        <w:t xml:space="preserve">ingle </w:t>
-      </w:r>
-      <w:r>
-        <w:rPr>
-          <w:rFonts w:ascii="Calibri" w:hAnsi="Calibri" w:asciiTheme="minorHAnsi" w:hAnsiTheme="minorHAnsi"/>
-          <w:b w:val="false"/>
-          <w:bCs w:val="false"/>
-          <w:sz w:val="24"/>
-          <w:szCs w:val="24"/>
-          <w:u w:val="none"/>
-        </w:rPr>
-        <w:t>P</w:t>
-      </w:r>
-      <w:r>
-        <w:rPr>
-          <w:rFonts w:ascii="Calibri" w:hAnsi="Calibri" w:asciiTheme="minorHAnsi" w:hAnsiTheme="minorHAnsi"/>
-          <w:b w:val="false"/>
-          <w:bCs w:val="false"/>
-          <w:sz w:val="24"/>
-          <w:szCs w:val="24"/>
-          <w:u w:val="none"/>
-        </w:rPr>
-        <w:t xml:space="preserve">age </w:t>
-      </w:r>
-      <w:r>
-        <w:rPr>
-          <w:rFonts w:ascii="Calibri" w:hAnsi="Calibri" w:asciiTheme="minorHAnsi" w:hAnsiTheme="minorHAnsi"/>
-          <w:b w:val="false"/>
-          <w:bCs w:val="false"/>
-          <w:sz w:val="24"/>
-          <w:szCs w:val="24"/>
-          <w:u w:val="none"/>
-        </w:rPr>
-        <w:t>W</w:t>
-      </w:r>
-      <w:r>
-        <w:rPr>
-          <w:rFonts w:ascii="Calibri" w:hAnsi="Calibri" w:asciiTheme="minorHAnsi" w:hAnsiTheme="minorHAnsi"/>
-          <w:b w:val="false"/>
-          <w:bCs w:val="false"/>
-          <w:sz w:val="24"/>
-          <w:szCs w:val="24"/>
-          <w:u w:val="none"/>
-        </w:rPr>
-        <w:t xml:space="preserve">eb </w:t>
-      </w:r>
-      <w:r>
-        <w:rPr>
-          <w:rFonts w:ascii="Calibri" w:hAnsi="Calibri" w:asciiTheme="minorHAnsi" w:hAnsiTheme="minorHAnsi"/>
-          <w:b w:val="false"/>
-          <w:bCs w:val="false"/>
-          <w:sz w:val="24"/>
-          <w:szCs w:val="24"/>
-          <w:u w:val="none"/>
-        </w:rPr>
-        <w:t>A</w:t>
-      </w:r>
-      <w:r>
-        <w:rPr>
-          <w:rFonts w:ascii="Calibri" w:hAnsi="Calibri" w:asciiTheme="minorHAnsi" w:hAnsiTheme="minorHAnsi"/>
-          <w:b w:val="false"/>
-          <w:bCs w:val="false"/>
-          <w:sz w:val="24"/>
-          <w:szCs w:val="24"/>
-          <w:u w:val="none"/>
-        </w:rPr>
-        <w:t>pplication using AngularJs, JQuery and Handlebar.</w:t>
+        <w:t>Experience on developing a Single Page Web Application using AngularJs, JQuery and Handlebar.</w:t>
       </w:r>
     </w:p>
     <w:p>
@@ -762,7 +674,7 @@
     <w:p>
       <w:pPr>
         <w:pStyle w:val="ListParagraph"/>
-        <w:ind w:hanging="0"/>
+        <w:ind w:left="720" w:hanging="0"/>
         <w:rPr/>
       </w:pPr>
       <w:r>
@@ -781,8 +693,22 @@
           <w:bCs/>
           <w:color w:val="333333"/>
         </w:rPr>
-        <w:t>D</w:t>
-      </w:r>
+        <w:t>Databases and Tools:</w:t>
+      </w:r>
+      <w:r>
+        <w:rPr>
+          <w:rFonts w:cs="Arial" w:ascii="Calibri" w:hAnsi="Calibri"/>
+          <w:color w:val="333333"/>
+        </w:rPr>
+        <w:t xml:space="preserve"> SQL, Oracle</w:t>
+      </w:r>
+    </w:p>
+    <w:p>
+      <w:pPr>
+        <w:pStyle w:val="ListParagraph"/>
+        <w:ind w:left="720" w:hanging="0"/>
+        <w:rPr/>
+      </w:pPr>
       <w:r>
         <w:rPr>
           <w:rFonts w:cs="Arial" w:ascii="Calibri" w:hAnsi="Calibri"/>
@@ -790,46 +716,853 @@
           <w:bCs/>
           <w:color w:val="333333"/>
         </w:rPr>
-        <w:t>atabases and Tools:</w:t>
+        <w:t xml:space="preserve">        </w:t>
+      </w:r>
+      <w:r>
+        <w:rPr>
+          <w:rFonts w:cs="Arial" w:ascii="Calibri" w:hAnsi="Calibri"/>
+          <w:b/>
+          <w:bCs/>
+          <w:color w:val="333333"/>
+        </w:rPr>
+        <w:t>Operating Systems:</w:t>
       </w:r>
       <w:r>
         <w:rPr>
           <w:rFonts w:cs="Arial" w:ascii="Calibri" w:hAnsi="Calibri"/>
           <w:color w:val="333333"/>
         </w:rPr>
-        <w:t xml:space="preserve"> SQL, Oracle</w:t>
+        <w:t xml:space="preserve"> Linux, DOS, Windows </w:t>
+      </w:r>
+    </w:p>
+    <w:p>
+      <w:pPr>
+        <w:pStyle w:val="ListParagraph"/>
+        <w:ind w:left="720" w:hanging="0"/>
+        <w:rPr>
+          <w:rFonts w:ascii="Calibri" w:hAnsi="Calibri" w:cs="Arial"/>
+          <w:color w:val="333333"/>
+        </w:rPr>
+      </w:pPr>
+      <w:r>
+        <w:rPr>
+          <w:rFonts w:cs="Arial" w:ascii="Calibri" w:hAnsi="Calibri"/>
+          <w:color w:val="333333"/>
+        </w:rPr>
+      </w:r>
+    </w:p>
+    <w:p>
+      <w:pPr>
+        <w:pStyle w:val="ListParagraph"/>
+        <w:ind w:left="720" w:hanging="0"/>
+        <w:rPr>
+          <w:rFonts w:ascii="Calibri" w:hAnsi="Calibri" w:asciiTheme="minorHAnsi" w:hAnsiTheme="minorHAnsi"/>
+          <w:b/>
+          <w:b/>
+          <w:bCs/>
+          <w:sz w:val="28"/>
+          <w:szCs w:val="28"/>
+          <w:u w:val="none"/>
+        </w:rPr>
+      </w:pPr>
+      <w:r>
+        <w:rPr>
+          <w:rFonts w:asciiTheme="minorHAnsi" w:hAnsiTheme="minorHAnsi" w:ascii="Calibri" w:hAnsi="Calibri"/>
+          <w:b/>
+          <w:bCs/>
+          <w:sz w:val="28"/>
+          <w:szCs w:val="28"/>
+          <w:u w:val="none"/>
+        </w:rPr>
+      </w:r>
+    </w:p>
+    <w:p>
+      <w:pPr>
+        <w:pStyle w:val="ListParagraph"/>
+        <w:ind w:left="720" w:hanging="0"/>
+        <w:rPr>
+          <w:rFonts w:ascii="Calibri" w:hAnsi="Calibri" w:asciiTheme="minorHAnsi" w:hAnsiTheme="minorHAnsi"/>
+          <w:b/>
+          <w:b/>
+          <w:bCs/>
+          <w:sz w:val="28"/>
+          <w:szCs w:val="28"/>
+          <w:u w:val="none"/>
+        </w:rPr>
+      </w:pPr>
+      <w:r>
+        <w:rPr>
+          <w:rFonts w:asciiTheme="minorHAnsi" w:hAnsiTheme="minorHAnsi" w:ascii="Calibri" w:hAnsi="Calibri"/>
+          <w:b/>
+          <w:bCs/>
+          <w:sz w:val="28"/>
+          <w:szCs w:val="28"/>
+          <w:u w:val="none"/>
+        </w:rPr>
+      </w:r>
+    </w:p>
+    <w:p>
+      <w:pPr>
+        <w:pStyle w:val="ListParagraph"/>
+        <w:ind w:left="720" w:hanging="0"/>
+        <w:rPr>
+          <w:rFonts w:ascii="Calibri" w:hAnsi="Calibri" w:asciiTheme="minorHAnsi" w:hAnsiTheme="minorHAnsi"/>
+          <w:b/>
+          <w:b/>
+          <w:bCs/>
+          <w:sz w:val="28"/>
+          <w:szCs w:val="28"/>
+          <w:u w:val="none"/>
+        </w:rPr>
+      </w:pPr>
+      <w:r>
+        <w:rPr>
+          <w:rFonts w:ascii="Calibri" w:hAnsi="Calibri" w:asciiTheme="minorHAnsi" w:hAnsiTheme="minorHAnsi"/>
+          <w:b/>
+          <w:bCs/>
+          <w:sz w:val="28"/>
+          <w:szCs w:val="28"/>
+          <w:u w:val="none"/>
+        </w:rPr>
+        <w:t>Work Experience</w:t>
+      </w:r>
+    </w:p>
+    <w:p>
+      <w:pPr>
+        <w:pStyle w:val="ListParagraph"/>
+        <w:ind w:left="720" w:hanging="0"/>
+        <w:rPr>
+          <w:rFonts w:ascii="Calibri" w:hAnsi="Calibri" w:asciiTheme="minorHAnsi" w:hAnsiTheme="minorHAnsi"/>
+          <w:b/>
+          <w:b/>
+          <w:bCs/>
+          <w:sz w:val="28"/>
+          <w:szCs w:val="28"/>
+          <w:u w:val="none"/>
+        </w:rPr>
+      </w:pPr>
+      <w:r>
+        <w:rPr>
+          <w:rFonts w:asciiTheme="minorHAnsi" w:hAnsiTheme="minorHAnsi" w:ascii="Calibri" w:hAnsi="Calibri"/>
+          <w:b/>
+          <w:bCs/>
+          <w:sz w:val="28"/>
+          <w:szCs w:val="28"/>
+          <w:u w:val="none"/>
+        </w:rPr>
+      </w:r>
+    </w:p>
+    <w:p>
+      <w:pPr>
+        <w:pStyle w:val="ListParagraph"/>
+        <w:ind w:left="720" w:hanging="0"/>
+        <w:rPr>
+          <w:rFonts w:ascii="Calibri" w:hAnsi="Calibri" w:asciiTheme="minorHAnsi" w:hAnsiTheme="minorHAnsi"/>
+          <w:b/>
+          <w:b/>
+          <w:bCs/>
+          <w:sz w:val="24"/>
+          <w:szCs w:val="24"/>
+          <w:u w:val="none"/>
+        </w:rPr>
+      </w:pPr>
+      <w:r>
+        <w:rPr>
+          <w:rFonts w:ascii="Calibri" w:hAnsi="Calibri" w:asciiTheme="minorHAnsi" w:hAnsiTheme="minorHAnsi"/>
+          <w:b/>
+          <w:bCs/>
+          <w:sz w:val="24"/>
+          <w:szCs w:val="24"/>
+          <w:u w:val="none"/>
+        </w:rPr>
+        <w:t>Responsibilites:</w:t>
+      </w:r>
+    </w:p>
+    <w:p>
+      <w:pPr>
+        <w:pStyle w:val="ListParagraph"/>
+        <w:ind w:left="720" w:hanging="0"/>
+        <w:rPr>
+          <w:rFonts w:ascii="Calibri" w:hAnsi="Calibri" w:asciiTheme="minorHAnsi" w:hAnsiTheme="minorHAnsi"/>
+          <w:b/>
+          <w:b/>
+          <w:bCs/>
+          <w:sz w:val="24"/>
+          <w:szCs w:val="24"/>
+          <w:u w:val="none"/>
+        </w:rPr>
+      </w:pPr>
+      <w:r>
+        <w:rPr>
+          <w:rFonts w:asciiTheme="minorHAnsi" w:hAnsiTheme="minorHAnsi" w:ascii="Calibri" w:hAnsi="Calibri"/>
+          <w:b/>
+          <w:bCs/>
+          <w:sz w:val="24"/>
+          <w:szCs w:val="24"/>
+          <w:u w:val="none"/>
+        </w:rPr>
+      </w:r>
+    </w:p>
+    <w:p>
+      <w:pPr>
+        <w:pStyle w:val="ListParagraph"/>
+        <w:numPr>
+          <w:ilvl w:val="0"/>
+          <w:numId w:val="2"/>
+        </w:numPr>
+        <w:rPr>
+          <w:rFonts w:ascii="Calibri" w:hAnsi="Calibri" w:asciiTheme="minorHAnsi" w:hAnsiTheme="minorHAnsi"/>
+          <w:b w:val="false"/>
+          <w:b w:val="false"/>
+          <w:bCs w:val="false"/>
+          <w:sz w:val="24"/>
+          <w:szCs w:val="24"/>
+          <w:u w:val="none"/>
+        </w:rPr>
+      </w:pPr>
+      <w:r>
+        <w:rPr>
+          <w:rFonts w:ascii="Calibri" w:hAnsi="Calibri" w:asciiTheme="minorHAnsi" w:hAnsiTheme="minorHAnsi"/>
+          <w:b w:val="false"/>
+          <w:bCs w:val="false"/>
+          <w:sz w:val="24"/>
+          <w:szCs w:val="24"/>
+          <w:u w:val="none"/>
+        </w:rPr>
+        <w:t>Invovled in development, implementation and designing frond-end part of the web page using HTML, CSS, JavaScript, Jquery, Bootstrap and AngularJs.</w:t>
+      </w:r>
+    </w:p>
+    <w:p>
+      <w:pPr>
+        <w:pStyle w:val="ListParagraph"/>
+        <w:numPr>
+          <w:ilvl w:val="0"/>
+          <w:numId w:val="2"/>
+        </w:numPr>
+        <w:rPr>
+          <w:rFonts w:ascii="Calibri" w:hAnsi="Calibri" w:asciiTheme="minorHAnsi" w:hAnsiTheme="minorHAnsi"/>
+          <w:b w:val="false"/>
+          <w:b w:val="false"/>
+          <w:bCs w:val="false"/>
+          <w:sz w:val="24"/>
+          <w:szCs w:val="24"/>
+          <w:u w:val="none"/>
+        </w:rPr>
+      </w:pPr>
+      <w:r>
+        <w:rPr>
+          <w:rFonts w:ascii="Calibri" w:hAnsi="Calibri" w:asciiTheme="minorHAnsi" w:hAnsiTheme="minorHAnsi"/>
+          <w:b w:val="false"/>
+          <w:bCs w:val="false"/>
+          <w:sz w:val="24"/>
+          <w:szCs w:val="24"/>
+          <w:u w:val="none"/>
+        </w:rPr>
+        <w:t>Worked with Business Users to gather the requirements and developed prototypes to communicate the changes with users. Also worked with Senior Developers come up with software design.</w:t>
+      </w:r>
+    </w:p>
+    <w:p>
+      <w:pPr>
+        <w:pStyle w:val="ListParagraph"/>
+        <w:numPr>
+          <w:ilvl w:val="0"/>
+          <w:numId w:val="2"/>
+        </w:numPr>
+        <w:rPr>
+          <w:rFonts w:ascii="Calibri" w:hAnsi="Calibri" w:asciiTheme="minorHAnsi" w:hAnsiTheme="minorHAnsi"/>
+          <w:b w:val="false"/>
+          <w:b w:val="false"/>
+          <w:bCs w:val="false"/>
+          <w:sz w:val="24"/>
+          <w:szCs w:val="24"/>
+          <w:u w:val="none"/>
+        </w:rPr>
+      </w:pPr>
+      <w:r>
+        <w:rPr>
+          <w:rFonts w:ascii="Calibri" w:hAnsi="Calibri" w:asciiTheme="minorHAnsi" w:hAnsiTheme="minorHAnsi"/>
+          <w:b w:val="false"/>
+          <w:bCs w:val="false"/>
+          <w:sz w:val="24"/>
+          <w:szCs w:val="24"/>
+          <w:u w:val="none"/>
+        </w:rPr>
+        <w:t>Primary responsibilities include Interpreting business requirement into technical requirement.</w:t>
+      </w:r>
+    </w:p>
+    <w:p>
+      <w:pPr>
+        <w:pStyle w:val="ListParagraph"/>
+        <w:numPr>
+          <w:ilvl w:val="0"/>
+          <w:numId w:val="2"/>
+        </w:numPr>
+        <w:rPr>
+          <w:rFonts w:ascii="Calibri" w:hAnsi="Calibri" w:asciiTheme="minorHAnsi" w:hAnsiTheme="minorHAnsi"/>
+          <w:b w:val="false"/>
+          <w:b w:val="false"/>
+          <w:bCs w:val="false"/>
+          <w:sz w:val="24"/>
+          <w:szCs w:val="24"/>
+          <w:u w:val="none"/>
+        </w:rPr>
+      </w:pPr>
+      <w:r>
+        <w:rPr>
+          <w:rFonts w:ascii="Calibri" w:hAnsi="Calibri" w:asciiTheme="minorHAnsi" w:hAnsiTheme="minorHAnsi"/>
+          <w:b w:val="false"/>
+          <w:bCs w:val="false"/>
+          <w:sz w:val="24"/>
+          <w:szCs w:val="24"/>
+          <w:u w:val="none"/>
+        </w:rPr>
+        <w:t>Converted the web page into Responsive Web Design (RWD) with grid based layouts utilizing Media Queries targeting various devices like phone, tablets, desktop.</w:t>
+      </w:r>
+    </w:p>
+    <w:p>
+      <w:pPr>
+        <w:pStyle w:val="ListParagraph"/>
+        <w:numPr>
+          <w:ilvl w:val="0"/>
+          <w:numId w:val="2"/>
+        </w:numPr>
+        <w:rPr>
+          <w:rFonts w:ascii="Calibri" w:hAnsi="Calibri" w:asciiTheme="minorHAnsi" w:hAnsiTheme="minorHAnsi"/>
+          <w:b w:val="false"/>
+          <w:b w:val="false"/>
+          <w:bCs w:val="false"/>
+          <w:sz w:val="24"/>
+          <w:szCs w:val="24"/>
+          <w:u w:val="none"/>
+        </w:rPr>
+      </w:pPr>
+      <w:r>
+        <w:rPr>
+          <w:rFonts w:ascii="Calibri" w:hAnsi="Calibri" w:asciiTheme="minorHAnsi" w:hAnsiTheme="minorHAnsi"/>
+          <w:b w:val="false"/>
+          <w:bCs w:val="false"/>
+          <w:sz w:val="24"/>
+          <w:szCs w:val="24"/>
+          <w:u w:val="none"/>
+        </w:rPr>
+        <w:t>Used agile model as software development method.</w:t>
+      </w:r>
+    </w:p>
+    <w:p>
+      <w:pPr>
+        <w:pStyle w:val="ListParagraph"/>
+        <w:numPr>
+          <w:ilvl w:val="0"/>
+          <w:numId w:val="2"/>
+        </w:numPr>
+        <w:rPr/>
+      </w:pPr>
+      <w:r>
+        <w:rPr>
+          <w:rFonts w:ascii="Calibri" w:hAnsi="Calibri" w:asciiTheme="minorHAnsi" w:hAnsiTheme="minorHAnsi"/>
+          <w:b w:val="false"/>
+          <w:bCs w:val="false"/>
+          <w:sz w:val="24"/>
+          <w:szCs w:val="24"/>
+          <w:u w:val="none"/>
+        </w:rPr>
+        <w:t xml:space="preserve">Used SVN and Git as a version control systems for multiple </w:t>
+      </w:r>
+      <w:r>
+        <w:rPr>
+          <w:rFonts w:ascii="Calibri" w:hAnsi="Calibri" w:asciiTheme="minorHAnsi" w:hAnsiTheme="minorHAnsi"/>
+          <w:b w:val="false"/>
+          <w:bCs w:val="false"/>
+          <w:sz w:val="24"/>
+          <w:szCs w:val="24"/>
+          <w:u w:val="none"/>
+        </w:rPr>
+        <w:t>developers</w:t>
+      </w:r>
+      <w:r>
+        <w:rPr>
+          <w:rFonts w:ascii="Calibri" w:hAnsi="Calibri" w:asciiTheme="minorHAnsi" w:hAnsiTheme="minorHAnsi"/>
+          <w:b w:val="false"/>
+          <w:bCs w:val="false"/>
+          <w:sz w:val="24"/>
+          <w:szCs w:val="24"/>
+          <w:u w:val="none"/>
+        </w:rPr>
+        <w:t xml:space="preserve">.                         </w:t>
+      </w:r>
+    </w:p>
+    <w:p>
+      <w:pPr>
+        <w:pStyle w:val="ListParagraph"/>
+        <w:numPr>
+          <w:ilvl w:val="0"/>
+          <w:numId w:val="2"/>
+        </w:numPr>
+        <w:rPr/>
+      </w:pPr>
+      <w:r>
+        <w:rPr>
+          <w:rFonts w:ascii="Calibri" w:hAnsi="Calibri" w:asciiTheme="minorHAnsi" w:hAnsiTheme="minorHAnsi"/>
+          <w:b w:val="false"/>
+          <w:bCs w:val="false"/>
+          <w:sz w:val="24"/>
+          <w:szCs w:val="24"/>
+          <w:u w:val="none"/>
+        </w:rPr>
+        <w:t xml:space="preserve">Worked on responsive web design and single page application using bootstrap, </w:t>
+      </w:r>
+      <w:r>
+        <w:rPr>
+          <w:rFonts w:ascii="Calibri" w:hAnsi="Calibri" w:asciiTheme="minorHAnsi" w:hAnsiTheme="minorHAnsi"/>
+          <w:b w:val="false"/>
+          <w:bCs w:val="false"/>
+          <w:sz w:val="24"/>
+          <w:szCs w:val="24"/>
+          <w:u w:val="none"/>
+        </w:rPr>
+        <w:t xml:space="preserve">HandlebarJs </w:t>
+      </w:r>
+      <w:r>
+        <w:rPr>
+          <w:rFonts w:ascii="Calibri" w:hAnsi="Calibri" w:asciiTheme="minorHAnsi" w:hAnsiTheme="minorHAnsi"/>
+          <w:b w:val="false"/>
+          <w:bCs w:val="false"/>
+          <w:sz w:val="24"/>
+          <w:szCs w:val="24"/>
+          <w:u w:val="none"/>
+        </w:rPr>
+        <w:t>and AngularJs.</w:t>
+      </w:r>
+    </w:p>
+    <w:p>
+      <w:pPr>
+        <w:pStyle w:val="ListParagraph"/>
+        <w:numPr>
+          <w:ilvl w:val="0"/>
+          <w:numId w:val="2"/>
+        </w:numPr>
+        <w:rPr>
+          <w:rFonts w:ascii="Calibri" w:hAnsi="Calibri" w:asciiTheme="minorHAnsi" w:hAnsiTheme="minorHAnsi"/>
+          <w:b w:val="false"/>
+          <w:b w:val="false"/>
+          <w:bCs w:val="false"/>
+          <w:sz w:val="24"/>
+          <w:szCs w:val="24"/>
+          <w:u w:val="none"/>
+        </w:rPr>
+      </w:pPr>
+      <w:r>
+        <w:rPr>
+          <w:rFonts w:ascii="Calibri" w:hAnsi="Calibri" w:asciiTheme="minorHAnsi" w:hAnsiTheme="minorHAnsi"/>
+          <w:b w:val="false"/>
+          <w:bCs w:val="false"/>
+          <w:sz w:val="24"/>
+          <w:szCs w:val="24"/>
+          <w:u w:val="none"/>
+        </w:rPr>
+        <w:t>Worked with object oriented JavaScript for REST based web application.</w:t>
+      </w:r>
+    </w:p>
+    <w:p>
+      <w:pPr>
+        <w:pStyle w:val="ListParagraph"/>
+        <w:numPr>
+          <w:ilvl w:val="0"/>
+          <w:numId w:val="2"/>
+        </w:numPr>
+        <w:rPr>
+          <w:rFonts w:ascii="Calibri" w:hAnsi="Calibri" w:asciiTheme="minorHAnsi" w:hAnsiTheme="minorHAnsi"/>
+          <w:b w:val="false"/>
+          <w:b w:val="false"/>
+          <w:bCs w:val="false"/>
+          <w:sz w:val="24"/>
+          <w:szCs w:val="24"/>
+          <w:u w:val="none"/>
+        </w:rPr>
+      </w:pPr>
+      <w:r>
+        <w:rPr>
+          <w:rFonts w:ascii="Calibri" w:hAnsi="Calibri" w:asciiTheme="minorHAnsi" w:hAnsiTheme="minorHAnsi"/>
+          <w:b w:val="false"/>
+          <w:bCs w:val="false"/>
+          <w:sz w:val="24"/>
+          <w:szCs w:val="24"/>
+          <w:u w:val="none"/>
+        </w:rPr>
+        <w:t>Made feature reach applications using AJAX, Drag and Drop, CSS3 &amp; HTML5.</w:t>
+      </w:r>
+    </w:p>
+    <w:p>
+      <w:pPr>
+        <w:pStyle w:val="ListParagraph"/>
+        <w:numPr>
+          <w:ilvl w:val="0"/>
+          <w:numId w:val="2"/>
+        </w:numPr>
+        <w:rPr>
+          <w:rFonts w:ascii="Calibri" w:hAnsi="Calibri" w:asciiTheme="minorHAnsi" w:hAnsiTheme="minorHAnsi"/>
+          <w:b w:val="false"/>
+          <w:b w:val="false"/>
+          <w:bCs w:val="false"/>
+          <w:sz w:val="24"/>
+          <w:szCs w:val="24"/>
+          <w:u w:val="none"/>
+        </w:rPr>
+      </w:pPr>
+      <w:r>
+        <w:rPr>
+          <w:rFonts w:ascii="Calibri" w:hAnsi="Calibri" w:asciiTheme="minorHAnsi" w:hAnsiTheme="minorHAnsi"/>
+          <w:b w:val="false"/>
+          <w:bCs w:val="false"/>
+          <w:sz w:val="24"/>
+          <w:szCs w:val="24"/>
+          <w:u w:val="none"/>
+        </w:rPr>
+        <w:t>Designed database structure based on requirements.</w:t>
+      </w:r>
+    </w:p>
+    <w:p>
+      <w:pPr>
+        <w:pStyle w:val="ListParagraph"/>
+        <w:numPr>
+          <w:ilvl w:val="0"/>
+          <w:numId w:val="2"/>
+        </w:numPr>
+        <w:rPr>
+          <w:rFonts w:ascii="Calibri" w:hAnsi="Calibri" w:asciiTheme="minorHAnsi" w:hAnsiTheme="minorHAnsi"/>
+          <w:b w:val="false"/>
+          <w:b w:val="false"/>
+          <w:bCs w:val="false"/>
+          <w:sz w:val="24"/>
+          <w:szCs w:val="24"/>
+          <w:u w:val="none"/>
+        </w:rPr>
+      </w:pPr>
+      <w:r>
+        <w:rPr>
+          <w:rFonts w:ascii="Calibri" w:hAnsi="Calibri" w:asciiTheme="minorHAnsi" w:hAnsiTheme="minorHAnsi"/>
+          <w:b w:val="false"/>
+          <w:bCs w:val="false"/>
+          <w:sz w:val="24"/>
+          <w:szCs w:val="24"/>
+          <w:u w:val="none"/>
+        </w:rPr>
+        <w:t xml:space="preserve">Used AngularJS to structure the front end code and developed re-useable Directives. </w:t>
+      </w:r>
+    </w:p>
+    <w:p>
+      <w:pPr>
+        <w:pStyle w:val="ListParagraph"/>
+        <w:numPr>
+          <w:ilvl w:val="0"/>
+          <w:numId w:val="2"/>
+        </w:numPr>
+        <w:rPr>
+          <w:rFonts w:ascii="Calibri" w:hAnsi="Calibri" w:asciiTheme="minorHAnsi" w:hAnsiTheme="minorHAnsi"/>
+          <w:b w:val="false"/>
+          <w:b w:val="false"/>
+          <w:bCs w:val="false"/>
+          <w:sz w:val="24"/>
+          <w:szCs w:val="24"/>
+          <w:u w:val="none"/>
+        </w:rPr>
+      </w:pPr>
+      <w:r>
+        <w:rPr>
+          <w:rFonts w:ascii="Calibri" w:hAnsi="Calibri" w:asciiTheme="minorHAnsi" w:hAnsiTheme="minorHAnsi"/>
+          <w:b w:val="false"/>
+          <w:bCs w:val="false"/>
+          <w:sz w:val="24"/>
+          <w:szCs w:val="24"/>
+          <w:u w:val="none"/>
+        </w:rPr>
+        <w:t>Used firebug debugging tool for debugging and correcting errors.</w:t>
+      </w:r>
+    </w:p>
+    <w:p>
+      <w:pPr>
+        <w:pStyle w:val="ListParagraph"/>
+        <w:numPr>
+          <w:ilvl w:val="0"/>
+          <w:numId w:val="2"/>
+        </w:numPr>
+        <w:rPr>
+          <w:rFonts w:ascii="Calibri" w:hAnsi="Calibri" w:asciiTheme="minorHAnsi" w:hAnsiTheme="minorHAnsi"/>
+          <w:b w:val="false"/>
+          <w:b w:val="false"/>
+          <w:bCs w:val="false"/>
+          <w:sz w:val="24"/>
+          <w:szCs w:val="24"/>
+          <w:u w:val="none"/>
+        </w:rPr>
+      </w:pPr>
+      <w:r>
+        <w:rPr>
+          <w:rFonts w:ascii="Calibri" w:hAnsi="Calibri" w:asciiTheme="minorHAnsi" w:hAnsiTheme="minorHAnsi"/>
+          <w:b w:val="false"/>
+          <w:bCs w:val="false"/>
+          <w:sz w:val="24"/>
+          <w:szCs w:val="24"/>
+          <w:u w:val="none"/>
+        </w:rPr>
+        <w:t>Conducted Code Reviews and guiding them to write performance efficient code.</w:t>
+      </w:r>
+    </w:p>
+    <w:p>
+      <w:pPr>
+        <w:pStyle w:val="ListParagraph"/>
+        <w:numPr>
+          <w:ilvl w:val="0"/>
+          <w:numId w:val="2"/>
+        </w:numPr>
+        <w:rPr>
+          <w:rFonts w:ascii="Calibri" w:hAnsi="Calibri" w:asciiTheme="minorHAnsi" w:hAnsiTheme="minorHAnsi"/>
+          <w:b w:val="false"/>
+          <w:b w:val="false"/>
+          <w:bCs w:val="false"/>
+          <w:sz w:val="24"/>
+          <w:szCs w:val="24"/>
+          <w:u w:val="none"/>
+        </w:rPr>
+      </w:pPr>
+      <w:r>
+        <w:rPr>
+          <w:rFonts w:ascii="Calibri" w:hAnsi="Calibri" w:asciiTheme="minorHAnsi" w:hAnsiTheme="minorHAnsi"/>
+          <w:b w:val="false"/>
+          <w:bCs w:val="false"/>
+          <w:sz w:val="24"/>
+          <w:szCs w:val="24"/>
+          <w:u w:val="none"/>
+        </w:rPr>
+        <w:t>Implemented AJAX functionality using $http object.</w:t>
+      </w:r>
+    </w:p>
+    <w:p>
+      <w:pPr>
+        <w:pStyle w:val="ListParagraph"/>
+        <w:numPr>
+          <w:ilvl w:val="0"/>
+          <w:numId w:val="2"/>
+        </w:numPr>
+        <w:rPr>
+          <w:rFonts w:ascii="Calibri" w:hAnsi="Calibri" w:asciiTheme="minorHAnsi" w:hAnsiTheme="minorHAnsi"/>
+          <w:b w:val="false"/>
+          <w:b w:val="false"/>
+          <w:bCs w:val="false"/>
+          <w:sz w:val="24"/>
+          <w:szCs w:val="24"/>
+          <w:u w:val="none"/>
+        </w:rPr>
+      </w:pPr>
+      <w:r>
+        <w:rPr>
+          <w:rFonts w:ascii="Calibri" w:hAnsi="Calibri" w:asciiTheme="minorHAnsi" w:hAnsiTheme="minorHAnsi"/>
+          <w:b w:val="false"/>
+          <w:bCs w:val="false"/>
+          <w:sz w:val="24"/>
+          <w:szCs w:val="24"/>
+          <w:u w:val="none"/>
+        </w:rPr>
+        <w:t>Used various SQL queries to perform different database operations.</w:t>
+      </w:r>
+    </w:p>
+    <w:p>
+      <w:pPr>
+        <w:pStyle w:val="ListParagraph"/>
+        <w:numPr>
+          <w:ilvl w:val="0"/>
+          <w:numId w:val="2"/>
+        </w:numPr>
+        <w:rPr>
+          <w:rFonts w:ascii="Calibri" w:hAnsi="Calibri" w:asciiTheme="minorHAnsi" w:hAnsiTheme="minorHAnsi"/>
+          <w:b w:val="false"/>
+          <w:b w:val="false"/>
+          <w:bCs w:val="false"/>
+          <w:sz w:val="24"/>
+          <w:szCs w:val="24"/>
+          <w:u w:val="none"/>
+        </w:rPr>
+      </w:pPr>
+      <w:r>
+        <w:rPr>
+          <w:rFonts w:ascii="Calibri" w:hAnsi="Calibri" w:asciiTheme="minorHAnsi" w:hAnsiTheme="minorHAnsi"/>
+          <w:b w:val="false"/>
+          <w:bCs w:val="false"/>
+          <w:sz w:val="24"/>
+          <w:szCs w:val="24"/>
+          <w:u w:val="none"/>
+        </w:rPr>
+        <w:t>Performed validation of completed sites including the debugging and testing of code.</w:t>
+      </w:r>
+    </w:p>
+    <w:p>
+      <w:pPr>
+        <w:pStyle w:val="ListParagraph"/>
+        <w:numPr>
+          <w:ilvl w:val="0"/>
+          <w:numId w:val="2"/>
+        </w:numPr>
+        <w:rPr>
+          <w:rFonts w:ascii="Calibri" w:hAnsi="Calibri" w:asciiTheme="minorHAnsi" w:hAnsiTheme="minorHAnsi"/>
+          <w:b w:val="false"/>
+          <w:b w:val="false"/>
+          <w:bCs w:val="false"/>
+          <w:sz w:val="24"/>
+          <w:szCs w:val="24"/>
+          <w:u w:val="none"/>
+        </w:rPr>
+      </w:pPr>
+      <w:r>
+        <w:rPr>
+          <w:rFonts w:ascii="Calibri" w:hAnsi="Calibri" w:asciiTheme="minorHAnsi" w:hAnsiTheme="minorHAnsi"/>
+          <w:b w:val="false"/>
+          <w:bCs w:val="false"/>
+          <w:sz w:val="24"/>
+          <w:szCs w:val="24"/>
+          <w:u w:val="none"/>
+        </w:rPr>
+        <w:t>DOM manipulation using Jquery.</w:t>
+      </w:r>
+    </w:p>
+    <w:p>
+      <w:pPr>
+        <w:pStyle w:val="ListParagraph"/>
+        <w:numPr>
+          <w:ilvl w:val="0"/>
+          <w:numId w:val="2"/>
+        </w:numPr>
+        <w:rPr>
+          <w:rFonts w:ascii="Calibri" w:hAnsi="Calibri" w:asciiTheme="minorHAnsi" w:hAnsiTheme="minorHAnsi"/>
+          <w:b w:val="false"/>
+          <w:b w:val="false"/>
+          <w:bCs w:val="false"/>
+          <w:sz w:val="24"/>
+          <w:szCs w:val="24"/>
+          <w:u w:val="none"/>
+        </w:rPr>
+      </w:pPr>
+      <w:r>
+        <w:rPr>
+          <w:rFonts w:ascii="Calibri" w:hAnsi="Calibri" w:asciiTheme="minorHAnsi" w:hAnsiTheme="minorHAnsi"/>
+          <w:b w:val="false"/>
+          <w:bCs w:val="false"/>
+          <w:sz w:val="24"/>
+          <w:szCs w:val="24"/>
+          <w:u w:val="none"/>
+        </w:rPr>
+        <w:t>Handling cross browser compatibility issues.</w:t>
+      </w:r>
+    </w:p>
+    <w:p>
+      <w:pPr>
+        <w:pStyle w:val="ListParagraph"/>
+        <w:numPr>
+          <w:ilvl w:val="0"/>
+          <w:numId w:val="2"/>
+        </w:numPr>
+        <w:rPr>
+          <w:rFonts w:ascii="Calibri" w:hAnsi="Calibri" w:asciiTheme="minorHAnsi" w:hAnsiTheme="minorHAnsi"/>
+          <w:b w:val="false"/>
+          <w:b w:val="false"/>
+          <w:bCs w:val="false"/>
+          <w:sz w:val="24"/>
+          <w:szCs w:val="24"/>
+          <w:u w:val="none"/>
+        </w:rPr>
+      </w:pPr>
+      <w:r>
+        <w:rPr>
+          <w:rFonts w:ascii="Calibri" w:hAnsi="Calibri" w:asciiTheme="minorHAnsi" w:hAnsiTheme="minorHAnsi"/>
+          <w:b w:val="false"/>
+          <w:bCs w:val="false"/>
+          <w:sz w:val="24"/>
+          <w:szCs w:val="24"/>
+          <w:u w:val="none"/>
+        </w:rPr>
+        <w:t>Designing and developing dynamic web pages using HTML, CSS and JavaScript.</w:t>
+      </w:r>
+    </w:p>
+    <w:p>
+      <w:pPr>
+        <w:pStyle w:val="ListParagraph"/>
+        <w:numPr>
+          <w:ilvl w:val="0"/>
+          <w:numId w:val="2"/>
+        </w:numPr>
+        <w:rPr>
+          <w:rFonts w:ascii="Calibri" w:hAnsi="Calibri" w:asciiTheme="minorHAnsi" w:hAnsiTheme="minorHAnsi"/>
+          <w:b w:val="false"/>
+          <w:b w:val="false"/>
+          <w:bCs w:val="false"/>
+          <w:sz w:val="24"/>
+          <w:szCs w:val="24"/>
+          <w:u w:val="none"/>
+        </w:rPr>
+      </w:pPr>
+      <w:r>
+        <w:rPr>
+          <w:rFonts w:ascii="Calibri" w:hAnsi="Calibri" w:asciiTheme="minorHAnsi" w:hAnsiTheme="minorHAnsi"/>
+          <w:b w:val="false"/>
+          <w:bCs w:val="false"/>
+          <w:sz w:val="24"/>
+          <w:szCs w:val="24"/>
+          <w:u w:val="none"/>
+        </w:rPr>
+        <w:t>Developed page layout, navigation, animation, buttons and icons.</w:t>
+      </w:r>
+    </w:p>
+    <w:p>
+      <w:pPr>
+        <w:pStyle w:val="ListParagraph"/>
+        <w:numPr>
+          <w:ilvl w:val="0"/>
+          <w:numId w:val="2"/>
+        </w:numPr>
+        <w:rPr>
+          <w:rFonts w:ascii="Calibri" w:hAnsi="Calibri" w:asciiTheme="minorHAnsi" w:hAnsiTheme="minorHAnsi"/>
+          <w:b w:val="false"/>
+          <w:b w:val="false"/>
+          <w:bCs w:val="false"/>
+          <w:sz w:val="24"/>
+          <w:szCs w:val="24"/>
+          <w:u w:val="none"/>
+        </w:rPr>
+      </w:pPr>
+      <w:r>
+        <w:rPr>
+          <w:rFonts w:ascii="Calibri" w:hAnsi="Calibri" w:asciiTheme="minorHAnsi" w:hAnsiTheme="minorHAnsi"/>
+          <w:b w:val="false"/>
+          <w:bCs w:val="false"/>
+          <w:sz w:val="24"/>
+          <w:szCs w:val="24"/>
+          <w:u w:val="none"/>
+        </w:rPr>
+        <w:t>Creating web pages and templates using W3C web standards.</w:t>
       </w:r>
     </w:p>
     <w:p>
       <w:pPr>
         <w:pStyle w:val="ListParagraph"/>
         <w:ind w:hanging="0"/>
-        <w:rPr/>
-      </w:pPr>
-      <w:r>
-        <w:rPr>
-          <w:rFonts w:cs="Arial" w:ascii="Calibri" w:hAnsi="Calibri"/>
-          <w:b/>
-          <w:bCs/>
-          <w:color w:val="333333"/>
-        </w:rPr>
-        <w:t xml:space="preserve">        </w:t>
-      </w:r>
-      <w:r>
-        <w:rPr>
-          <w:rFonts w:cs="Arial" w:ascii="Calibri" w:hAnsi="Calibri"/>
-          <w:b/>
-          <w:bCs/>
-          <w:color w:val="333333"/>
-        </w:rPr>
-        <w:t>Operating Systems:</w:t>
-      </w:r>
-      <w:r>
-        <w:rPr>
-          <w:rFonts w:cs="Arial" w:ascii="Calibri" w:hAnsi="Calibri"/>
-          <w:color w:val="333333"/>
-        </w:rPr>
-        <w:t xml:space="preserve"> Linux, DOS, Windows </w:t>
+        <w:rPr>
+          <w:rFonts w:ascii="Calibri" w:hAnsi="Calibri" w:asciiTheme="minorHAnsi" w:hAnsiTheme="minorHAnsi"/>
+          <w:b w:val="false"/>
+          <w:b w:val="false"/>
+          <w:bCs w:val="false"/>
+          <w:sz w:val="24"/>
+          <w:szCs w:val="24"/>
+          <w:u w:val="none"/>
+        </w:rPr>
+      </w:pPr>
+      <w:r>
+        <w:rPr>
+          <w:rFonts w:asciiTheme="minorHAnsi" w:hAnsiTheme="minorHAnsi" w:ascii="Calibri" w:hAnsi="Calibri"/>
+          <w:b w:val="false"/>
+          <w:bCs w:val="false"/>
+          <w:sz w:val="24"/>
+          <w:szCs w:val="24"/>
+          <w:u w:val="none"/>
+        </w:rPr>
       </w:r>
     </w:p>
     <w:p>
@@ -837,16 +1570,22 @@
         <w:pStyle w:val="ListParagraph"/>
         <w:rPr>
           <w:rFonts w:ascii="Calibri" w:hAnsi="Calibri" w:asciiTheme="minorHAnsi" w:hAnsiTheme="minorHAnsi"/>
-          <w:b/>
-          <w:b/>
-          <w:u w:val="single"/>
+          <w:b w:val="false"/>
+          <w:b w:val="false"/>
+          <w:bCs w:val="false"/>
+          <w:sz w:val="24"/>
+          <w:szCs w:val="24"/>
+          <w:u w:val="none"/>
         </w:rPr>
       </w:pPr>
       <w:r>
         <w:rPr>
           <w:rFonts w:asciiTheme="minorHAnsi" w:hAnsiTheme="minorHAnsi" w:ascii="Calibri" w:hAnsi="Calibri"/>
-          <w:b/>
-          <w:u w:val="single"/>
+          <w:b w:val="false"/>
+          <w:bCs w:val="false"/>
+          <w:sz w:val="24"/>
+          <w:szCs w:val="24"/>
+          <w:u w:val="none"/>
         </w:rPr>
       </w:r>
     </w:p>
@@ -975,7 +1714,7 @@
               <wp:positionV relativeFrom="paragraph">
                 <wp:posOffset>635</wp:posOffset>
               </wp:positionV>
-              <wp:extent cx="78105" cy="174625"/>
+              <wp:extent cx="79375" cy="174625"/>
               <wp:effectExtent l="0" t="0" r="0" b="0"/>
               <wp:wrapSquare wrapText="largest"/>
               <wp:docPr id="1" name="Frame1"/>
@@ -986,7 +1725,7 @@
                     <wps:spPr>
                       <a:xfrm>
                         <a:off x="0" y="0"/>
-                        <a:ext cx="77400" cy="173880"/>
+                        <a:ext cx="78840" cy="173880"/>
                       </a:xfrm>
                       <a:prstGeom prst="rect">
                         <a:avLst/>
@@ -1043,7 +1782,7 @@
         </mc:Choice>
         <mc:Fallback>
           <w:pict>
-            <v:rect id="shape_0" ID="Frame1" stroked="f" style="position:absolute;margin-left:425.85pt;margin-top:0.05pt;width:6.05pt;height:13.65pt;mso-position-horizontal:right;mso-position-horizontal-relative:margin">
+            <v:rect id="shape_0" ID="Frame1" stroked="f" style="position:absolute;margin-left:425.75pt;margin-top:0.05pt;width:6.15pt;height:13.65pt;mso-position-horizontal:right;mso-position-horizontal-relative:margin">
               <w10:wrap type="square"/>
               <v:fill o:detectmouseclick="t" on="false"/>
               <v:stroke color="#3465a4" joinstyle="round" endcap="flat"/>
@@ -1273,6 +2012,188 @@
   <w:abstractNum w:abstractNumId="2">
     <w:lvl w:ilvl="0">
       <w:start w:val="1"/>
+      <w:numFmt w:val="bullet"/>
+      <w:lvlText w:val=""/>
+      <w:lvlJc w:val="left"/>
+      <w:pPr>
+        <w:tabs>
+          <w:tab w:val="num" w:pos="720"/>
+        </w:tabs>
+        <w:ind w:left="720" w:hanging="360"/>
+      </w:pPr>
+      <w:rPr>
+        <w:rFonts w:ascii="Symbol" w:hAnsi="Symbol" w:cs="Symbol" w:hint="default"/>
+        <w:sz w:val="24"/>
+        <w:b w:val="false"/>
+        <w:szCs w:val="28"/>
+        <w:bCs/>
+        <w:rFonts w:cs="OpenSymbol"/>
+      </w:rPr>
+    </w:lvl>
+    <w:lvl w:ilvl="1">
+      <w:start w:val="1"/>
+      <w:numFmt w:val="bullet"/>
+      <w:lvlText w:val="◦"/>
+      <w:lvlJc w:val="left"/>
+      <w:pPr>
+        <w:tabs>
+          <w:tab w:val="num" w:pos="1080"/>
+        </w:tabs>
+        <w:ind w:left="1080" w:hanging="360"/>
+      </w:pPr>
+      <w:rPr>
+        <w:rFonts w:ascii="OpenSymbol" w:hAnsi="OpenSymbol" w:cs="OpenSymbol" w:hint="default"/>
+        <w:sz w:val="24"/>
+        <w:b w:val="false"/>
+        <w:szCs w:val="28"/>
+        <w:bCs/>
+        <w:rFonts w:cs="OpenSymbol"/>
+      </w:rPr>
+    </w:lvl>
+    <w:lvl w:ilvl="2">
+      <w:start w:val="1"/>
+      <w:numFmt w:val="bullet"/>
+      <w:lvlText w:val="▪"/>
+      <w:lvlJc w:val="left"/>
+      <w:pPr>
+        <w:tabs>
+          <w:tab w:val="num" w:pos="1440"/>
+        </w:tabs>
+        <w:ind w:left="1440" w:hanging="360"/>
+      </w:pPr>
+      <w:rPr>
+        <w:rFonts w:ascii="OpenSymbol" w:hAnsi="OpenSymbol" w:cs="OpenSymbol" w:hint="default"/>
+        <w:sz w:val="24"/>
+        <w:b w:val="false"/>
+        <w:szCs w:val="28"/>
+        <w:bCs/>
+        <w:rFonts w:cs="OpenSymbol"/>
+      </w:rPr>
+    </w:lvl>
+    <w:lvl w:ilvl="3">
+      <w:start w:val="1"/>
+      <w:numFmt w:val="bullet"/>
+      <w:lvlText w:val=""/>
+      <w:lvlJc w:val="left"/>
+      <w:pPr>
+        <w:tabs>
+          <w:tab w:val="num" w:pos="1800"/>
+        </w:tabs>
+        <w:ind w:left="1800" w:hanging="360"/>
+      </w:pPr>
+      <w:rPr>
+        <w:rFonts w:ascii="Symbol" w:hAnsi="Symbol" w:cs="Symbol" w:hint="default"/>
+        <w:sz w:val="24"/>
+        <w:b w:val="false"/>
+        <w:szCs w:val="28"/>
+        <w:bCs/>
+        <w:rFonts w:cs="OpenSymbol"/>
+      </w:rPr>
+    </w:lvl>
+    <w:lvl w:ilvl="4">
+      <w:start w:val="1"/>
+      <w:numFmt w:val="bullet"/>
+      <w:lvlText w:val="◦"/>
+      <w:lvlJc w:val="left"/>
+      <w:pPr>
+        <w:tabs>
+          <w:tab w:val="num" w:pos="2160"/>
+        </w:tabs>
+        <w:ind w:left="2160" w:hanging="360"/>
+      </w:pPr>
+      <w:rPr>
+        <w:rFonts w:ascii="OpenSymbol" w:hAnsi="OpenSymbol" w:cs="OpenSymbol" w:hint="default"/>
+        <w:sz w:val="24"/>
+        <w:b w:val="false"/>
+        <w:szCs w:val="28"/>
+        <w:bCs/>
+        <w:rFonts w:cs="OpenSymbol"/>
+      </w:rPr>
+    </w:lvl>
+    <w:lvl w:ilvl="5">
+      <w:start w:val="1"/>
+      <w:numFmt w:val="bullet"/>
+      <w:lvlText w:val="▪"/>
+      <w:lvlJc w:val="left"/>
+      <w:pPr>
+        <w:tabs>
+          <w:tab w:val="num" w:pos="2520"/>
+        </w:tabs>
+        <w:ind w:left="2520" w:hanging="360"/>
+      </w:pPr>
+      <w:rPr>
+        <w:rFonts w:ascii="OpenSymbol" w:hAnsi="OpenSymbol" w:cs="OpenSymbol" w:hint="default"/>
+        <w:sz w:val="24"/>
+        <w:b w:val="false"/>
+        <w:szCs w:val="28"/>
+        <w:bCs/>
+        <w:rFonts w:cs="OpenSymbol"/>
+      </w:rPr>
+    </w:lvl>
+    <w:lvl w:ilvl="6">
+      <w:start w:val="1"/>
+      <w:numFmt w:val="bullet"/>
+      <w:lvlText w:val=""/>
+      <w:lvlJc w:val="left"/>
+      <w:pPr>
+        <w:tabs>
+          <w:tab w:val="num" w:pos="2880"/>
+        </w:tabs>
+        <w:ind w:left="2880" w:hanging="360"/>
+      </w:pPr>
+      <w:rPr>
+        <w:rFonts w:ascii="Symbol" w:hAnsi="Symbol" w:cs="Symbol" w:hint="default"/>
+        <w:sz w:val="24"/>
+        <w:b w:val="false"/>
+        <w:szCs w:val="28"/>
+        <w:bCs/>
+        <w:rFonts w:cs="OpenSymbol"/>
+      </w:rPr>
+    </w:lvl>
+    <w:lvl w:ilvl="7">
+      <w:start w:val="1"/>
+      <w:numFmt w:val="bullet"/>
+      <w:lvlText w:val="◦"/>
+      <w:lvlJc w:val="left"/>
+      <w:pPr>
+        <w:tabs>
+          <w:tab w:val="num" w:pos="3240"/>
+        </w:tabs>
+        <w:ind w:left="3240" w:hanging="360"/>
+      </w:pPr>
+      <w:rPr>
+        <w:rFonts w:ascii="OpenSymbol" w:hAnsi="OpenSymbol" w:cs="OpenSymbol" w:hint="default"/>
+        <w:sz w:val="24"/>
+        <w:b w:val="false"/>
+        <w:szCs w:val="28"/>
+        <w:bCs/>
+        <w:rFonts w:cs="OpenSymbol"/>
+      </w:rPr>
+    </w:lvl>
+    <w:lvl w:ilvl="8">
+      <w:start w:val="1"/>
+      <w:numFmt w:val="bullet"/>
+      <w:lvlText w:val="▪"/>
+      <w:lvlJc w:val="left"/>
+      <w:pPr>
+        <w:tabs>
+          <w:tab w:val="num" w:pos="3600"/>
+        </w:tabs>
+        <w:ind w:left="3600" w:hanging="360"/>
+      </w:pPr>
+      <w:rPr>
+        <w:rFonts w:ascii="OpenSymbol" w:hAnsi="OpenSymbol" w:cs="OpenSymbol" w:hint="default"/>
+        <w:sz w:val="24"/>
+        <w:b w:val="false"/>
+        <w:szCs w:val="28"/>
+        <w:bCs/>
+        <w:rFonts w:cs="OpenSymbol"/>
+      </w:rPr>
+    </w:lvl>
+  </w:abstractNum>
+  <w:abstractNum w:abstractNumId="3">
+    <w:lvl w:ilvl="0">
+      <w:start w:val="1"/>
       <w:numFmt w:val="none"/>
       <w:suff w:val="nothing"/>
       <w:lvlText w:val=""/>
@@ -1394,6 +2315,9 @@
   </w:num>
   <w:num w:numId="2">
     <w:abstractNumId w:val="2"/>
+  </w:num>
+  <w:num w:numId="3">
+    <w:abstractNumId w:val="3"/>
   </w:num>
 </w:numbering>
 </file>
@@ -1712,6 +2636,39 @@
     <w:qFormat/>
     <w:rPr>
       <w:rFonts w:cs="OpenSymbol"/>
+      <w:b w:val="false"/>
+      <w:bCs/>
+      <w:sz w:val="24"/>
+      <w:szCs w:val="28"/>
+    </w:rPr>
+  </w:style>
+  <w:style w:type="character" w:styleId="ListLabel12">
+    <w:name w:val="ListLabel 12"/>
+    <w:qFormat/>
+    <w:rPr>
+      <w:rFonts w:cs="OpenSymbol"/>
+      <w:b w:val="false"/>
+      <w:bCs/>
+      <w:sz w:val="24"/>
+      <w:szCs w:val="28"/>
+    </w:rPr>
+  </w:style>
+  <w:style w:type="character" w:styleId="ListLabel13">
+    <w:name w:val="ListLabel 13"/>
+    <w:qFormat/>
+    <w:rPr>
+      <w:rFonts w:cs="OpenSymbol"/>
+      <w:b w:val="false"/>
+      <w:bCs/>
+      <w:sz w:val="24"/>
+      <w:szCs w:val="28"/>
+    </w:rPr>
+  </w:style>
+  <w:style w:type="character" w:styleId="ListLabel14">
+    <w:name w:val="ListLabel 14"/>
+    <w:qFormat/>
+    <w:rPr>
+      <w:rFonts w:ascii="Calibri" w:hAnsi="Calibri" w:cs="OpenSymbol"/>
       <w:b w:val="false"/>
       <w:bCs/>
       <w:sz w:val="24"/>

--- a/public/Front_End_Developer.docx
+++ b/public/Front_End_Developer.docx
@@ -333,6 +333,27 @@
           <w:szCs w:val="24"/>
           <w:u w:val="none"/>
         </w:rPr>
+        <w:t>Good Knowledge of VB .NET, Python and Core Java.</w:t>
+      </w:r>
+    </w:p>
+    <w:p>
+      <w:pPr>
+        <w:pStyle w:val="Normal"/>
+        <w:numPr>
+          <w:ilvl w:val="0"/>
+          <w:numId w:val="1"/>
+        </w:numPr>
+        <w:rPr/>
+      </w:pPr>
+      <w:r>
+        <w:rPr>
+          <w:rFonts w:ascii="Calibri" w:hAnsi="Calibri" w:asciiTheme="minorHAnsi" w:hAnsiTheme="minorHAnsi"/>
+          <w:b w:val="false"/>
+          <w:bCs w:val="false"/>
+          <w:sz w:val="24"/>
+          <w:szCs w:val="24"/>
+          <w:u w:val="none"/>
+        </w:rPr>
         <w:t>Very good understanding of waterfall software development life cycle model.</w:t>
       </w:r>
     </w:p>
@@ -673,8 +694,7 @@
     </w:p>
     <w:p>
       <w:pPr>
-        <w:pStyle w:val="ListParagraph"/>
-        <w:ind w:left="720" w:hanging="0"/>
+        <w:pStyle w:val="Normal"/>
         <w:rPr/>
       </w:pPr>
       <w:r>
@@ -705,8 +725,7 @@
     </w:p>
     <w:p>
       <w:pPr>
-        <w:pStyle w:val="ListParagraph"/>
-        <w:ind w:left="720" w:hanging="0"/>
+        <w:pStyle w:val="Normal"/>
         <w:rPr/>
       </w:pPr>
       <w:r>
@@ -817,65 +836,74 @@
       </w:pPr>
       <w:r>
         <w:rPr>
-          <w:rFonts w:ascii="Calibri" w:hAnsi="Calibri" w:asciiTheme="minorHAnsi" w:hAnsiTheme="minorHAnsi"/>
+          <w:rFonts w:asciiTheme="minorHAnsi" w:hAnsiTheme="minorHAnsi" w:ascii="Calibri" w:hAnsi="Calibri"/>
           <w:b/>
           <w:bCs/>
           <w:sz w:val="28"/>
           <w:szCs w:val="28"/>
           <w:u w:val="none"/>
         </w:rPr>
-        <w:t>Work Experience</w:t>
-      </w:r>
-    </w:p>
-    <w:p>
-      <w:pPr>
-        <w:pStyle w:val="ListParagraph"/>
-        <w:ind w:left="720" w:hanging="0"/>
-        <w:rPr>
-          <w:rFonts w:ascii="Calibri" w:hAnsi="Calibri" w:asciiTheme="minorHAnsi" w:hAnsiTheme="minorHAnsi"/>
-          <w:b/>
+      </w:r>
+    </w:p>
+    <w:p>
+      <w:pPr>
+        <w:pStyle w:val="ListParagraph"/>
+        <w:ind w:hanging="0"/>
+        <w:rPr/>
+      </w:pPr>
+      <w:r>
+        <w:rPr>
+          <w:rFonts w:ascii="Calibri" w:hAnsi="Calibri" w:asciiTheme="minorHAnsi" w:hAnsiTheme="minorHAnsi"/>
           <w:b/>
           <w:bCs/>
           <w:sz w:val="28"/>
           <w:szCs w:val="28"/>
           <w:u w:val="none"/>
         </w:rPr>
-      </w:pPr>
-      <w:r>
-        <w:rPr>
-          <w:rFonts w:asciiTheme="minorHAnsi" w:hAnsiTheme="minorHAnsi" w:ascii="Calibri" w:hAnsi="Calibri"/>
+        <w:t>Work Experience</w:t>
+      </w:r>
+    </w:p>
+    <w:p>
+      <w:pPr>
+        <w:pStyle w:val="ListParagraph"/>
+        <w:ind w:left="720" w:hanging="0"/>
+        <w:rPr>
+          <w:rFonts w:ascii="Calibri" w:hAnsi="Calibri" w:asciiTheme="minorHAnsi" w:hAnsiTheme="minorHAnsi"/>
+          <w:b/>
           <w:b/>
           <w:bCs/>
           <w:sz w:val="28"/>
           <w:szCs w:val="28"/>
           <w:u w:val="none"/>
         </w:rPr>
+      </w:pPr>
+      <w:r>
+        <w:rPr>
+          <w:rFonts w:asciiTheme="minorHAnsi" w:hAnsiTheme="minorHAnsi" w:ascii="Calibri" w:hAnsi="Calibri"/>
+          <w:b/>
+          <w:bCs/>
+          <w:sz w:val="28"/>
+          <w:szCs w:val="28"/>
+          <w:u w:val="none"/>
+        </w:rPr>
       </w:r>
     </w:p>
     <w:p>
       <w:pPr>
         <w:pStyle w:val="ListParagraph"/>
         <w:ind w:left="720" w:hanging="0"/>
-        <w:rPr>
-          <w:rFonts w:ascii="Calibri" w:hAnsi="Calibri" w:asciiTheme="minorHAnsi" w:hAnsiTheme="minorHAnsi"/>
-          <w:b/>
-          <w:b/>
-          <w:bCs/>
-          <w:sz w:val="24"/>
-          <w:szCs w:val="24"/>
-          <w:u w:val="none"/>
-        </w:rPr>
-      </w:pPr>
-      <w:r>
-        <w:rPr>
-          <w:rFonts w:ascii="Calibri" w:hAnsi="Calibri" w:asciiTheme="minorHAnsi" w:hAnsiTheme="minorHAnsi"/>
-          <w:b/>
-          <w:bCs/>
-          <w:sz w:val="24"/>
-          <w:szCs w:val="24"/>
-          <w:u w:val="none"/>
-        </w:rPr>
-        <w:t>Responsibilites:</w:t>
+        <w:rPr/>
+      </w:pPr>
+      <w:r>
+        <w:rPr>
+          <w:rFonts w:ascii="Calibri" w:hAnsi="Calibri" w:asciiTheme="minorHAnsi" w:hAnsiTheme="minorHAnsi"/>
+          <w:b/>
+          <w:bCs/>
+          <w:sz w:val="28"/>
+          <w:szCs w:val="28"/>
+          <w:u w:val="none"/>
+        </w:rPr>
+        <w:t>Project 1:</w:t>
       </w:r>
     </w:p>
     <w:p>
@@ -887,8 +915,8 @@
           <w:b/>
           <w:b/>
           <w:bCs/>
-          <w:sz w:val="24"/>
-          <w:szCs w:val="24"/>
+          <w:sz w:val="28"/>
+          <w:szCs w:val="28"/>
           <w:u w:val="none"/>
         </w:rPr>
       </w:pPr>
@@ -897,6 +925,796 @@
           <w:rFonts w:asciiTheme="minorHAnsi" w:hAnsiTheme="minorHAnsi" w:ascii="Calibri" w:hAnsi="Calibri"/>
           <w:b/>
           <w:bCs/>
+          <w:sz w:val="28"/>
+          <w:szCs w:val="28"/>
+          <w:u w:val="none"/>
+        </w:rPr>
+      </w:r>
+    </w:p>
+    <w:p>
+      <w:pPr>
+        <w:pStyle w:val="ListParagraph"/>
+        <w:ind w:left="720" w:hanging="0"/>
+        <w:rPr/>
+      </w:pPr>
+      <w:r>
+        <w:rPr>
+          <w:rFonts w:ascii="Calibri" w:hAnsi="Calibri" w:asciiTheme="minorHAnsi" w:hAnsiTheme="minorHAnsi"/>
+          <w:b/>
+          <w:bCs/>
+          <w:sz w:val="24"/>
+          <w:szCs w:val="24"/>
+          <w:u w:val="none"/>
+        </w:rPr>
+        <w:t>Responsibilities:</w:t>
+      </w:r>
+    </w:p>
+    <w:p>
+      <w:pPr>
+        <w:pStyle w:val="ListParagraph"/>
+        <w:ind w:left="720" w:hanging="0"/>
+        <w:rPr>
+          <w:rFonts w:ascii="Calibri" w:hAnsi="Calibri" w:asciiTheme="minorHAnsi" w:hAnsiTheme="minorHAnsi"/>
+          <w:b/>
+          <w:b/>
+          <w:bCs/>
+          <w:sz w:val="24"/>
+          <w:szCs w:val="24"/>
+          <w:u w:val="none"/>
+        </w:rPr>
+      </w:pPr>
+      <w:r>
+        <w:rPr>
+          <w:rFonts w:asciiTheme="minorHAnsi" w:hAnsiTheme="minorHAnsi" w:ascii="Calibri" w:hAnsi="Calibri"/>
+          <w:b/>
+          <w:bCs/>
+          <w:sz w:val="24"/>
+          <w:szCs w:val="24"/>
+          <w:u w:val="none"/>
+        </w:rPr>
+      </w:r>
+    </w:p>
+    <w:p>
+      <w:pPr>
+        <w:pStyle w:val="ListParagraph"/>
+        <w:numPr>
+          <w:ilvl w:val="0"/>
+          <w:numId w:val="3"/>
+        </w:numPr>
+        <w:rPr/>
+      </w:pPr>
+      <w:r>
+        <w:rPr>
+          <w:rFonts w:ascii="Calibri" w:hAnsi="Calibri" w:asciiTheme="minorHAnsi" w:hAnsiTheme="minorHAnsi"/>
+          <w:b w:val="false"/>
+          <w:bCs w:val="false"/>
+          <w:sz w:val="24"/>
+          <w:szCs w:val="24"/>
+          <w:u w:val="none"/>
+        </w:rPr>
+        <w:t>Involve in development, implementation and designing frond-end part of the web page using HTML, CSS, JavaScript, Jquery, HandlebarJs, Bootstrap and AngularJs.</w:t>
+      </w:r>
+    </w:p>
+    <w:p>
+      <w:pPr>
+        <w:pStyle w:val="ListParagraph"/>
+        <w:numPr>
+          <w:ilvl w:val="0"/>
+          <w:numId w:val="3"/>
+        </w:numPr>
+        <w:rPr/>
+      </w:pPr>
+      <w:r>
+        <w:rPr>
+          <w:rFonts w:ascii="Calibri" w:hAnsi="Calibri" w:asciiTheme="minorHAnsi" w:hAnsiTheme="minorHAnsi"/>
+          <w:b w:val="false"/>
+          <w:bCs w:val="false"/>
+          <w:sz w:val="24"/>
+          <w:szCs w:val="24"/>
+          <w:u w:val="none"/>
+        </w:rPr>
+        <w:t>Converting the web page into Responsive Web Design (RWD) with grid based layouts utilizing Media Queries targeting various devices like phone, tablets, desktop.</w:t>
+      </w:r>
+    </w:p>
+    <w:p>
+      <w:pPr>
+        <w:pStyle w:val="ListParagraph"/>
+        <w:numPr>
+          <w:ilvl w:val="0"/>
+          <w:numId w:val="3"/>
+        </w:numPr>
+        <w:rPr/>
+      </w:pPr>
+      <w:r>
+        <w:rPr>
+          <w:rFonts w:ascii="Calibri" w:hAnsi="Calibri" w:asciiTheme="minorHAnsi" w:hAnsiTheme="minorHAnsi"/>
+          <w:b w:val="false"/>
+          <w:bCs w:val="false"/>
+          <w:sz w:val="24"/>
+          <w:szCs w:val="24"/>
+          <w:u w:val="none"/>
+        </w:rPr>
+        <w:t>Following the agile methodology for software development life cycle.</w:t>
+      </w:r>
+    </w:p>
+    <w:p>
+      <w:pPr>
+        <w:pStyle w:val="ListParagraph"/>
+        <w:numPr>
+          <w:ilvl w:val="0"/>
+          <w:numId w:val="3"/>
+        </w:numPr>
+        <w:rPr/>
+      </w:pPr>
+      <w:r>
+        <w:rPr>
+          <w:rFonts w:ascii="Calibri" w:hAnsi="Calibri" w:asciiTheme="minorHAnsi" w:hAnsiTheme="minorHAnsi"/>
+          <w:b w:val="false"/>
+          <w:bCs w:val="false"/>
+          <w:sz w:val="24"/>
+          <w:szCs w:val="24"/>
+          <w:u w:val="none"/>
+        </w:rPr>
+        <w:t xml:space="preserve">Using SVN and Git as a version control systems for multiple developers and multiple projects. </w:t>
+      </w:r>
+    </w:p>
+    <w:p>
+      <w:pPr>
+        <w:pStyle w:val="ListParagraph"/>
+        <w:numPr>
+          <w:ilvl w:val="0"/>
+          <w:numId w:val="3"/>
+        </w:numPr>
+        <w:rPr/>
+      </w:pPr>
+      <w:r>
+        <w:rPr>
+          <w:rFonts w:ascii="Calibri" w:hAnsi="Calibri" w:asciiTheme="minorHAnsi" w:hAnsiTheme="minorHAnsi"/>
+          <w:b w:val="false"/>
+          <w:bCs w:val="false"/>
+          <w:sz w:val="24"/>
+          <w:szCs w:val="24"/>
+          <w:u w:val="none"/>
+        </w:rPr>
+        <w:t>Using firebug debugging tools for debugging and correcting errors.</w:t>
+      </w:r>
+    </w:p>
+    <w:p>
+      <w:pPr>
+        <w:pStyle w:val="ListParagraph"/>
+        <w:numPr>
+          <w:ilvl w:val="0"/>
+          <w:numId w:val="3"/>
+        </w:numPr>
+        <w:rPr/>
+      </w:pPr>
+      <w:r>
+        <w:rPr>
+          <w:rFonts w:ascii="Calibri" w:hAnsi="Calibri" w:asciiTheme="minorHAnsi" w:hAnsiTheme="minorHAnsi"/>
+          <w:b w:val="false"/>
+          <w:bCs w:val="false"/>
+          <w:sz w:val="24"/>
+          <w:szCs w:val="24"/>
+          <w:u w:val="none"/>
+        </w:rPr>
+        <w:t xml:space="preserve">Working on responsive web design and single page application using bootstrap, HandlebarJs and AngularJs. </w:t>
+      </w:r>
+    </w:p>
+    <w:p>
+      <w:pPr>
+        <w:pStyle w:val="ListParagraph"/>
+        <w:numPr>
+          <w:ilvl w:val="0"/>
+          <w:numId w:val="3"/>
+        </w:numPr>
+        <w:rPr/>
+      </w:pPr>
+      <w:r>
+        <w:rPr>
+          <w:rFonts w:ascii="Calibri" w:hAnsi="Calibri" w:asciiTheme="minorHAnsi" w:hAnsiTheme="minorHAnsi"/>
+          <w:b w:val="false"/>
+          <w:bCs w:val="false"/>
+          <w:sz w:val="24"/>
+          <w:szCs w:val="24"/>
+          <w:u w:val="none"/>
+        </w:rPr>
+        <w:t>Developing the front end User interface using HTML, JavaScript and CSS.</w:t>
+      </w:r>
+    </w:p>
+    <w:p>
+      <w:pPr>
+        <w:pStyle w:val="ListParagraph"/>
+        <w:numPr>
+          <w:ilvl w:val="0"/>
+          <w:numId w:val="3"/>
+        </w:numPr>
+        <w:rPr/>
+      </w:pPr>
+      <w:r>
+        <w:rPr>
+          <w:rFonts w:ascii="Calibri" w:hAnsi="Calibri" w:asciiTheme="minorHAnsi" w:hAnsiTheme="minorHAnsi"/>
+          <w:b w:val="false"/>
+          <w:bCs w:val="false"/>
+          <w:sz w:val="24"/>
+          <w:szCs w:val="24"/>
+          <w:u w:val="none"/>
+        </w:rPr>
+        <w:t>Making user interface web applicatios using AJAX, Drag and Drop, CSS3 &amp; HTML5.</w:t>
+      </w:r>
+    </w:p>
+    <w:p>
+      <w:pPr>
+        <w:pStyle w:val="ListParagraph"/>
+        <w:numPr>
+          <w:ilvl w:val="0"/>
+          <w:numId w:val="3"/>
+        </w:numPr>
+        <w:rPr/>
+      </w:pPr>
+      <w:r>
+        <w:rPr>
+          <w:rFonts w:ascii="Calibri" w:hAnsi="Calibri" w:asciiTheme="minorHAnsi" w:hAnsiTheme="minorHAnsi"/>
+          <w:b w:val="false"/>
+          <w:bCs w:val="false"/>
+          <w:sz w:val="24"/>
+          <w:szCs w:val="24"/>
+          <w:u w:val="none"/>
+        </w:rPr>
+        <w:t>Using AngularJs to validate forms in the web application.</w:t>
+      </w:r>
+    </w:p>
+    <w:p>
+      <w:pPr>
+        <w:pStyle w:val="ListParagraph"/>
+        <w:numPr>
+          <w:ilvl w:val="0"/>
+          <w:numId w:val="3"/>
+        </w:numPr>
+        <w:rPr/>
+      </w:pPr>
+      <w:r>
+        <w:rPr>
+          <w:rFonts w:ascii="Calibri" w:hAnsi="Calibri" w:asciiTheme="minorHAnsi" w:hAnsiTheme="minorHAnsi"/>
+          <w:b w:val="false"/>
+          <w:bCs w:val="false"/>
+          <w:sz w:val="24"/>
+          <w:szCs w:val="24"/>
+          <w:u w:val="none"/>
+        </w:rPr>
+        <w:t xml:space="preserve">Using AngularJS to structure the front end code and developed re-useable Directives. </w:t>
+      </w:r>
+    </w:p>
+    <w:p>
+      <w:pPr>
+        <w:pStyle w:val="ListParagraph"/>
+        <w:numPr>
+          <w:ilvl w:val="0"/>
+          <w:numId w:val="3"/>
+        </w:numPr>
+        <w:rPr/>
+      </w:pPr>
+      <w:r>
+        <w:rPr>
+          <w:rFonts w:ascii="Calibri" w:hAnsi="Calibri" w:asciiTheme="minorHAnsi" w:hAnsiTheme="minorHAnsi"/>
+          <w:b w:val="false"/>
+          <w:bCs w:val="false"/>
+          <w:sz w:val="24"/>
+          <w:szCs w:val="24"/>
+          <w:u w:val="none"/>
+        </w:rPr>
+        <w:t>Implemented AJAX functionality using $http, $q, $watch, $apply and $digest object.</w:t>
+      </w:r>
+    </w:p>
+    <w:p>
+      <w:pPr>
+        <w:pStyle w:val="ListParagraph"/>
+        <w:numPr>
+          <w:ilvl w:val="0"/>
+          <w:numId w:val="3"/>
+        </w:numPr>
+        <w:rPr/>
+      </w:pPr>
+      <w:r>
+        <w:rPr>
+          <w:rFonts w:ascii="Calibri" w:hAnsi="Calibri" w:asciiTheme="minorHAnsi" w:hAnsiTheme="minorHAnsi"/>
+          <w:b w:val="false"/>
+          <w:bCs w:val="false"/>
+          <w:sz w:val="24"/>
+          <w:szCs w:val="24"/>
+          <w:u w:val="none"/>
+        </w:rPr>
+        <w:t>Developing responsive web page using Twitter Bootstrap and Media Query.</w:t>
+      </w:r>
+    </w:p>
+    <w:p>
+      <w:pPr>
+        <w:pStyle w:val="ListParagraph"/>
+        <w:numPr>
+          <w:ilvl w:val="0"/>
+          <w:numId w:val="3"/>
+        </w:numPr>
+        <w:rPr/>
+      </w:pPr>
+      <w:r>
+        <w:rPr>
+          <w:rFonts w:ascii="Calibri" w:hAnsi="Calibri" w:asciiTheme="minorHAnsi" w:hAnsiTheme="minorHAnsi"/>
+          <w:b w:val="false"/>
+          <w:bCs w:val="false"/>
+          <w:sz w:val="24"/>
+          <w:szCs w:val="24"/>
+          <w:u w:val="none"/>
+        </w:rPr>
+        <w:t>Using Bootstrap front-end framework for faster and easier web development.</w:t>
+      </w:r>
+    </w:p>
+    <w:p>
+      <w:pPr>
+        <w:pStyle w:val="ListParagraph"/>
+        <w:numPr>
+          <w:ilvl w:val="0"/>
+          <w:numId w:val="3"/>
+        </w:numPr>
+        <w:rPr/>
+      </w:pPr>
+      <w:r>
+        <w:rPr>
+          <w:rFonts w:ascii="Calibri" w:hAnsi="Calibri" w:asciiTheme="minorHAnsi" w:hAnsiTheme="minorHAnsi"/>
+          <w:b w:val="false"/>
+          <w:bCs w:val="false"/>
+          <w:sz w:val="24"/>
+          <w:szCs w:val="24"/>
+          <w:u w:val="none"/>
+        </w:rPr>
+        <w:t>Creating web pages and templates using W3C web standards.</w:t>
+      </w:r>
+    </w:p>
+    <w:p>
+      <w:pPr>
+        <w:pStyle w:val="ListParagraph"/>
+        <w:numPr>
+          <w:ilvl w:val="0"/>
+          <w:numId w:val="3"/>
+        </w:numPr>
+        <w:rPr/>
+      </w:pPr>
+      <w:r>
+        <w:rPr>
+          <w:rFonts w:ascii="Calibri" w:hAnsi="Calibri" w:asciiTheme="minorHAnsi" w:hAnsiTheme="minorHAnsi"/>
+          <w:b w:val="false"/>
+          <w:bCs w:val="false"/>
+          <w:sz w:val="24"/>
+          <w:szCs w:val="24"/>
+          <w:u w:val="none"/>
+        </w:rPr>
+        <w:t>Providingbrowser compatibility check, handled issues and fixed the bugs involved in different browsers.</w:t>
+      </w:r>
+    </w:p>
+    <w:p>
+      <w:pPr>
+        <w:pStyle w:val="ListParagraph"/>
+        <w:ind w:left="720" w:hanging="0"/>
+        <w:rPr>
+          <w:rFonts w:ascii="Calibri" w:hAnsi="Calibri" w:asciiTheme="minorHAnsi" w:hAnsiTheme="minorHAnsi"/>
+          <w:b/>
+          <w:b/>
+          <w:bCs/>
+          <w:sz w:val="24"/>
+          <w:szCs w:val="24"/>
+          <w:u w:val="none"/>
+        </w:rPr>
+      </w:pPr>
+      <w:r>
+        <w:rPr>
+          <w:rFonts w:asciiTheme="minorHAnsi" w:hAnsiTheme="minorHAnsi" w:ascii="Calibri" w:hAnsi="Calibri"/>
+          <w:b/>
+          <w:bCs/>
+          <w:sz w:val="24"/>
+          <w:szCs w:val="24"/>
+          <w:u w:val="none"/>
+        </w:rPr>
+      </w:r>
+    </w:p>
+    <w:p>
+      <w:pPr>
+        <w:pStyle w:val="ListParagraph"/>
+        <w:ind w:left="720" w:hanging="0"/>
+        <w:rPr/>
+      </w:pPr>
+      <w:r>
+        <w:rPr>
+          <w:rFonts w:ascii="Calibri" w:hAnsi="Calibri" w:asciiTheme="minorHAnsi" w:hAnsiTheme="minorHAnsi"/>
+          <w:b/>
+          <w:bCs/>
+          <w:sz w:val="28"/>
+          <w:szCs w:val="28"/>
+          <w:u w:val="none"/>
+        </w:rPr>
+        <w:t>Project 2:</w:t>
+      </w:r>
+    </w:p>
+    <w:p>
+      <w:pPr>
+        <w:pStyle w:val="ListParagraph"/>
+        <w:ind w:left="720" w:hanging="0"/>
+        <w:rPr>
+          <w:rFonts w:ascii="Calibri" w:hAnsi="Calibri" w:asciiTheme="minorHAnsi" w:hAnsiTheme="minorHAnsi"/>
+          <w:b/>
+          <w:b/>
+          <w:bCs/>
+          <w:sz w:val="28"/>
+          <w:szCs w:val="28"/>
+          <w:u w:val="none"/>
+        </w:rPr>
+      </w:pPr>
+      <w:r>
+        <w:rPr>
+          <w:rFonts w:asciiTheme="minorHAnsi" w:hAnsiTheme="minorHAnsi" w:ascii="Calibri" w:hAnsi="Calibri"/>
+          <w:b/>
+          <w:bCs/>
+          <w:sz w:val="28"/>
+          <w:szCs w:val="28"/>
+          <w:u w:val="none"/>
+        </w:rPr>
+      </w:r>
+    </w:p>
+    <w:p>
+      <w:pPr>
+        <w:pStyle w:val="ListParagraph"/>
+        <w:ind w:left="720" w:hanging="0"/>
+        <w:rPr/>
+      </w:pPr>
+      <w:r>
+        <w:rPr>
+          <w:rFonts w:ascii="Calibri" w:hAnsi="Calibri" w:asciiTheme="minorHAnsi" w:hAnsiTheme="minorHAnsi"/>
+          <w:b/>
+          <w:bCs/>
+          <w:sz w:val="24"/>
+          <w:szCs w:val="24"/>
+          <w:u w:val="none"/>
+        </w:rPr>
+        <w:t>Responsibilities:</w:t>
+      </w:r>
+    </w:p>
+    <w:p>
+      <w:pPr>
+        <w:pStyle w:val="ListParagraph"/>
+        <w:ind w:left="720" w:hanging="0"/>
+        <w:rPr>
+          <w:rFonts w:ascii="Calibri" w:hAnsi="Calibri" w:asciiTheme="minorHAnsi" w:hAnsiTheme="minorHAnsi"/>
+          <w:b/>
+          <w:b/>
+          <w:bCs/>
+          <w:sz w:val="24"/>
+          <w:szCs w:val="24"/>
+          <w:u w:val="none"/>
+        </w:rPr>
+      </w:pPr>
+      <w:r>
+        <w:rPr>
+          <w:rFonts w:asciiTheme="minorHAnsi" w:hAnsiTheme="minorHAnsi" w:ascii="Calibri" w:hAnsi="Calibri"/>
+          <w:b/>
+          <w:bCs/>
+          <w:sz w:val="24"/>
+          <w:szCs w:val="24"/>
+          <w:u w:val="none"/>
+        </w:rPr>
+      </w:r>
+    </w:p>
+    <w:p>
+      <w:pPr>
+        <w:pStyle w:val="ListParagraph"/>
+        <w:numPr>
+          <w:ilvl w:val="0"/>
+          <w:numId w:val="4"/>
+        </w:numPr>
+        <w:rPr/>
+      </w:pPr>
+      <w:r>
+        <w:rPr>
+          <w:rFonts w:ascii="Calibri" w:hAnsi="Calibri" w:asciiTheme="minorHAnsi" w:hAnsiTheme="minorHAnsi"/>
+          <w:b w:val="false"/>
+          <w:bCs w:val="false"/>
+          <w:sz w:val="24"/>
+          <w:szCs w:val="24"/>
+          <w:u w:val="none"/>
+        </w:rPr>
+        <w:t>Worked with Business Users to gather the requirements and developed prototypes to communicate the changes with users. Also worked with Senior Developers come up with software design.</w:t>
+      </w:r>
+    </w:p>
+    <w:p>
+      <w:pPr>
+        <w:pStyle w:val="ListParagraph"/>
+        <w:numPr>
+          <w:ilvl w:val="0"/>
+          <w:numId w:val="4"/>
+        </w:numPr>
+        <w:rPr/>
+      </w:pPr>
+      <w:r>
+        <w:rPr>
+          <w:rFonts w:ascii="Calibri" w:hAnsi="Calibri" w:asciiTheme="minorHAnsi" w:hAnsiTheme="minorHAnsi"/>
+          <w:b w:val="false"/>
+          <w:bCs w:val="false"/>
+          <w:sz w:val="24"/>
+          <w:szCs w:val="24"/>
+          <w:u w:val="none"/>
+        </w:rPr>
+        <w:t>Followed waterfall model as software development method.</w:t>
+      </w:r>
+    </w:p>
+    <w:p>
+      <w:pPr>
+        <w:pStyle w:val="ListParagraph"/>
+        <w:numPr>
+          <w:ilvl w:val="0"/>
+          <w:numId w:val="4"/>
+        </w:numPr>
+        <w:rPr/>
+      </w:pPr>
+      <w:r>
+        <w:rPr>
+          <w:rFonts w:ascii="Calibri" w:hAnsi="Calibri" w:asciiTheme="minorHAnsi" w:hAnsiTheme="minorHAnsi"/>
+          <w:b w:val="false"/>
+          <w:bCs w:val="false"/>
+          <w:sz w:val="24"/>
+          <w:szCs w:val="24"/>
+          <w:u w:val="none"/>
+        </w:rPr>
+        <w:t>Used Handlebar, Jquery, JavaScript, Ajax, HTML and CSS to develop web application. Used Javascript DOM manipulation.</w:t>
+      </w:r>
+    </w:p>
+    <w:p>
+      <w:pPr>
+        <w:pStyle w:val="ListParagraph"/>
+        <w:numPr>
+          <w:ilvl w:val="0"/>
+          <w:numId w:val="4"/>
+        </w:numPr>
+        <w:rPr/>
+      </w:pPr>
+      <w:r>
+        <w:rPr>
+          <w:rFonts w:ascii="Calibri" w:hAnsi="Calibri" w:asciiTheme="minorHAnsi" w:hAnsiTheme="minorHAnsi"/>
+          <w:b w:val="false"/>
+          <w:bCs w:val="false"/>
+          <w:sz w:val="24"/>
+          <w:szCs w:val="24"/>
+          <w:u w:val="none"/>
+        </w:rPr>
+        <w:t>Developed a single page web application using HandlebarJs.</w:t>
+      </w:r>
+    </w:p>
+    <w:p>
+      <w:pPr>
+        <w:pStyle w:val="ListParagraph"/>
+        <w:numPr>
+          <w:ilvl w:val="0"/>
+          <w:numId w:val="4"/>
+        </w:numPr>
+        <w:rPr/>
+      </w:pPr>
+      <w:r>
+        <w:rPr>
+          <w:rFonts w:ascii="Calibri" w:hAnsi="Calibri" w:asciiTheme="minorHAnsi" w:hAnsiTheme="minorHAnsi"/>
+          <w:b w:val="false"/>
+          <w:bCs w:val="false"/>
+          <w:sz w:val="24"/>
+          <w:szCs w:val="24"/>
+          <w:u w:val="none"/>
+        </w:rPr>
+        <w:t xml:space="preserve">Used SVN as a version control systems for multiple developers.   </w:t>
+      </w:r>
+    </w:p>
+    <w:p>
+      <w:pPr>
+        <w:pStyle w:val="ListParagraph"/>
+        <w:numPr>
+          <w:ilvl w:val="0"/>
+          <w:numId w:val="4"/>
+        </w:numPr>
+        <w:rPr/>
+      </w:pPr>
+      <w:r>
+        <w:rPr>
+          <w:rFonts w:ascii="Calibri" w:hAnsi="Calibri" w:asciiTheme="minorHAnsi" w:hAnsiTheme="minorHAnsi"/>
+          <w:b w:val="false"/>
+          <w:bCs w:val="false"/>
+          <w:sz w:val="24"/>
+          <w:szCs w:val="24"/>
+          <w:u w:val="none"/>
+        </w:rPr>
+        <w:t>Worked with object oriented JavaScript for REST based web application.</w:t>
+      </w:r>
+    </w:p>
+    <w:p>
+      <w:pPr>
+        <w:pStyle w:val="ListParagraph"/>
+        <w:numPr>
+          <w:ilvl w:val="0"/>
+          <w:numId w:val="4"/>
+        </w:numPr>
+        <w:rPr/>
+      </w:pPr>
+      <w:r>
+        <w:rPr>
+          <w:rFonts w:ascii="Calibri" w:hAnsi="Calibri" w:asciiTheme="minorHAnsi" w:hAnsiTheme="minorHAnsi"/>
+          <w:b w:val="false"/>
+          <w:bCs w:val="false"/>
+          <w:sz w:val="24"/>
+          <w:szCs w:val="24"/>
+          <w:u w:val="none"/>
+        </w:rPr>
+        <w:t>Designed and implemented front-end functionality using AJAX, Drag and Drop, CSS3 &amp; HTML5.</w:t>
+      </w:r>
+    </w:p>
+    <w:p>
+      <w:pPr>
+        <w:pStyle w:val="ListParagraph"/>
+        <w:numPr>
+          <w:ilvl w:val="0"/>
+          <w:numId w:val="4"/>
+        </w:numPr>
+        <w:rPr/>
+      </w:pPr>
+      <w:r>
+        <w:rPr>
+          <w:rFonts w:ascii="Calibri" w:hAnsi="Calibri" w:asciiTheme="minorHAnsi" w:hAnsiTheme="minorHAnsi"/>
+          <w:b w:val="false"/>
+          <w:bCs w:val="false"/>
+          <w:sz w:val="24"/>
+          <w:szCs w:val="24"/>
+          <w:u w:val="none"/>
+        </w:rPr>
+        <w:t>Used Firebug and Firebug Lite as debugging tools and correcting errors, and browser compatibility.</w:t>
+      </w:r>
+    </w:p>
+    <w:p>
+      <w:pPr>
+        <w:pStyle w:val="ListParagraph"/>
+        <w:numPr>
+          <w:ilvl w:val="0"/>
+          <w:numId w:val="4"/>
+        </w:numPr>
+        <w:rPr/>
+      </w:pPr>
+      <w:r>
+        <w:rPr>
+          <w:rFonts w:ascii="Calibri" w:hAnsi="Calibri" w:asciiTheme="minorHAnsi" w:hAnsiTheme="minorHAnsi"/>
+          <w:b w:val="false"/>
+          <w:bCs w:val="false"/>
+          <w:sz w:val="24"/>
+          <w:szCs w:val="24"/>
+          <w:u w:val="none"/>
+        </w:rPr>
+        <w:t>Created web pages and templates using W3C web standards.</w:t>
+      </w:r>
+    </w:p>
+    <w:p>
+      <w:pPr>
+        <w:pStyle w:val="ListParagraph"/>
+        <w:numPr>
+          <w:ilvl w:val="0"/>
+          <w:numId w:val="4"/>
+        </w:numPr>
+        <w:rPr/>
+      </w:pPr>
+      <w:r>
+        <w:rPr>
+          <w:rFonts w:ascii="Calibri" w:hAnsi="Calibri" w:asciiTheme="minorHAnsi" w:hAnsiTheme="minorHAnsi"/>
+          <w:b w:val="false"/>
+          <w:bCs w:val="false"/>
+          <w:sz w:val="24"/>
+          <w:szCs w:val="24"/>
+          <w:u w:val="none"/>
+        </w:rPr>
+        <w:t>Developed websites are tested as per W3C standards and also among the major browsers.</w:t>
+      </w:r>
+    </w:p>
+    <w:p>
+      <w:pPr>
+        <w:pStyle w:val="ListParagraph"/>
+        <w:ind w:left="720" w:hanging="0"/>
+        <w:rPr>
+          <w:rFonts w:ascii="Calibri" w:hAnsi="Calibri" w:asciiTheme="minorHAnsi" w:hAnsiTheme="minorHAnsi"/>
+          <w:b/>
+          <w:b/>
+          <w:bCs/>
+          <w:sz w:val="24"/>
+          <w:szCs w:val="24"/>
+          <w:u w:val="none"/>
+        </w:rPr>
+      </w:pPr>
+      <w:r>
+        <w:rPr>
+          <w:rFonts w:asciiTheme="minorHAnsi" w:hAnsiTheme="minorHAnsi" w:ascii="Calibri" w:hAnsi="Calibri"/>
+          <w:b/>
+          <w:bCs/>
+          <w:sz w:val="24"/>
+          <w:szCs w:val="24"/>
+          <w:u w:val="none"/>
+        </w:rPr>
+      </w:r>
+    </w:p>
+    <w:p>
+      <w:pPr>
+        <w:pStyle w:val="ListParagraph"/>
+        <w:ind w:left="720" w:hanging="0"/>
+        <w:rPr/>
+      </w:pPr>
+      <w:r>
+        <w:rPr>
+          <w:rFonts w:ascii="Calibri" w:hAnsi="Calibri" w:asciiTheme="minorHAnsi" w:hAnsiTheme="minorHAnsi"/>
+          <w:b/>
+          <w:bCs/>
+          <w:sz w:val="28"/>
+          <w:szCs w:val="28"/>
+          <w:u w:val="none"/>
+        </w:rPr>
+        <w:t>Project 3:</w:t>
+      </w:r>
+    </w:p>
+    <w:p>
+      <w:pPr>
+        <w:pStyle w:val="ListParagraph"/>
+        <w:ind w:left="720" w:hanging="0"/>
+        <w:rPr>
+          <w:rFonts w:ascii="Calibri" w:hAnsi="Calibri" w:asciiTheme="minorHAnsi" w:hAnsiTheme="minorHAnsi"/>
+          <w:b/>
+          <w:b/>
+          <w:bCs/>
+          <w:sz w:val="28"/>
+          <w:szCs w:val="28"/>
+          <w:u w:val="none"/>
+        </w:rPr>
+      </w:pPr>
+      <w:r>
+        <w:rPr>
+          <w:rFonts w:asciiTheme="minorHAnsi" w:hAnsiTheme="minorHAnsi" w:ascii="Calibri" w:hAnsi="Calibri"/>
+          <w:b/>
+          <w:bCs/>
+          <w:sz w:val="28"/>
+          <w:szCs w:val="28"/>
+          <w:u w:val="none"/>
+        </w:rPr>
+      </w:r>
+    </w:p>
+    <w:p>
+      <w:pPr>
+        <w:pStyle w:val="ListParagraph"/>
+        <w:ind w:left="720" w:hanging="0"/>
+        <w:rPr/>
+      </w:pPr>
+      <w:r>
+        <w:rPr>
+          <w:rFonts w:ascii="Calibri" w:hAnsi="Calibri" w:asciiTheme="minorHAnsi" w:hAnsiTheme="minorHAnsi"/>
+          <w:b/>
+          <w:bCs/>
+          <w:sz w:val="24"/>
+          <w:szCs w:val="24"/>
+          <w:u w:val="none"/>
+        </w:rPr>
+        <w:t>Responsibilities:</w:t>
+      </w:r>
+    </w:p>
+    <w:p>
+      <w:pPr>
+        <w:pStyle w:val="ListParagraph"/>
+        <w:ind w:left="720" w:hanging="0"/>
+        <w:rPr>
+          <w:rFonts w:ascii="Calibri" w:hAnsi="Calibri" w:asciiTheme="minorHAnsi" w:hAnsiTheme="minorHAnsi"/>
+          <w:b w:val="false"/>
+          <w:b w:val="false"/>
+          <w:bCs w:val="false"/>
+          <w:sz w:val="24"/>
+          <w:szCs w:val="24"/>
+          <w:u w:val="none"/>
+        </w:rPr>
+      </w:pPr>
+      <w:r>
+        <w:rPr>
+          <w:rFonts w:asciiTheme="minorHAnsi" w:hAnsiTheme="minorHAnsi" w:ascii="Calibri" w:hAnsi="Calibri"/>
+          <w:b w:val="false"/>
+          <w:bCs w:val="false"/>
           <w:sz w:val="24"/>
           <w:szCs w:val="24"/>
           <w:u w:val="none"/>
@@ -910,26 +1728,18 @@
           <w:ilvl w:val="0"/>
           <w:numId w:val="2"/>
         </w:numPr>
-        <w:rPr>
-          <w:rFonts w:ascii="Calibri" w:hAnsi="Calibri" w:asciiTheme="minorHAnsi" w:hAnsiTheme="minorHAnsi"/>
-          <w:b w:val="false"/>
-          <w:b w:val="false"/>
-          <w:bCs w:val="false"/>
-          <w:sz w:val="24"/>
-          <w:szCs w:val="24"/>
-          <w:u w:val="none"/>
-        </w:rPr>
-      </w:pPr>
-      <w:r>
-        <w:rPr>
-          <w:rFonts w:ascii="Calibri" w:hAnsi="Calibri" w:asciiTheme="minorHAnsi" w:hAnsiTheme="minorHAnsi"/>
-          <w:b w:val="false"/>
-          <w:bCs w:val="false"/>
-          <w:sz w:val="24"/>
-          <w:szCs w:val="24"/>
-          <w:u w:val="none"/>
-        </w:rPr>
-        <w:t>Invovled in development, implementation and designing frond-end part of the web page using HTML, CSS, JavaScript, Jquery, Bootstrap and AngularJs.</w:t>
+        <w:rPr/>
+      </w:pPr>
+      <w:r>
+        <w:rPr>
+          <w:rFonts w:ascii="Calibri" w:hAnsi="Calibri" w:asciiTheme="minorHAnsi" w:hAnsiTheme="minorHAnsi"/>
+          <w:b w:val="false"/>
+          <w:bCs w:val="false"/>
+          <w:sz w:val="24"/>
+          <w:szCs w:val="24"/>
+          <w:u w:val="none"/>
+        </w:rPr>
+        <w:t>Primary responsibilities include Interpreting business requirement into technical requirement.</w:t>
       </w:r>
     </w:p>
     <w:p>
@@ -939,26 +1749,18 @@
           <w:ilvl w:val="0"/>
           <w:numId w:val="2"/>
         </w:numPr>
-        <w:rPr>
-          <w:rFonts w:ascii="Calibri" w:hAnsi="Calibri" w:asciiTheme="minorHAnsi" w:hAnsiTheme="minorHAnsi"/>
-          <w:b w:val="false"/>
-          <w:b w:val="false"/>
-          <w:bCs w:val="false"/>
-          <w:sz w:val="24"/>
-          <w:szCs w:val="24"/>
-          <w:u w:val="none"/>
-        </w:rPr>
-      </w:pPr>
-      <w:r>
-        <w:rPr>
-          <w:rFonts w:ascii="Calibri" w:hAnsi="Calibri" w:asciiTheme="minorHAnsi" w:hAnsiTheme="minorHAnsi"/>
-          <w:b w:val="false"/>
-          <w:bCs w:val="false"/>
-          <w:sz w:val="24"/>
-          <w:szCs w:val="24"/>
-          <w:u w:val="none"/>
-        </w:rPr>
-        <w:t>Worked with Business Users to gather the requirements and developed prototypes to communicate the changes with users. Also worked with Senior Developers come up with software design.</w:t>
+        <w:rPr/>
+      </w:pPr>
+      <w:r>
+        <w:rPr>
+          <w:rFonts w:ascii="Calibri" w:hAnsi="Calibri" w:asciiTheme="minorHAnsi" w:hAnsiTheme="minorHAnsi"/>
+          <w:b w:val="false"/>
+          <w:bCs w:val="false"/>
+          <w:sz w:val="24"/>
+          <w:szCs w:val="24"/>
+          <w:u w:val="none"/>
+        </w:rPr>
+        <w:t>Used waterfall model as software development method.</w:t>
       </w:r>
     </w:p>
     <w:p>
@@ -968,26 +1770,18 @@
           <w:ilvl w:val="0"/>
           <w:numId w:val="2"/>
         </w:numPr>
-        <w:rPr>
-          <w:rFonts w:ascii="Calibri" w:hAnsi="Calibri" w:asciiTheme="minorHAnsi" w:hAnsiTheme="minorHAnsi"/>
-          <w:b w:val="false"/>
-          <w:b w:val="false"/>
-          <w:bCs w:val="false"/>
-          <w:sz w:val="24"/>
-          <w:szCs w:val="24"/>
-          <w:u w:val="none"/>
-        </w:rPr>
-      </w:pPr>
-      <w:r>
-        <w:rPr>
-          <w:rFonts w:ascii="Calibri" w:hAnsi="Calibri" w:asciiTheme="minorHAnsi" w:hAnsiTheme="minorHAnsi"/>
-          <w:b w:val="false"/>
-          <w:bCs w:val="false"/>
-          <w:sz w:val="24"/>
-          <w:szCs w:val="24"/>
-          <w:u w:val="none"/>
-        </w:rPr>
-        <w:t>Primary responsibilities include Interpreting business requirement into technical requirement.</w:t>
+        <w:rPr/>
+      </w:pPr>
+      <w:r>
+        <w:rPr>
+          <w:rFonts w:ascii="Calibri" w:hAnsi="Calibri" w:asciiTheme="minorHAnsi" w:hAnsiTheme="minorHAnsi"/>
+          <w:b w:val="false"/>
+          <w:bCs w:val="false"/>
+          <w:sz w:val="24"/>
+          <w:szCs w:val="24"/>
+          <w:u w:val="none"/>
+        </w:rPr>
+        <w:t xml:space="preserve">Used SVN as a version control systems for multiple developers.                         </w:t>
       </w:r>
     </w:p>
     <w:p>
@@ -997,26 +1791,18 @@
           <w:ilvl w:val="0"/>
           <w:numId w:val="2"/>
         </w:numPr>
-        <w:rPr>
-          <w:rFonts w:ascii="Calibri" w:hAnsi="Calibri" w:asciiTheme="minorHAnsi" w:hAnsiTheme="minorHAnsi"/>
-          <w:b w:val="false"/>
-          <w:b w:val="false"/>
-          <w:bCs w:val="false"/>
-          <w:sz w:val="24"/>
-          <w:szCs w:val="24"/>
-          <w:u w:val="none"/>
-        </w:rPr>
-      </w:pPr>
-      <w:r>
-        <w:rPr>
-          <w:rFonts w:ascii="Calibri" w:hAnsi="Calibri" w:asciiTheme="minorHAnsi" w:hAnsiTheme="minorHAnsi"/>
-          <w:b w:val="false"/>
-          <w:bCs w:val="false"/>
-          <w:sz w:val="24"/>
-          <w:szCs w:val="24"/>
-          <w:u w:val="none"/>
-        </w:rPr>
-        <w:t>Converted the web page into Responsive Web Design (RWD) with grid based layouts utilizing Media Queries targeting various devices like phone, tablets, desktop.</w:t>
+        <w:rPr/>
+      </w:pPr>
+      <w:r>
+        <w:rPr>
+          <w:rFonts w:ascii="Calibri" w:hAnsi="Calibri" w:asciiTheme="minorHAnsi" w:hAnsiTheme="minorHAnsi"/>
+          <w:b w:val="false"/>
+          <w:bCs w:val="false"/>
+          <w:sz w:val="24"/>
+          <w:szCs w:val="24"/>
+          <w:u w:val="none"/>
+        </w:rPr>
+        <w:t>Made feature reach applications using AJAX, Drag and Drop, CSS &amp; HTML.</w:t>
       </w:r>
     </w:p>
     <w:p>
@@ -1026,26 +1812,18 @@
           <w:ilvl w:val="0"/>
           <w:numId w:val="2"/>
         </w:numPr>
-        <w:rPr>
-          <w:rFonts w:ascii="Calibri" w:hAnsi="Calibri" w:asciiTheme="minorHAnsi" w:hAnsiTheme="minorHAnsi"/>
-          <w:b w:val="false"/>
-          <w:b w:val="false"/>
-          <w:bCs w:val="false"/>
-          <w:sz w:val="24"/>
-          <w:szCs w:val="24"/>
-          <w:u w:val="none"/>
-        </w:rPr>
-      </w:pPr>
-      <w:r>
-        <w:rPr>
-          <w:rFonts w:ascii="Calibri" w:hAnsi="Calibri" w:asciiTheme="minorHAnsi" w:hAnsiTheme="minorHAnsi"/>
-          <w:b w:val="false"/>
-          <w:bCs w:val="false"/>
-          <w:sz w:val="24"/>
-          <w:szCs w:val="24"/>
-          <w:u w:val="none"/>
-        </w:rPr>
-        <w:t>Used agile model as software development method.</w:t>
+        <w:rPr/>
+      </w:pPr>
+      <w:r>
+        <w:rPr>
+          <w:rFonts w:ascii="Calibri" w:hAnsi="Calibri" w:asciiTheme="minorHAnsi" w:hAnsiTheme="minorHAnsi"/>
+          <w:b w:val="false"/>
+          <w:bCs w:val="false"/>
+          <w:sz w:val="24"/>
+          <w:szCs w:val="24"/>
+          <w:u w:val="none"/>
+        </w:rPr>
+        <w:t>Designed database structure based on requirements.</w:t>
       </w:r>
     </w:p>
     <w:p>
@@ -1066,29 +1844,7 @@
           <w:szCs w:val="24"/>
           <w:u w:val="none"/>
         </w:rPr>
-        <w:t xml:space="preserve">Used SVN and Git as a version control systems for multiple </w:t>
-      </w:r>
-      <w:r>
-        <w:rPr>
-          <w:rFonts w:ascii="Calibri" w:hAnsi="Calibri" w:asciiTheme="minorHAnsi" w:hAnsiTheme="minorHAnsi"/>
-          <w:b w:val="false"/>
-          <w:bCs w:val="false"/>
-          <w:sz w:val="24"/>
-          <w:szCs w:val="24"/>
-          <w:u w:val="none"/>
-        </w:rPr>
-        <w:t>developers</w:t>
-      </w:r>
-      <w:r>
-        <w:rPr>
-          <w:rFonts w:ascii="Calibri" w:hAnsi="Calibri" w:asciiTheme="minorHAnsi" w:hAnsiTheme="minorHAnsi"/>
-          <w:b w:val="false"/>
-          <w:bCs w:val="false"/>
-          <w:sz w:val="24"/>
-          <w:szCs w:val="24"/>
-          <w:u w:val="none"/>
-        </w:rPr>
-        <w:t xml:space="preserve">.                         </w:t>
+        <w:t>Used firebug debugging tool for debugging and correcting errors.</w:t>
       </w:r>
     </w:p>
     <w:p>
@@ -1098,40 +1854,26 @@
           <w:ilvl w:val="0"/>
           <w:numId w:val="2"/>
         </w:numPr>
-        <w:rPr/>
-      </w:pPr>
-      <w:r>
-        <w:rPr>
-          <w:rFonts w:ascii="Calibri" w:hAnsi="Calibri" w:asciiTheme="minorHAnsi" w:hAnsiTheme="minorHAnsi"/>
-          <w:b w:val="false"/>
-          <w:bCs w:val="false"/>
-          <w:sz w:val="24"/>
-          <w:szCs w:val="24"/>
-          <w:u w:val="none"/>
-        </w:rPr>
-        <w:t xml:space="preserve">Worked on responsive web design and single page application using bootstrap, </w:t>
-      </w:r>
-      <w:r>
-        <w:rPr>
-          <w:rFonts w:ascii="Calibri" w:hAnsi="Calibri" w:asciiTheme="minorHAnsi" w:hAnsiTheme="minorHAnsi"/>
-          <w:b w:val="false"/>
-          <w:bCs w:val="false"/>
-          <w:sz w:val="24"/>
-          <w:szCs w:val="24"/>
-          <w:u w:val="none"/>
-        </w:rPr>
-        <w:t xml:space="preserve">HandlebarJs </w:t>
-      </w:r>
-      <w:r>
-        <w:rPr>
-          <w:rFonts w:ascii="Calibri" w:hAnsi="Calibri" w:asciiTheme="minorHAnsi" w:hAnsiTheme="minorHAnsi"/>
-          <w:b w:val="false"/>
-          <w:bCs w:val="false"/>
-          <w:sz w:val="24"/>
-          <w:szCs w:val="24"/>
-          <w:u w:val="none"/>
-        </w:rPr>
-        <w:t>and AngularJs.</w:t>
+        <w:rPr>
+          <w:rFonts w:ascii="Calibri" w:hAnsi="Calibri" w:asciiTheme="minorHAnsi" w:hAnsiTheme="minorHAnsi"/>
+          <w:b w:val="false"/>
+          <w:b w:val="false"/>
+          <w:bCs w:val="false"/>
+          <w:sz w:val="24"/>
+          <w:szCs w:val="24"/>
+          <w:u w:val="none"/>
+        </w:rPr>
+      </w:pPr>
+      <w:r>
+        <w:rPr>
+          <w:rFonts w:ascii="Calibri" w:hAnsi="Calibri" w:asciiTheme="minorHAnsi" w:hAnsiTheme="minorHAnsi"/>
+          <w:b w:val="false"/>
+          <w:bCs w:val="false"/>
+          <w:sz w:val="24"/>
+          <w:szCs w:val="24"/>
+          <w:u w:val="none"/>
+        </w:rPr>
+        <w:t>Used various SQL queries to perform different database operations.</w:t>
       </w:r>
     </w:p>
     <w:p>
@@ -1141,26 +1883,18 @@
           <w:ilvl w:val="0"/>
           <w:numId w:val="2"/>
         </w:numPr>
-        <w:rPr>
-          <w:rFonts w:ascii="Calibri" w:hAnsi="Calibri" w:asciiTheme="minorHAnsi" w:hAnsiTheme="minorHAnsi"/>
-          <w:b w:val="false"/>
-          <w:b w:val="false"/>
-          <w:bCs w:val="false"/>
-          <w:sz w:val="24"/>
-          <w:szCs w:val="24"/>
-          <w:u w:val="none"/>
-        </w:rPr>
-      </w:pPr>
-      <w:r>
-        <w:rPr>
-          <w:rFonts w:ascii="Calibri" w:hAnsi="Calibri" w:asciiTheme="minorHAnsi" w:hAnsiTheme="minorHAnsi"/>
-          <w:b w:val="false"/>
-          <w:bCs w:val="false"/>
-          <w:sz w:val="24"/>
-          <w:szCs w:val="24"/>
-          <w:u w:val="none"/>
-        </w:rPr>
-        <w:t>Worked with object oriented JavaScript for REST based web application.</w:t>
+        <w:rPr/>
+      </w:pPr>
+      <w:r>
+        <w:rPr>
+          <w:rFonts w:ascii="Calibri" w:hAnsi="Calibri" w:asciiTheme="minorHAnsi" w:hAnsiTheme="minorHAnsi"/>
+          <w:b w:val="false"/>
+          <w:bCs w:val="false"/>
+          <w:sz w:val="24"/>
+          <w:szCs w:val="24"/>
+          <w:u w:val="none"/>
+        </w:rPr>
+        <w:t>Performed validation of completed sites including the debugging and testing of code.</w:t>
       </w:r>
     </w:p>
     <w:p>
@@ -1189,7 +1923,7 @@
           <w:szCs w:val="24"/>
           <w:u w:val="none"/>
         </w:rPr>
-        <w:t>Made feature reach applications using AJAX, Drag and Drop, CSS3 &amp; HTML5.</w:t>
+        <w:t>Handling cross browser compatibility issues.</w:t>
       </w:r>
     </w:p>
     <w:p>
@@ -1218,7 +1952,7 @@
           <w:szCs w:val="24"/>
           <w:u w:val="none"/>
         </w:rPr>
-        <w:t>Designed database structure based on requirements.</w:t>
+        <w:t>Designing and developing dynamic web pages using HTML, CSS and JavaScript.</w:t>
       </w:r>
     </w:p>
     <w:p>
@@ -1247,7 +1981,7 @@
           <w:szCs w:val="24"/>
           <w:u w:val="none"/>
         </w:rPr>
-        <w:t xml:space="preserve">Used AngularJS to structure the front end code and developed re-useable Directives. </w:t>
+        <w:t>Developed page layout, navigation, animation, buttons and icons.</w:t>
       </w:r>
     </w:p>
     <w:p>
@@ -1267,267 +2001,8 @@
           <w:u w:val="none"/>
         </w:rPr>
       </w:pPr>
-      <w:r>
-        <w:rPr>
-          <w:rFonts w:ascii="Calibri" w:hAnsi="Calibri" w:asciiTheme="minorHAnsi" w:hAnsiTheme="minorHAnsi"/>
-          <w:b w:val="false"/>
-          <w:bCs w:val="false"/>
-          <w:sz w:val="24"/>
-          <w:szCs w:val="24"/>
-          <w:u w:val="none"/>
-        </w:rPr>
-        <w:t>Used firebug debugging tool for debugging and correcting errors.</w:t>
-      </w:r>
-    </w:p>
-    <w:p>
-      <w:pPr>
-        <w:pStyle w:val="ListParagraph"/>
-        <w:numPr>
-          <w:ilvl w:val="0"/>
-          <w:numId w:val="2"/>
-        </w:numPr>
-        <w:rPr>
-          <w:rFonts w:ascii="Calibri" w:hAnsi="Calibri" w:asciiTheme="minorHAnsi" w:hAnsiTheme="minorHAnsi"/>
-          <w:b w:val="false"/>
-          <w:b w:val="false"/>
-          <w:bCs w:val="false"/>
-          <w:sz w:val="24"/>
-          <w:szCs w:val="24"/>
-          <w:u w:val="none"/>
-        </w:rPr>
-      </w:pPr>
-      <w:r>
-        <w:rPr>
-          <w:rFonts w:ascii="Calibri" w:hAnsi="Calibri" w:asciiTheme="minorHAnsi" w:hAnsiTheme="minorHAnsi"/>
-          <w:b w:val="false"/>
-          <w:bCs w:val="false"/>
-          <w:sz w:val="24"/>
-          <w:szCs w:val="24"/>
-          <w:u w:val="none"/>
-        </w:rPr>
-        <w:t>Conducted Code Reviews and guiding them to write performance efficient code.</w:t>
-      </w:r>
-    </w:p>
-    <w:p>
-      <w:pPr>
-        <w:pStyle w:val="ListParagraph"/>
-        <w:numPr>
-          <w:ilvl w:val="0"/>
-          <w:numId w:val="2"/>
-        </w:numPr>
-        <w:rPr>
-          <w:rFonts w:ascii="Calibri" w:hAnsi="Calibri" w:asciiTheme="minorHAnsi" w:hAnsiTheme="minorHAnsi"/>
-          <w:b w:val="false"/>
-          <w:b w:val="false"/>
-          <w:bCs w:val="false"/>
-          <w:sz w:val="24"/>
-          <w:szCs w:val="24"/>
-          <w:u w:val="none"/>
-        </w:rPr>
-      </w:pPr>
-      <w:r>
-        <w:rPr>
-          <w:rFonts w:ascii="Calibri" w:hAnsi="Calibri" w:asciiTheme="minorHAnsi" w:hAnsiTheme="minorHAnsi"/>
-          <w:b w:val="false"/>
-          <w:bCs w:val="false"/>
-          <w:sz w:val="24"/>
-          <w:szCs w:val="24"/>
-          <w:u w:val="none"/>
-        </w:rPr>
-        <w:t>Implemented AJAX functionality using $http object.</w:t>
-      </w:r>
-    </w:p>
-    <w:p>
-      <w:pPr>
-        <w:pStyle w:val="ListParagraph"/>
-        <w:numPr>
-          <w:ilvl w:val="0"/>
-          <w:numId w:val="2"/>
-        </w:numPr>
-        <w:rPr>
-          <w:rFonts w:ascii="Calibri" w:hAnsi="Calibri" w:asciiTheme="minorHAnsi" w:hAnsiTheme="minorHAnsi"/>
-          <w:b w:val="false"/>
-          <w:b w:val="false"/>
-          <w:bCs w:val="false"/>
-          <w:sz w:val="24"/>
-          <w:szCs w:val="24"/>
-          <w:u w:val="none"/>
-        </w:rPr>
-      </w:pPr>
-      <w:r>
-        <w:rPr>
-          <w:rFonts w:ascii="Calibri" w:hAnsi="Calibri" w:asciiTheme="minorHAnsi" w:hAnsiTheme="minorHAnsi"/>
-          <w:b w:val="false"/>
-          <w:bCs w:val="false"/>
-          <w:sz w:val="24"/>
-          <w:szCs w:val="24"/>
-          <w:u w:val="none"/>
-        </w:rPr>
-        <w:t>Used various SQL queries to perform different database operations.</w:t>
-      </w:r>
-    </w:p>
-    <w:p>
-      <w:pPr>
-        <w:pStyle w:val="ListParagraph"/>
-        <w:numPr>
-          <w:ilvl w:val="0"/>
-          <w:numId w:val="2"/>
-        </w:numPr>
-        <w:rPr>
-          <w:rFonts w:ascii="Calibri" w:hAnsi="Calibri" w:asciiTheme="minorHAnsi" w:hAnsiTheme="minorHAnsi"/>
-          <w:b w:val="false"/>
-          <w:b w:val="false"/>
-          <w:bCs w:val="false"/>
-          <w:sz w:val="24"/>
-          <w:szCs w:val="24"/>
-          <w:u w:val="none"/>
-        </w:rPr>
-      </w:pPr>
-      <w:r>
-        <w:rPr>
-          <w:rFonts w:ascii="Calibri" w:hAnsi="Calibri" w:asciiTheme="minorHAnsi" w:hAnsiTheme="minorHAnsi"/>
-          <w:b w:val="false"/>
-          <w:bCs w:val="false"/>
-          <w:sz w:val="24"/>
-          <w:szCs w:val="24"/>
-          <w:u w:val="none"/>
-        </w:rPr>
-        <w:t>Performed validation of completed sites including the debugging and testing of code.</w:t>
-      </w:r>
-    </w:p>
-    <w:p>
-      <w:pPr>
-        <w:pStyle w:val="ListParagraph"/>
-        <w:numPr>
-          <w:ilvl w:val="0"/>
-          <w:numId w:val="2"/>
-        </w:numPr>
-        <w:rPr>
-          <w:rFonts w:ascii="Calibri" w:hAnsi="Calibri" w:asciiTheme="minorHAnsi" w:hAnsiTheme="minorHAnsi"/>
-          <w:b w:val="false"/>
-          <w:b w:val="false"/>
-          <w:bCs w:val="false"/>
-          <w:sz w:val="24"/>
-          <w:szCs w:val="24"/>
-          <w:u w:val="none"/>
-        </w:rPr>
-      </w:pPr>
-      <w:r>
-        <w:rPr>
-          <w:rFonts w:ascii="Calibri" w:hAnsi="Calibri" w:asciiTheme="minorHAnsi" w:hAnsiTheme="minorHAnsi"/>
-          <w:b w:val="false"/>
-          <w:bCs w:val="false"/>
-          <w:sz w:val="24"/>
-          <w:szCs w:val="24"/>
-          <w:u w:val="none"/>
-        </w:rPr>
-        <w:t>DOM manipulation using Jquery.</w:t>
-      </w:r>
-    </w:p>
-    <w:p>
-      <w:pPr>
-        <w:pStyle w:val="ListParagraph"/>
-        <w:numPr>
-          <w:ilvl w:val="0"/>
-          <w:numId w:val="2"/>
-        </w:numPr>
-        <w:rPr>
-          <w:rFonts w:ascii="Calibri" w:hAnsi="Calibri" w:asciiTheme="minorHAnsi" w:hAnsiTheme="minorHAnsi"/>
-          <w:b w:val="false"/>
-          <w:b w:val="false"/>
-          <w:bCs w:val="false"/>
-          <w:sz w:val="24"/>
-          <w:szCs w:val="24"/>
-          <w:u w:val="none"/>
-        </w:rPr>
-      </w:pPr>
-      <w:r>
-        <w:rPr>
-          <w:rFonts w:ascii="Calibri" w:hAnsi="Calibri" w:asciiTheme="minorHAnsi" w:hAnsiTheme="minorHAnsi"/>
-          <w:b w:val="false"/>
-          <w:bCs w:val="false"/>
-          <w:sz w:val="24"/>
-          <w:szCs w:val="24"/>
-          <w:u w:val="none"/>
-        </w:rPr>
-        <w:t>Handling cross browser compatibility issues.</w:t>
-      </w:r>
-    </w:p>
-    <w:p>
-      <w:pPr>
-        <w:pStyle w:val="ListParagraph"/>
-        <w:numPr>
-          <w:ilvl w:val="0"/>
-          <w:numId w:val="2"/>
-        </w:numPr>
-        <w:rPr>
-          <w:rFonts w:ascii="Calibri" w:hAnsi="Calibri" w:asciiTheme="minorHAnsi" w:hAnsiTheme="minorHAnsi"/>
-          <w:b w:val="false"/>
-          <w:b w:val="false"/>
-          <w:bCs w:val="false"/>
-          <w:sz w:val="24"/>
-          <w:szCs w:val="24"/>
-          <w:u w:val="none"/>
-        </w:rPr>
-      </w:pPr>
-      <w:r>
-        <w:rPr>
-          <w:rFonts w:ascii="Calibri" w:hAnsi="Calibri" w:asciiTheme="minorHAnsi" w:hAnsiTheme="minorHAnsi"/>
-          <w:b w:val="false"/>
-          <w:bCs w:val="false"/>
-          <w:sz w:val="24"/>
-          <w:szCs w:val="24"/>
-          <w:u w:val="none"/>
-        </w:rPr>
-        <w:t>Designing and developing dynamic web pages using HTML, CSS and JavaScript.</w:t>
-      </w:r>
-    </w:p>
-    <w:p>
-      <w:pPr>
-        <w:pStyle w:val="ListParagraph"/>
-        <w:numPr>
-          <w:ilvl w:val="0"/>
-          <w:numId w:val="2"/>
-        </w:numPr>
-        <w:rPr>
-          <w:rFonts w:ascii="Calibri" w:hAnsi="Calibri" w:asciiTheme="minorHAnsi" w:hAnsiTheme="minorHAnsi"/>
-          <w:b w:val="false"/>
-          <w:b w:val="false"/>
-          <w:bCs w:val="false"/>
-          <w:sz w:val="24"/>
-          <w:szCs w:val="24"/>
-          <w:u w:val="none"/>
-        </w:rPr>
-      </w:pPr>
-      <w:r>
-        <w:rPr>
-          <w:rFonts w:ascii="Calibri" w:hAnsi="Calibri" w:asciiTheme="minorHAnsi" w:hAnsiTheme="minorHAnsi"/>
-          <w:b w:val="false"/>
-          <w:bCs w:val="false"/>
-          <w:sz w:val="24"/>
-          <w:szCs w:val="24"/>
-          <w:u w:val="none"/>
-        </w:rPr>
-        <w:t>Developed page layout, navigation, animation, buttons and icons.</w:t>
-      </w:r>
-    </w:p>
-    <w:p>
-      <w:pPr>
-        <w:pStyle w:val="ListParagraph"/>
-        <w:numPr>
-          <w:ilvl w:val="0"/>
-          <w:numId w:val="2"/>
-        </w:numPr>
-        <w:rPr>
-          <w:rFonts w:ascii="Calibri" w:hAnsi="Calibri" w:asciiTheme="minorHAnsi" w:hAnsiTheme="minorHAnsi"/>
-          <w:b w:val="false"/>
-          <w:b w:val="false"/>
-          <w:bCs w:val="false"/>
-          <w:sz w:val="24"/>
-          <w:szCs w:val="24"/>
-          <w:u w:val="none"/>
-        </w:rPr>
-      </w:pPr>
+      <w:bookmarkStart w:id="0" w:name="__DdeLink__88_1885165239"/>
+      <w:bookmarkEnd w:id="0"/>
       <w:r>
         <w:rPr>
           <w:rFonts w:ascii="Calibri" w:hAnsi="Calibri" w:asciiTheme="minorHAnsi" w:hAnsiTheme="minorHAnsi"/>
@@ -1543,7 +2018,7 @@
     <w:p>
       <w:pPr>
         <w:pStyle w:val="ListParagraph"/>
-        <w:ind w:hanging="0"/>
+        <w:ind w:left="720" w:hanging="0"/>
         <w:rPr>
           <w:rFonts w:ascii="Calibri" w:hAnsi="Calibri" w:asciiTheme="minorHAnsi" w:hAnsiTheme="minorHAnsi"/>
           <w:b w:val="false"/>
@@ -1706,7 +2181,7 @@
       <mc:AlternateContent>
         <mc:Choice Requires="wps">
           <w:drawing>
-            <wp:anchor behindDoc="1" distT="0" distB="0" distL="0" distR="0" simplePos="0" locked="0" layoutInCell="1" allowOverlap="1" relativeHeight="3">
+            <wp:anchor behindDoc="1" distT="0" distB="0" distL="0" distR="0" simplePos="0" locked="0" layoutInCell="1" allowOverlap="1" relativeHeight="4">
               <wp:simplePos x="0" y="0"/>
               <wp:positionH relativeFrom="margin">
                 <wp:align>right</wp:align>
@@ -1714,7 +2189,7 @@
               <wp:positionV relativeFrom="paragraph">
                 <wp:posOffset>635</wp:posOffset>
               </wp:positionV>
-              <wp:extent cx="79375" cy="174625"/>
+              <wp:extent cx="81280" cy="174625"/>
               <wp:effectExtent l="0" t="0" r="0" b="0"/>
               <wp:wrapSquare wrapText="largest"/>
               <wp:docPr id="1" name="Frame1"/>
@@ -1725,7 +2200,7 @@
                     <wps:spPr>
                       <a:xfrm>
                         <a:off x="0" y="0"/>
-                        <a:ext cx="78840" cy="173880"/>
+                        <a:ext cx="80640" cy="173880"/>
                       </a:xfrm>
                       <a:prstGeom prst="rect">
                         <a:avLst/>
@@ -1763,7 +2238,7 @@
                             <w:fldChar w:fldCharType="separate"/>
                           </w:r>
                           <w:r>
-                            <w:t>2</w:t>
+                            <w:t>3</w:t>
                           </w:r>
                           <w:r>
                             <w:fldChar w:fldCharType="end"/>
@@ -1782,7 +2257,7 @@
         </mc:Choice>
         <mc:Fallback>
           <w:pict>
-            <v:rect id="shape_0" ID="Frame1" stroked="f" style="position:absolute;margin-left:425.75pt;margin-top:0.05pt;width:6.15pt;height:13.65pt;mso-position-horizontal:right;mso-position-horizontal-relative:margin">
+            <v:rect id="shape_0" ID="Frame1" stroked="f" style="position:absolute;margin-left:425.6pt;margin-top:0.05pt;width:6.3pt;height:13.65pt;mso-position-horizontal:right;mso-position-horizontal-relative:margin">
               <w10:wrap type="square"/>
               <v:fill o:detectmouseclick="t" on="false"/>
               <v:stroke color="#3465a4" joinstyle="round" endcap="flat"/>
@@ -1808,7 +2283,7 @@
                       <w:fldChar w:fldCharType="separate"/>
                     </w:r>
                     <w:r>
-                      <w:t>2</w:t>
+                      <w:t>3</w:t>
                     </w:r>
                     <w:r>
                       <w:fldChar w:fldCharType="end"/>
@@ -2017,9 +2492,9 @@
       <w:lvlJc w:val="left"/>
       <w:pPr>
         <w:tabs>
-          <w:tab w:val="num" w:pos="720"/>
-        </w:tabs>
-        <w:ind w:left="720" w:hanging="360"/>
+          <w:tab w:val="num" w:pos="360"/>
+        </w:tabs>
+        <w:ind w:left="360" w:hanging="360"/>
       </w:pPr>
       <w:rPr>
         <w:rFonts w:ascii="Symbol" w:hAnsi="Symbol" w:cs="Symbol" w:hint="default"/>
@@ -2037,9 +2512,9 @@
       <w:lvlJc w:val="left"/>
       <w:pPr>
         <w:tabs>
-          <w:tab w:val="num" w:pos="1080"/>
-        </w:tabs>
-        <w:ind w:left="1080" w:hanging="360"/>
+          <w:tab w:val="num" w:pos="720"/>
+        </w:tabs>
+        <w:ind w:left="720" w:hanging="360"/>
       </w:pPr>
       <w:rPr>
         <w:rFonts w:ascii="OpenSymbol" w:hAnsi="OpenSymbol" w:cs="OpenSymbol" w:hint="default"/>
@@ -2057,9 +2532,9 @@
       <w:lvlJc w:val="left"/>
       <w:pPr>
         <w:tabs>
-          <w:tab w:val="num" w:pos="1440"/>
-        </w:tabs>
-        <w:ind w:left="1440" w:hanging="360"/>
+          <w:tab w:val="num" w:pos="1080"/>
+        </w:tabs>
+        <w:ind w:left="1080" w:hanging="360"/>
       </w:pPr>
       <w:rPr>
         <w:rFonts w:ascii="OpenSymbol" w:hAnsi="OpenSymbol" w:cs="OpenSymbol" w:hint="default"/>
@@ -2077,9 +2552,9 @@
       <w:lvlJc w:val="left"/>
       <w:pPr>
         <w:tabs>
-          <w:tab w:val="num" w:pos="1800"/>
-        </w:tabs>
-        <w:ind w:left="1800" w:hanging="360"/>
+          <w:tab w:val="num" w:pos="1440"/>
+        </w:tabs>
+        <w:ind w:left="1440" w:hanging="360"/>
       </w:pPr>
       <w:rPr>
         <w:rFonts w:ascii="Symbol" w:hAnsi="Symbol" w:cs="Symbol" w:hint="default"/>
@@ -2097,9 +2572,9 @@
       <w:lvlJc w:val="left"/>
       <w:pPr>
         <w:tabs>
-          <w:tab w:val="num" w:pos="2160"/>
-        </w:tabs>
-        <w:ind w:left="2160" w:hanging="360"/>
+          <w:tab w:val="num" w:pos="1800"/>
+        </w:tabs>
+        <w:ind w:left="1800" w:hanging="360"/>
       </w:pPr>
       <w:rPr>
         <w:rFonts w:ascii="OpenSymbol" w:hAnsi="OpenSymbol" w:cs="OpenSymbol" w:hint="default"/>
@@ -2117,9 +2592,9 @@
       <w:lvlJc w:val="left"/>
       <w:pPr>
         <w:tabs>
-          <w:tab w:val="num" w:pos="2520"/>
-        </w:tabs>
-        <w:ind w:left="2520" w:hanging="360"/>
+          <w:tab w:val="num" w:pos="2160"/>
+        </w:tabs>
+        <w:ind w:left="2160" w:hanging="360"/>
       </w:pPr>
       <w:rPr>
         <w:rFonts w:ascii="OpenSymbol" w:hAnsi="OpenSymbol" w:cs="OpenSymbol" w:hint="default"/>
@@ -2137,9 +2612,9 @@
       <w:lvlJc w:val="left"/>
       <w:pPr>
         <w:tabs>
-          <w:tab w:val="num" w:pos="2880"/>
-        </w:tabs>
-        <w:ind w:left="2880" w:hanging="360"/>
+          <w:tab w:val="num" w:pos="2520"/>
+        </w:tabs>
+        <w:ind w:left="2520" w:hanging="360"/>
       </w:pPr>
       <w:rPr>
         <w:rFonts w:ascii="Symbol" w:hAnsi="Symbol" w:cs="Symbol" w:hint="default"/>
@@ -2157,9 +2632,9 @@
       <w:lvlJc w:val="left"/>
       <w:pPr>
         <w:tabs>
-          <w:tab w:val="num" w:pos="3240"/>
-        </w:tabs>
-        <w:ind w:left="3240" w:hanging="360"/>
+          <w:tab w:val="num" w:pos="2880"/>
+        </w:tabs>
+        <w:ind w:left="2880" w:hanging="360"/>
       </w:pPr>
       <w:rPr>
         <w:rFonts w:ascii="OpenSymbol" w:hAnsi="OpenSymbol" w:cs="OpenSymbol" w:hint="default"/>
@@ -2177,9 +2652,9 @@
       <w:lvlJc w:val="left"/>
       <w:pPr>
         <w:tabs>
-          <w:tab w:val="num" w:pos="3600"/>
-        </w:tabs>
-        <w:ind w:left="3600" w:hanging="360"/>
+          <w:tab w:val="num" w:pos="3240"/>
+        </w:tabs>
+        <w:ind w:left="3240" w:hanging="360"/>
       </w:pPr>
       <w:rPr>
         <w:rFonts w:ascii="OpenSymbol" w:hAnsi="OpenSymbol" w:cs="OpenSymbol" w:hint="default"/>
@@ -2192,6 +2667,370 @@
     </w:lvl>
   </w:abstractNum>
   <w:abstractNum w:abstractNumId="3">
+    <w:lvl w:ilvl="0">
+      <w:start w:val="1"/>
+      <w:numFmt w:val="bullet"/>
+      <w:lvlText w:val=""/>
+      <w:lvlJc w:val="left"/>
+      <w:pPr>
+        <w:tabs>
+          <w:tab w:val="num" w:pos="780"/>
+        </w:tabs>
+        <w:ind w:left="780" w:hanging="360"/>
+      </w:pPr>
+      <w:rPr>
+        <w:rFonts w:ascii="Symbol" w:hAnsi="Symbol" w:cs="Symbol" w:hint="default"/>
+        <w:sz w:val="28"/>
+        <w:b/>
+        <w:szCs w:val="28"/>
+        <w:bCs/>
+        <w:rFonts w:cs="OpenSymbol"/>
+      </w:rPr>
+    </w:lvl>
+    <w:lvl w:ilvl="1">
+      <w:start w:val="1"/>
+      <w:numFmt w:val="bullet"/>
+      <w:lvlText w:val="◦"/>
+      <w:lvlJc w:val="left"/>
+      <w:pPr>
+        <w:tabs>
+          <w:tab w:val="num" w:pos="1140"/>
+        </w:tabs>
+        <w:ind w:left="1140" w:hanging="360"/>
+      </w:pPr>
+      <w:rPr>
+        <w:rFonts w:ascii="OpenSymbol" w:hAnsi="OpenSymbol" w:cs="OpenSymbol" w:hint="default"/>
+        <w:sz w:val="28"/>
+        <w:b/>
+        <w:szCs w:val="28"/>
+        <w:bCs/>
+        <w:rFonts w:cs="OpenSymbol"/>
+      </w:rPr>
+    </w:lvl>
+    <w:lvl w:ilvl="2">
+      <w:start w:val="1"/>
+      <w:numFmt w:val="bullet"/>
+      <w:lvlText w:val="▪"/>
+      <w:lvlJc w:val="left"/>
+      <w:pPr>
+        <w:tabs>
+          <w:tab w:val="num" w:pos="1500"/>
+        </w:tabs>
+        <w:ind w:left="1500" w:hanging="360"/>
+      </w:pPr>
+      <w:rPr>
+        <w:rFonts w:ascii="OpenSymbol" w:hAnsi="OpenSymbol" w:cs="OpenSymbol" w:hint="default"/>
+        <w:sz w:val="28"/>
+        <w:b/>
+        <w:szCs w:val="28"/>
+        <w:bCs/>
+        <w:rFonts w:cs="OpenSymbol"/>
+      </w:rPr>
+    </w:lvl>
+    <w:lvl w:ilvl="3">
+      <w:start w:val="1"/>
+      <w:numFmt w:val="bullet"/>
+      <w:lvlText w:val=""/>
+      <w:lvlJc w:val="left"/>
+      <w:pPr>
+        <w:tabs>
+          <w:tab w:val="num" w:pos="1860"/>
+        </w:tabs>
+        <w:ind w:left="1860" w:hanging="360"/>
+      </w:pPr>
+      <w:rPr>
+        <w:rFonts w:ascii="Symbol" w:hAnsi="Symbol" w:cs="Symbol" w:hint="default"/>
+        <w:sz w:val="28"/>
+        <w:b/>
+        <w:szCs w:val="28"/>
+        <w:bCs/>
+        <w:rFonts w:cs="OpenSymbol"/>
+      </w:rPr>
+    </w:lvl>
+    <w:lvl w:ilvl="4">
+      <w:start w:val="1"/>
+      <w:numFmt w:val="bullet"/>
+      <w:lvlText w:val="◦"/>
+      <w:lvlJc w:val="left"/>
+      <w:pPr>
+        <w:tabs>
+          <w:tab w:val="num" w:pos="2220"/>
+        </w:tabs>
+        <w:ind w:left="2220" w:hanging="360"/>
+      </w:pPr>
+      <w:rPr>
+        <w:rFonts w:ascii="OpenSymbol" w:hAnsi="OpenSymbol" w:cs="OpenSymbol" w:hint="default"/>
+        <w:sz w:val="28"/>
+        <w:b/>
+        <w:szCs w:val="28"/>
+        <w:bCs/>
+        <w:rFonts w:cs="OpenSymbol"/>
+      </w:rPr>
+    </w:lvl>
+    <w:lvl w:ilvl="5">
+      <w:start w:val="1"/>
+      <w:numFmt w:val="bullet"/>
+      <w:lvlText w:val="▪"/>
+      <w:lvlJc w:val="left"/>
+      <w:pPr>
+        <w:tabs>
+          <w:tab w:val="num" w:pos="2580"/>
+        </w:tabs>
+        <w:ind w:left="2580" w:hanging="360"/>
+      </w:pPr>
+      <w:rPr>
+        <w:rFonts w:ascii="OpenSymbol" w:hAnsi="OpenSymbol" w:cs="OpenSymbol" w:hint="default"/>
+        <w:sz w:val="28"/>
+        <w:b/>
+        <w:szCs w:val="28"/>
+        <w:bCs/>
+        <w:rFonts w:cs="OpenSymbol"/>
+      </w:rPr>
+    </w:lvl>
+    <w:lvl w:ilvl="6">
+      <w:start w:val="1"/>
+      <w:numFmt w:val="bullet"/>
+      <w:lvlText w:val=""/>
+      <w:lvlJc w:val="left"/>
+      <w:pPr>
+        <w:tabs>
+          <w:tab w:val="num" w:pos="2940"/>
+        </w:tabs>
+        <w:ind w:left="2940" w:hanging="360"/>
+      </w:pPr>
+      <w:rPr>
+        <w:rFonts w:ascii="Symbol" w:hAnsi="Symbol" w:cs="Symbol" w:hint="default"/>
+        <w:sz w:val="28"/>
+        <w:b/>
+        <w:szCs w:val="28"/>
+        <w:bCs/>
+        <w:rFonts w:cs="OpenSymbol"/>
+      </w:rPr>
+    </w:lvl>
+    <w:lvl w:ilvl="7">
+      <w:start w:val="1"/>
+      <w:numFmt w:val="bullet"/>
+      <w:lvlText w:val="◦"/>
+      <w:lvlJc w:val="left"/>
+      <w:pPr>
+        <w:tabs>
+          <w:tab w:val="num" w:pos="3300"/>
+        </w:tabs>
+        <w:ind w:left="3300" w:hanging="360"/>
+      </w:pPr>
+      <w:rPr>
+        <w:rFonts w:ascii="OpenSymbol" w:hAnsi="OpenSymbol" w:cs="OpenSymbol" w:hint="default"/>
+        <w:sz w:val="28"/>
+        <w:b/>
+        <w:szCs w:val="28"/>
+        <w:bCs/>
+        <w:rFonts w:cs="OpenSymbol"/>
+      </w:rPr>
+    </w:lvl>
+    <w:lvl w:ilvl="8">
+      <w:start w:val="1"/>
+      <w:numFmt w:val="bullet"/>
+      <w:lvlText w:val="▪"/>
+      <w:lvlJc w:val="left"/>
+      <w:pPr>
+        <w:tabs>
+          <w:tab w:val="num" w:pos="3660"/>
+        </w:tabs>
+        <w:ind w:left="3660" w:hanging="360"/>
+      </w:pPr>
+      <w:rPr>
+        <w:rFonts w:ascii="OpenSymbol" w:hAnsi="OpenSymbol" w:cs="OpenSymbol" w:hint="default"/>
+        <w:sz w:val="28"/>
+        <w:b/>
+        <w:szCs w:val="28"/>
+        <w:bCs/>
+        <w:rFonts w:cs="OpenSymbol"/>
+      </w:rPr>
+    </w:lvl>
+  </w:abstractNum>
+  <w:abstractNum w:abstractNumId="4">
+    <w:lvl w:ilvl="0">
+      <w:start w:val="1"/>
+      <w:numFmt w:val="bullet"/>
+      <w:lvlText w:val=""/>
+      <w:lvlJc w:val="left"/>
+      <w:pPr>
+        <w:tabs>
+          <w:tab w:val="num" w:pos="720"/>
+        </w:tabs>
+        <w:ind w:left="720" w:hanging="360"/>
+      </w:pPr>
+      <w:rPr>
+        <w:rFonts w:ascii="Symbol" w:hAnsi="Symbol" w:cs="Symbol" w:hint="default"/>
+        <w:sz w:val="28"/>
+        <w:b/>
+        <w:szCs w:val="28"/>
+        <w:bCs/>
+        <w:rFonts w:cs="OpenSymbol"/>
+      </w:rPr>
+    </w:lvl>
+    <w:lvl w:ilvl="1">
+      <w:start w:val="1"/>
+      <w:numFmt w:val="bullet"/>
+      <w:lvlText w:val="◦"/>
+      <w:lvlJc w:val="left"/>
+      <w:pPr>
+        <w:tabs>
+          <w:tab w:val="num" w:pos="1080"/>
+        </w:tabs>
+        <w:ind w:left="1080" w:hanging="360"/>
+      </w:pPr>
+      <w:rPr>
+        <w:rFonts w:ascii="OpenSymbol" w:hAnsi="OpenSymbol" w:cs="OpenSymbol" w:hint="default"/>
+        <w:sz w:val="28"/>
+        <w:b/>
+        <w:szCs w:val="28"/>
+        <w:bCs/>
+        <w:rFonts w:cs="OpenSymbol"/>
+      </w:rPr>
+    </w:lvl>
+    <w:lvl w:ilvl="2">
+      <w:start w:val="1"/>
+      <w:numFmt w:val="bullet"/>
+      <w:lvlText w:val="▪"/>
+      <w:lvlJc w:val="left"/>
+      <w:pPr>
+        <w:tabs>
+          <w:tab w:val="num" w:pos="1440"/>
+        </w:tabs>
+        <w:ind w:left="1440" w:hanging="360"/>
+      </w:pPr>
+      <w:rPr>
+        <w:rFonts w:ascii="OpenSymbol" w:hAnsi="OpenSymbol" w:cs="OpenSymbol" w:hint="default"/>
+        <w:sz w:val="28"/>
+        <w:b/>
+        <w:szCs w:val="28"/>
+        <w:bCs/>
+        <w:rFonts w:cs="OpenSymbol"/>
+      </w:rPr>
+    </w:lvl>
+    <w:lvl w:ilvl="3">
+      <w:start w:val="1"/>
+      <w:numFmt w:val="bullet"/>
+      <w:lvlText w:val=""/>
+      <w:lvlJc w:val="left"/>
+      <w:pPr>
+        <w:tabs>
+          <w:tab w:val="num" w:pos="1800"/>
+        </w:tabs>
+        <w:ind w:left="1800" w:hanging="360"/>
+      </w:pPr>
+      <w:rPr>
+        <w:rFonts w:ascii="Symbol" w:hAnsi="Symbol" w:cs="Symbol" w:hint="default"/>
+        <w:sz w:val="28"/>
+        <w:b/>
+        <w:szCs w:val="28"/>
+        <w:bCs/>
+        <w:rFonts w:cs="OpenSymbol"/>
+      </w:rPr>
+    </w:lvl>
+    <w:lvl w:ilvl="4">
+      <w:start w:val="1"/>
+      <w:numFmt w:val="bullet"/>
+      <w:lvlText w:val="◦"/>
+      <w:lvlJc w:val="left"/>
+      <w:pPr>
+        <w:tabs>
+          <w:tab w:val="num" w:pos="2160"/>
+        </w:tabs>
+        <w:ind w:left="2160" w:hanging="360"/>
+      </w:pPr>
+      <w:rPr>
+        <w:rFonts w:ascii="OpenSymbol" w:hAnsi="OpenSymbol" w:cs="OpenSymbol" w:hint="default"/>
+        <w:sz w:val="28"/>
+        <w:b/>
+        <w:szCs w:val="28"/>
+        <w:bCs/>
+        <w:rFonts w:cs="OpenSymbol"/>
+      </w:rPr>
+    </w:lvl>
+    <w:lvl w:ilvl="5">
+      <w:start w:val="1"/>
+      <w:numFmt w:val="bullet"/>
+      <w:lvlText w:val="▪"/>
+      <w:lvlJc w:val="left"/>
+      <w:pPr>
+        <w:tabs>
+          <w:tab w:val="num" w:pos="2520"/>
+        </w:tabs>
+        <w:ind w:left="2520" w:hanging="360"/>
+      </w:pPr>
+      <w:rPr>
+        <w:rFonts w:ascii="OpenSymbol" w:hAnsi="OpenSymbol" w:cs="OpenSymbol" w:hint="default"/>
+        <w:sz w:val="28"/>
+        <w:b/>
+        <w:szCs w:val="28"/>
+        <w:bCs/>
+        <w:rFonts w:cs="OpenSymbol"/>
+      </w:rPr>
+    </w:lvl>
+    <w:lvl w:ilvl="6">
+      <w:start w:val="1"/>
+      <w:numFmt w:val="bullet"/>
+      <w:lvlText w:val=""/>
+      <w:lvlJc w:val="left"/>
+      <w:pPr>
+        <w:tabs>
+          <w:tab w:val="num" w:pos="2880"/>
+        </w:tabs>
+        <w:ind w:left="2880" w:hanging="360"/>
+      </w:pPr>
+      <w:rPr>
+        <w:rFonts w:ascii="Symbol" w:hAnsi="Symbol" w:cs="Symbol" w:hint="default"/>
+        <w:sz w:val="28"/>
+        <w:b/>
+        <w:szCs w:val="28"/>
+        <w:bCs/>
+        <w:rFonts w:cs="OpenSymbol"/>
+      </w:rPr>
+    </w:lvl>
+    <w:lvl w:ilvl="7">
+      <w:start w:val="1"/>
+      <w:numFmt w:val="bullet"/>
+      <w:lvlText w:val="◦"/>
+      <w:lvlJc w:val="left"/>
+      <w:pPr>
+        <w:tabs>
+          <w:tab w:val="num" w:pos="3240"/>
+        </w:tabs>
+        <w:ind w:left="3240" w:hanging="360"/>
+      </w:pPr>
+      <w:rPr>
+        <w:rFonts w:ascii="OpenSymbol" w:hAnsi="OpenSymbol" w:cs="OpenSymbol" w:hint="default"/>
+        <w:sz w:val="28"/>
+        <w:b/>
+        <w:szCs w:val="28"/>
+        <w:bCs/>
+        <w:rFonts w:cs="OpenSymbol"/>
+      </w:rPr>
+    </w:lvl>
+    <w:lvl w:ilvl="8">
+      <w:start w:val="1"/>
+      <w:numFmt w:val="bullet"/>
+      <w:lvlText w:val="▪"/>
+      <w:lvlJc w:val="left"/>
+      <w:pPr>
+        <w:tabs>
+          <w:tab w:val="num" w:pos="3600"/>
+        </w:tabs>
+        <w:ind w:left="3600" w:hanging="360"/>
+      </w:pPr>
+      <w:rPr>
+        <w:rFonts w:ascii="OpenSymbol" w:hAnsi="OpenSymbol" w:cs="OpenSymbol" w:hint="default"/>
+        <w:sz w:val="28"/>
+        <w:b/>
+        <w:szCs w:val="28"/>
+        <w:bCs/>
+        <w:rFonts w:cs="OpenSymbol"/>
+      </w:rPr>
+    </w:lvl>
+  </w:abstractNum>
+  <w:abstractNum w:abstractNumId="5">
     <w:lvl w:ilvl="0">
       <w:start w:val="1"/>
       <w:numFmt w:val="none"/>
@@ -2318,6 +3157,12 @@
   </w:num>
   <w:num w:numId="3">
     <w:abstractNumId w:val="3"/>
+  </w:num>
+  <w:num w:numId="4">
+    <w:abstractNumId w:val="4"/>
+  </w:num>
+  <w:num w:numId="5">
+    <w:abstractNumId w:val="5"/>
   </w:num>
 </w:numbering>
 </file>
@@ -2672,6 +3517,61 @@
       <w:b w:val="false"/>
       <w:bCs/>
       <w:sz w:val="24"/>
+      <w:szCs w:val="28"/>
+    </w:rPr>
+  </w:style>
+  <w:style w:type="character" w:styleId="ListLabel15">
+    <w:name w:val="ListLabel 15"/>
+    <w:qFormat/>
+    <w:rPr>
+      <w:rFonts w:ascii="Calibri" w:hAnsi="Calibri" w:cs="OpenSymbol"/>
+      <w:b w:val="false"/>
+      <w:bCs/>
+      <w:sz w:val="24"/>
+      <w:szCs w:val="28"/>
+    </w:rPr>
+  </w:style>
+  <w:style w:type="character" w:styleId="ListLabel16">
+    <w:name w:val="ListLabel 16"/>
+    <w:qFormat/>
+    <w:rPr>
+      <w:rFonts w:ascii="Calibri" w:hAnsi="Calibri" w:cs="OpenSymbol"/>
+      <w:b w:val="false"/>
+      <w:bCs/>
+      <w:sz w:val="24"/>
+      <w:szCs w:val="28"/>
+    </w:rPr>
+  </w:style>
+  <w:style w:type="character" w:styleId="ListLabel17">
+    <w:name w:val="ListLabel 17"/>
+    <w:qFormat/>
+    <w:rPr>
+      <w:rFonts w:cs="OpenSymbol"/>
+      <w:b/>
+      <w:bCs/>
+      <w:sz w:val="28"/>
+      <w:szCs w:val="28"/>
+    </w:rPr>
+  </w:style>
+  <w:style w:type="character" w:styleId="ListLabel18">
+    <w:name w:val="ListLabel 18"/>
+    <w:qFormat/>
+    <w:rPr>
+      <w:rFonts w:ascii="Calibri" w:hAnsi="Calibri" w:cs="OpenSymbol"/>
+      <w:b w:val="false"/>
+      <w:bCs/>
+      <w:sz w:val="24"/>
+      <w:szCs w:val="28"/>
+    </w:rPr>
+  </w:style>
+  <w:style w:type="character" w:styleId="ListLabel19">
+    <w:name w:val="ListLabel 19"/>
+    <w:qFormat/>
+    <w:rPr>
+      <w:rFonts w:cs="OpenSymbol"/>
+      <w:b/>
+      <w:bCs/>
+      <w:sz w:val="28"/>
       <w:szCs w:val="28"/>
     </w:rPr>
   </w:style>

--- a/public/Front_End_Developer.docx
+++ b/public/Front_End_Developer.docx
@@ -848,7 +848,7 @@
     <w:p>
       <w:pPr>
         <w:pStyle w:val="ListParagraph"/>
-        <w:ind w:hanging="0"/>
+        <w:ind w:left="720" w:hanging="0"/>
         <w:rPr/>
       </w:pPr>
       <w:r>
@@ -1186,11 +1186,33 @@
     </w:p>
     <w:p>
       <w:pPr>
-        <w:pStyle w:val="ListParagraph"/>
+        <w:pStyle w:val="Normal"/>
         <w:numPr>
           <w:ilvl w:val="0"/>
           <w:numId w:val="3"/>
         </w:numPr>
+        <w:jc w:val="both"/>
+        <w:rPr/>
+      </w:pPr>
+      <w:r>
+        <w:rPr>
+          <w:rFonts w:ascii="Calibri" w:hAnsi="Calibri" w:asciiTheme="minorHAnsi" w:hAnsiTheme="minorHAnsi"/>
+          <w:b w:val="false"/>
+          <w:bCs w:val="false"/>
+          <w:sz w:val="24"/>
+          <w:szCs w:val="24"/>
+          <w:u w:val="none"/>
+        </w:rPr>
+        <w:t>Designing and coding a namespace of Angular controllers for statistical operations for various functionalists.</w:t>
+      </w:r>
+    </w:p>
+    <w:p>
+      <w:pPr>
+        <w:pStyle w:val="ListParagraph"/>
+        <w:numPr>
+          <w:ilvl w:val="0"/>
+          <w:numId w:val="3"/>
+        </w:numPr>
         <w:rPr/>
       </w:pPr>
       <w:r>
@@ -1223,16 +1245,81 @@
           <w:szCs w:val="24"/>
           <w:u w:val="none"/>
         </w:rPr>
+        <w:t>Using framework for Form Validation, adding CSS Classes and to integrate AJAX functionality to make website perform better for image loading on mouse over events.</w:t>
+      </w:r>
+    </w:p>
+    <w:p>
+      <w:pPr>
+        <w:pStyle w:val="ListParagraph"/>
+        <w:numPr>
+          <w:ilvl w:val="0"/>
+          <w:numId w:val="3"/>
+        </w:numPr>
+        <w:rPr/>
+      </w:pPr>
+      <w:r>
+        <w:rPr>
+          <w:rFonts w:ascii="Calibri" w:hAnsi="Calibri" w:asciiTheme="minorHAnsi" w:hAnsiTheme="minorHAnsi"/>
+          <w:b w:val="false"/>
+          <w:bCs w:val="false"/>
+          <w:sz w:val="24"/>
+          <w:szCs w:val="24"/>
+          <w:u w:val="none"/>
+        </w:rPr>
         <w:t>Developing responsive web page using Twitter Bootstrap and Media Query.</w:t>
       </w:r>
     </w:p>
     <w:p>
       <w:pPr>
-        <w:pStyle w:val="ListParagraph"/>
+        <w:pStyle w:val="Normal"/>
         <w:numPr>
           <w:ilvl w:val="0"/>
           <w:numId w:val="3"/>
         </w:numPr>
+        <w:jc w:val="both"/>
+        <w:rPr/>
+      </w:pPr>
+      <w:r>
+        <w:rPr>
+          <w:rFonts w:ascii="Calibri" w:hAnsi="Calibri" w:asciiTheme="minorHAnsi" w:hAnsiTheme="minorHAnsi"/>
+          <w:b w:val="false"/>
+          <w:bCs w:val="false"/>
+          <w:sz w:val="24"/>
+          <w:szCs w:val="24"/>
+          <w:u w:val="none"/>
+        </w:rPr>
+        <w:t>Us</w:t>
+      </w:r>
+      <w:r>
+        <w:rPr>
+          <w:rFonts w:ascii="Calibri" w:hAnsi="Calibri" w:asciiTheme="minorHAnsi" w:hAnsiTheme="minorHAnsi"/>
+          <w:b w:val="false"/>
+          <w:bCs w:val="false"/>
+          <w:sz w:val="24"/>
+          <w:szCs w:val="24"/>
+          <w:u w:val="none"/>
+        </w:rPr>
+        <w:t>ing</w:t>
+      </w:r>
+      <w:r>
+        <w:rPr>
+          <w:rFonts w:ascii="Calibri" w:hAnsi="Calibri" w:asciiTheme="minorHAnsi" w:hAnsiTheme="minorHAnsi"/>
+          <w:b w:val="false"/>
+          <w:bCs w:val="false"/>
+          <w:sz w:val="24"/>
+          <w:szCs w:val="24"/>
+          <w:u w:val="none"/>
+        </w:rPr>
+        <w:t xml:space="preserve"> bootstrap and media queries to create a responsive website that fits all users’ devices from desktop to tablet and mobile phone.</w:t>
+      </w:r>
+    </w:p>
+    <w:p>
+      <w:pPr>
+        <w:pStyle w:val="ListParagraph"/>
+        <w:numPr>
+          <w:ilvl w:val="0"/>
+          <w:numId w:val="3"/>
+        </w:numPr>
         <w:rPr/>
       </w:pPr>
       <w:r>
@@ -1286,7 +1373,7 @@
           <w:szCs w:val="24"/>
           <w:u w:val="none"/>
         </w:rPr>
-        <w:t>Providingbrowser compatibility check, handled issues and fixed the bugs involved in different browsers.</w:t>
+        <w:t>Providing browser compatibility check, handled issues and fixed the bugs involved in different browsers.</w:t>
       </w:r>
     </w:p>
     <w:p>
@@ -1549,6 +1636,28 @@
     </w:p>
     <w:p>
       <w:pPr>
+        <w:pStyle w:val="Normal"/>
+        <w:numPr>
+          <w:ilvl w:val="0"/>
+          <w:numId w:val="4"/>
+        </w:numPr>
+        <w:jc w:val="both"/>
+        <w:rPr/>
+      </w:pPr>
+      <w:r>
+        <w:rPr>
+          <w:rFonts w:ascii="Calibri" w:hAnsi="Calibri" w:asciiTheme="minorHAnsi" w:hAnsiTheme="minorHAnsi"/>
+          <w:b w:val="false"/>
+          <w:bCs w:val="false"/>
+          <w:sz w:val="24"/>
+          <w:szCs w:val="24"/>
+          <w:u w:val="none"/>
+        </w:rPr>
+        <w:t>Occasionally worked with SQL queries to produce data required to populate in front-end.</w:t>
+      </w:r>
+    </w:p>
+    <w:p>
+      <w:pPr>
         <w:pStyle w:val="ListParagraph"/>
         <w:numPr>
           <w:ilvl w:val="0"/>
@@ -2067,12 +2176,7 @@
     <w:p>
       <w:pPr>
         <w:pStyle w:val="Normal"/>
-        <w:rPr>
-          <w:rFonts w:ascii="Calibri" w:hAnsi="Calibri" w:asciiTheme="minorHAnsi" w:hAnsiTheme="minorHAnsi"/>
-          <w:b/>
-          <w:b/>
-          <w:u w:val="single"/>
-        </w:rPr>
+        <w:rPr/>
       </w:pPr>
       <w:r>
         <w:rPr>
@@ -2120,38 +2224,13 @@
     <w:p>
       <w:pPr>
         <w:pStyle w:val="Normal"/>
-        <w:rPr>
-          <w:rFonts w:ascii="Calibri" w:hAnsi="Calibri" w:asciiTheme="minorHAnsi" w:hAnsiTheme="minorHAnsi"/>
-        </w:rPr>
+        <w:rPr/>
       </w:pPr>
       <w:r>
         <w:rPr>
           <w:rFonts w:ascii="Calibri" w:hAnsi="Calibri" w:asciiTheme="minorHAnsi" w:hAnsiTheme="minorHAnsi"/>
         </w:rPr>
         <w:t>2009-2012        Clinton Community College of Plattsburgh, Associate of Science</w:t>
-      </w:r>
-    </w:p>
-    <w:p>
-      <w:pPr>
-        <w:pStyle w:val="Normal"/>
-        <w:rPr>
-          <w:rFonts w:ascii="Calibri" w:hAnsi="Calibri" w:asciiTheme="minorHAnsi" w:hAnsiTheme="minorHAnsi"/>
-        </w:rPr>
-      </w:pPr>
-      <w:r>
-        <w:rPr>
-          <w:rFonts w:asciiTheme="minorHAnsi" w:hAnsiTheme="minorHAnsi" w:ascii="Calibri" w:hAnsi="Calibri"/>
-        </w:rPr>
-      </w:r>
-    </w:p>
-    <w:p>
-      <w:pPr>
-        <w:pStyle w:val="Normal"/>
-        <w:jc w:val="both"/>
-        <w:rPr/>
-      </w:pPr>
-      <w:r>
-        <w:rPr/>
       </w:r>
     </w:p>
     <w:sectPr>
@@ -2181,7 +2260,7 @@
       <mc:AlternateContent>
         <mc:Choice Requires="wps">
           <w:drawing>
-            <wp:anchor behindDoc="1" distT="0" distB="0" distL="0" distR="0" simplePos="0" locked="0" layoutInCell="1" allowOverlap="1" relativeHeight="4">
+            <wp:anchor behindDoc="1" distT="0" distB="0" distL="0" distR="0" simplePos="0" locked="0" layoutInCell="1" allowOverlap="1" relativeHeight="5">
               <wp:simplePos x="0" y="0"/>
               <wp:positionH relativeFrom="margin">
                 <wp:align>right</wp:align>
@@ -2189,7 +2268,7 @@
               <wp:positionV relativeFrom="paragraph">
                 <wp:posOffset>635</wp:posOffset>
               </wp:positionV>
-              <wp:extent cx="81280" cy="174625"/>
+              <wp:extent cx="81915" cy="174625"/>
               <wp:effectExtent l="0" t="0" r="0" b="0"/>
               <wp:wrapSquare wrapText="largest"/>
               <wp:docPr id="1" name="Frame1"/>
@@ -2200,7 +2279,7 @@
                     <wps:spPr>
                       <a:xfrm>
                         <a:off x="0" y="0"/>
-                        <a:ext cx="80640" cy="173880"/>
+                        <a:ext cx="81360" cy="173880"/>
                       </a:xfrm>
                       <a:prstGeom prst="rect">
                         <a:avLst/>
@@ -2238,7 +2317,7 @@
                             <w:fldChar w:fldCharType="separate"/>
                           </w:r>
                           <w:r>
-                            <w:t>3</w:t>
+                            <w:t>4</w:t>
                           </w:r>
                           <w:r>
                             <w:fldChar w:fldCharType="end"/>
@@ -2257,7 +2336,7 @@
         </mc:Choice>
         <mc:Fallback>
           <w:pict>
-            <v:rect id="shape_0" ID="Frame1" stroked="f" style="position:absolute;margin-left:425.6pt;margin-top:0.05pt;width:6.3pt;height:13.65pt;mso-position-horizontal:right;mso-position-horizontal-relative:margin">
+            <v:rect id="shape_0" ID="Frame1" stroked="f" style="position:absolute;margin-left:425.55pt;margin-top:0.05pt;width:6.35pt;height:13.65pt;mso-position-horizontal:right;mso-position-horizontal-relative:margin">
               <w10:wrap type="square"/>
               <v:fill o:detectmouseclick="t" on="false"/>
               <v:stroke color="#3465a4" joinstyle="round" endcap="flat"/>
@@ -2283,7 +2362,7 @@
                       <w:fldChar w:fldCharType="separate"/>
                     </w:r>
                     <w:r>
-                      <w:t>3</w:t>
+                      <w:t>4</w:t>
                     </w:r>
                     <w:r>
                       <w:fldChar w:fldCharType="end"/>
@@ -3566,6 +3645,28 @@
   </w:style>
   <w:style w:type="character" w:styleId="ListLabel19">
     <w:name w:val="ListLabel 19"/>
+    <w:qFormat/>
+    <w:rPr>
+      <w:rFonts w:cs="OpenSymbol"/>
+      <w:b/>
+      <w:bCs/>
+      <w:sz w:val="28"/>
+      <w:szCs w:val="28"/>
+    </w:rPr>
+  </w:style>
+  <w:style w:type="character" w:styleId="ListLabel20">
+    <w:name w:val="ListLabel 20"/>
+    <w:qFormat/>
+    <w:rPr>
+      <w:rFonts w:ascii="Calibri" w:hAnsi="Calibri" w:cs="OpenSymbol"/>
+      <w:b w:val="false"/>
+      <w:bCs/>
+      <w:sz w:val="24"/>
+      <w:szCs w:val="28"/>
+    </w:rPr>
+  </w:style>
+  <w:style w:type="character" w:styleId="ListLabel21">
+    <w:name w:val="ListLabel 21"/>
     <w:qFormat/>
     <w:rPr>
       <w:rFonts w:cs="OpenSymbol"/>

--- a/public/Front_End_Developer.docx
+++ b/public/Front_End_Developer.docx
@@ -270,7 +270,49 @@
           <w:szCs w:val="24"/>
           <w:u w:val="none"/>
         </w:rPr>
+        <w:t>Experience of using LESS and SASS pre-processor of CSS.</w:t>
+      </w:r>
+    </w:p>
+    <w:p>
+      <w:pPr>
+        <w:pStyle w:val="Normal"/>
+        <w:numPr>
+          <w:ilvl w:val="0"/>
+          <w:numId w:val="1"/>
+        </w:numPr>
+        <w:rPr/>
+      </w:pPr>
+      <w:r>
+        <w:rPr>
+          <w:rFonts w:ascii="Calibri" w:hAnsi="Calibri" w:asciiTheme="minorHAnsi" w:hAnsiTheme="minorHAnsi"/>
+          <w:b w:val="false"/>
+          <w:bCs w:val="false"/>
+          <w:sz w:val="24"/>
+          <w:szCs w:val="24"/>
+          <w:u w:val="none"/>
+        </w:rPr>
         <w:t>Experience to create responsive web page using Twitter Bootstrap and Media Query.</w:t>
+      </w:r>
+    </w:p>
+    <w:p>
+      <w:pPr>
+        <w:pStyle w:val="Normal"/>
+        <w:numPr>
+          <w:ilvl w:val="0"/>
+          <w:numId w:val="1"/>
+        </w:numPr>
+        <w:rPr/>
+      </w:pPr>
+      <w:r>
+        <w:rPr>
+          <w:rFonts w:ascii="Calibri" w:hAnsi="Calibri" w:asciiTheme="minorHAnsi" w:hAnsiTheme="minorHAnsi"/>
+          <w:b w:val="false"/>
+          <w:bCs w:val="false"/>
+          <w:sz w:val="24"/>
+          <w:szCs w:val="24"/>
+          <w:u w:val="none"/>
+        </w:rPr>
+        <w:t>Invovled in single page web application using JQuery mobile and Phonegap.</w:t>
       </w:r>
     </w:p>
     <w:p>
@@ -689,7 +731,7 @@
           <w:rFonts w:cs="Arial" w:ascii="Calibri" w:hAnsi="Calibri"/>
           <w:color w:val="333333"/>
         </w:rPr>
-        <w:t xml:space="preserve"> Source Tree, GIT </w:t>
+        <w:t xml:space="preserve"> SVN, GIT, Source Tree</w:t>
       </w:r>
     </w:p>
     <w:p>
@@ -1055,7 +1097,7 @@
           <w:szCs w:val="24"/>
           <w:u w:val="none"/>
         </w:rPr>
-        <w:t xml:space="preserve">Using SVN and Git as a version control systems for multiple developers and multiple projects. </w:t>
+        <w:t xml:space="preserve">Working on responsive web design and single page application using Twitter Bootstrap, Media Query, HandlebarJs and AngularJs. </w:t>
       </w:r>
     </w:p>
     <w:p>
@@ -1076,7 +1118,7 @@
           <w:szCs w:val="24"/>
           <w:u w:val="none"/>
         </w:rPr>
-        <w:t>Using firebug debugging tools for debugging and correcting errors.</w:t>
+        <w:t>Developing the front end User interface using HTML, JavaScript and CSS.</w:t>
       </w:r>
     </w:p>
     <w:p>
@@ -1097,7 +1139,7 @@
           <w:szCs w:val="24"/>
           <w:u w:val="none"/>
         </w:rPr>
-        <w:t xml:space="preserve">Working on responsive web design and single page application using bootstrap, HandlebarJs and AngularJs. </w:t>
+        <w:t>Making user interface web applicatios using AJAX, Drag and Drop, CSS3 &amp; HTML5.</w:t>
       </w:r>
     </w:p>
     <w:p>
@@ -1118,28 +1160,29 @@
           <w:szCs w:val="24"/>
           <w:u w:val="none"/>
         </w:rPr>
-        <w:t>Developing the front end User interface using HTML, JavaScript and CSS.</w:t>
-      </w:r>
-    </w:p>
-    <w:p>
-      <w:pPr>
-        <w:pStyle w:val="ListParagraph"/>
+        <w:t xml:space="preserve">Using AngularJs to validate forms in the web application and also using AngularJS to structure the front end code and developed re-useable Directives. </w:t>
+      </w:r>
+    </w:p>
+    <w:p>
+      <w:pPr>
+        <w:pStyle w:val="Normal"/>
         <w:numPr>
           <w:ilvl w:val="0"/>
           <w:numId w:val="3"/>
         </w:numPr>
-        <w:rPr/>
-      </w:pPr>
-      <w:r>
-        <w:rPr>
-          <w:rFonts w:ascii="Calibri" w:hAnsi="Calibri" w:asciiTheme="minorHAnsi" w:hAnsiTheme="minorHAnsi"/>
-          <w:b w:val="false"/>
-          <w:bCs w:val="false"/>
-          <w:sz w:val="24"/>
-          <w:szCs w:val="24"/>
-          <w:u w:val="none"/>
-        </w:rPr>
-        <w:t>Making user interface web applicatios using AJAX, Drag and Drop, CSS3 &amp; HTML5.</w:t>
+        <w:jc w:val="both"/>
+        <w:rPr/>
+      </w:pPr>
+      <w:r>
+        <w:rPr>
+          <w:rFonts w:ascii="Calibri" w:hAnsi="Calibri" w:asciiTheme="minorHAnsi" w:hAnsiTheme="minorHAnsi"/>
+          <w:b w:val="false"/>
+          <w:bCs w:val="false"/>
+          <w:sz w:val="24"/>
+          <w:szCs w:val="24"/>
+          <w:u w:val="none"/>
+        </w:rPr>
+        <w:t>Designing and coding a namespace of Angular controllers for statistical operations for various functionalists.</w:t>
       </w:r>
     </w:p>
     <w:p>
@@ -1160,7 +1203,7 @@
           <w:szCs w:val="24"/>
           <w:u w:val="none"/>
         </w:rPr>
-        <w:t>Using AngularJs to validate forms in the web application.</w:t>
+        <w:t>Implemented AJAX functionality using $http, $q, $watch, $apply and $digest object.</w:t>
       </w:r>
     </w:p>
     <w:p>
@@ -1181,7 +1224,28 @@
           <w:szCs w:val="24"/>
           <w:u w:val="none"/>
         </w:rPr>
-        <w:t xml:space="preserve">Using AngularJS to structure the front end code and developed re-useable Directives. </w:t>
+        <w:t>Using framework for Form Validation, adding CSS Classes and to integrate AJAX functionality to make website perform better for image loading on mouse over events.</w:t>
+      </w:r>
+    </w:p>
+    <w:p>
+      <w:pPr>
+        <w:pStyle w:val="ListParagraph"/>
+        <w:numPr>
+          <w:ilvl w:val="0"/>
+          <w:numId w:val="3"/>
+        </w:numPr>
+        <w:rPr/>
+      </w:pPr>
+      <w:r>
+        <w:rPr>
+          <w:rFonts w:ascii="Calibri" w:hAnsi="Calibri" w:asciiTheme="minorHAnsi" w:hAnsiTheme="minorHAnsi"/>
+          <w:b w:val="false"/>
+          <w:bCs w:val="false"/>
+          <w:sz w:val="24"/>
+          <w:szCs w:val="24"/>
+          <w:u w:val="none"/>
+        </w:rPr>
+        <w:t>Involved in mobile applications using jQuery mobile and Phonegap.</w:t>
       </w:r>
     </w:p>
     <w:p>
@@ -1203,135 +1267,7 @@
           <w:szCs w:val="24"/>
           <w:u w:val="none"/>
         </w:rPr>
-        <w:t>Designing and coding a namespace of Angular controllers for statistical operations for various functionalists.</w:t>
-      </w:r>
-    </w:p>
-    <w:p>
-      <w:pPr>
-        <w:pStyle w:val="ListParagraph"/>
-        <w:numPr>
-          <w:ilvl w:val="0"/>
-          <w:numId w:val="3"/>
-        </w:numPr>
-        <w:rPr/>
-      </w:pPr>
-      <w:r>
-        <w:rPr>
-          <w:rFonts w:ascii="Calibri" w:hAnsi="Calibri" w:asciiTheme="minorHAnsi" w:hAnsiTheme="minorHAnsi"/>
-          <w:b w:val="false"/>
-          <w:bCs w:val="false"/>
-          <w:sz w:val="24"/>
-          <w:szCs w:val="24"/>
-          <w:u w:val="none"/>
-        </w:rPr>
-        <w:t>Implemented AJAX functionality using $http, $q, $watch, $apply and $digest object.</w:t>
-      </w:r>
-    </w:p>
-    <w:p>
-      <w:pPr>
-        <w:pStyle w:val="ListParagraph"/>
-        <w:numPr>
-          <w:ilvl w:val="0"/>
-          <w:numId w:val="3"/>
-        </w:numPr>
-        <w:rPr/>
-      </w:pPr>
-      <w:r>
-        <w:rPr>
-          <w:rFonts w:ascii="Calibri" w:hAnsi="Calibri" w:asciiTheme="minorHAnsi" w:hAnsiTheme="minorHAnsi"/>
-          <w:b w:val="false"/>
-          <w:bCs w:val="false"/>
-          <w:sz w:val="24"/>
-          <w:szCs w:val="24"/>
-          <w:u w:val="none"/>
-        </w:rPr>
-        <w:t>Using framework for Form Validation, adding CSS Classes and to integrate AJAX functionality to make website perform better for image loading on mouse over events.</w:t>
-      </w:r>
-    </w:p>
-    <w:p>
-      <w:pPr>
-        <w:pStyle w:val="ListParagraph"/>
-        <w:numPr>
-          <w:ilvl w:val="0"/>
-          <w:numId w:val="3"/>
-        </w:numPr>
-        <w:rPr/>
-      </w:pPr>
-      <w:r>
-        <w:rPr>
-          <w:rFonts w:ascii="Calibri" w:hAnsi="Calibri" w:asciiTheme="minorHAnsi" w:hAnsiTheme="minorHAnsi"/>
-          <w:b w:val="false"/>
-          <w:bCs w:val="false"/>
-          <w:sz w:val="24"/>
-          <w:szCs w:val="24"/>
-          <w:u w:val="none"/>
-        </w:rPr>
-        <w:t>Developing responsive web page using Twitter Bootstrap and Media Query.</w:t>
-      </w:r>
-    </w:p>
-    <w:p>
-      <w:pPr>
-        <w:pStyle w:val="Normal"/>
-        <w:numPr>
-          <w:ilvl w:val="0"/>
-          <w:numId w:val="3"/>
-        </w:numPr>
-        <w:jc w:val="both"/>
-        <w:rPr/>
-      </w:pPr>
-      <w:r>
-        <w:rPr>
-          <w:rFonts w:ascii="Calibri" w:hAnsi="Calibri" w:asciiTheme="minorHAnsi" w:hAnsiTheme="minorHAnsi"/>
-          <w:b w:val="false"/>
-          <w:bCs w:val="false"/>
-          <w:sz w:val="24"/>
-          <w:szCs w:val="24"/>
-          <w:u w:val="none"/>
-        </w:rPr>
-        <w:t>Us</w:t>
-      </w:r>
-      <w:r>
-        <w:rPr>
-          <w:rFonts w:ascii="Calibri" w:hAnsi="Calibri" w:asciiTheme="minorHAnsi" w:hAnsiTheme="minorHAnsi"/>
-          <w:b w:val="false"/>
-          <w:bCs w:val="false"/>
-          <w:sz w:val="24"/>
-          <w:szCs w:val="24"/>
-          <w:u w:val="none"/>
-        </w:rPr>
-        <w:t>ing</w:t>
-      </w:r>
-      <w:r>
-        <w:rPr>
-          <w:rFonts w:ascii="Calibri" w:hAnsi="Calibri" w:asciiTheme="minorHAnsi" w:hAnsiTheme="minorHAnsi"/>
-          <w:b w:val="false"/>
-          <w:bCs w:val="false"/>
-          <w:sz w:val="24"/>
-          <w:szCs w:val="24"/>
-          <w:u w:val="none"/>
-        </w:rPr>
-        <w:t xml:space="preserve"> bootstrap and media queries to create a responsive website that fits all users’ devices from desktop to tablet and mobile phone.</w:t>
-      </w:r>
-    </w:p>
-    <w:p>
-      <w:pPr>
-        <w:pStyle w:val="ListParagraph"/>
-        <w:numPr>
-          <w:ilvl w:val="0"/>
-          <w:numId w:val="3"/>
-        </w:numPr>
-        <w:rPr/>
-      </w:pPr>
-      <w:r>
-        <w:rPr>
-          <w:rFonts w:ascii="Calibri" w:hAnsi="Calibri" w:asciiTheme="minorHAnsi" w:hAnsiTheme="minorHAnsi"/>
-          <w:b w:val="false"/>
-          <w:bCs w:val="false"/>
-          <w:sz w:val="24"/>
-          <w:szCs w:val="24"/>
-          <w:u w:val="none"/>
-        </w:rPr>
-        <w:t>Using Bootstrap front-end framework for faster and easier web development.</w:t>
+        <w:t>Using bootstrap and media queries to create a responsive website that fits all users’ devices from desktop to tablet and mobile phone and using Bootstrap front-end framework for faster and easier web development.</w:t>
       </w:r>
     </w:p>
     <w:p>
@@ -1636,6 +1572,48 @@
     </w:p>
     <w:p>
       <w:pPr>
+        <w:pStyle w:val="ListParagraph"/>
+        <w:numPr>
+          <w:ilvl w:val="0"/>
+          <w:numId w:val="4"/>
+        </w:numPr>
+        <w:rPr/>
+      </w:pPr>
+      <w:r>
+        <w:rPr>
+          <w:rFonts w:ascii="Calibri" w:hAnsi="Calibri" w:asciiTheme="minorHAnsi" w:hAnsiTheme="minorHAnsi"/>
+          <w:b w:val="false"/>
+          <w:bCs w:val="false"/>
+          <w:sz w:val="24"/>
+          <w:szCs w:val="24"/>
+          <w:u w:val="none"/>
+        </w:rPr>
+        <w:t>Used LESS &amp; SASS for better CSS management.</w:t>
+      </w:r>
+    </w:p>
+    <w:p>
+      <w:pPr>
+        <w:pStyle w:val="ListParagraph"/>
+        <w:numPr>
+          <w:ilvl w:val="0"/>
+          <w:numId w:val="4"/>
+        </w:numPr>
+        <w:rPr/>
+      </w:pPr>
+      <w:r>
+        <w:rPr>
+          <w:rFonts w:ascii="Calibri" w:hAnsi="Calibri" w:asciiTheme="minorHAnsi" w:hAnsiTheme="minorHAnsi"/>
+          <w:b w:val="false"/>
+          <w:bCs w:val="false"/>
+          <w:sz w:val="24"/>
+          <w:szCs w:val="24"/>
+          <w:u w:val="none"/>
+        </w:rPr>
+        <w:t>Used LESS and CSS to produce a consistent look and feel based on corporate style guides.</w:t>
+      </w:r>
+    </w:p>
+    <w:p>
+      <w:pPr>
         <w:pStyle w:val="Normal"/>
         <w:numPr>
           <w:ilvl w:val="0"/>
@@ -2231,6 +2209,30 @@
           <w:rFonts w:ascii="Calibri" w:hAnsi="Calibri" w:asciiTheme="minorHAnsi" w:hAnsiTheme="minorHAnsi"/>
         </w:rPr>
         <w:t>2009-2012        Clinton Community College of Plattsburgh, Associate of Science</w:t>
+      </w:r>
+    </w:p>
+    <w:p>
+      <w:pPr>
+        <w:pStyle w:val="Normal"/>
+        <w:rPr>
+          <w:rFonts w:ascii="Calibri" w:hAnsi="Calibri" w:asciiTheme="minorHAnsi" w:hAnsiTheme="minorHAnsi"/>
+        </w:rPr>
+      </w:pPr>
+      <w:r>
+        <w:rPr>
+          <w:rFonts w:asciiTheme="minorHAnsi" w:hAnsiTheme="minorHAnsi" w:ascii="Calibri" w:hAnsi="Calibri"/>
+        </w:rPr>
+      </w:r>
+    </w:p>
+    <w:p>
+      <w:pPr>
+        <w:pStyle w:val="Normal"/>
+        <w:rPr>
+          <w:rFonts w:ascii="Calibri" w:hAnsi="Calibri" w:asciiTheme="minorHAnsi" w:hAnsiTheme="minorHAnsi"/>
+        </w:rPr>
+      </w:pPr>
+      <w:r>
+        <w:rPr/>
       </w:r>
     </w:p>
     <w:sectPr>
@@ -2268,7 +2270,7 @@
               <wp:positionV relativeFrom="paragraph">
                 <wp:posOffset>635</wp:posOffset>
               </wp:positionV>
-              <wp:extent cx="81915" cy="174625"/>
+              <wp:extent cx="83820" cy="174625"/>
               <wp:effectExtent l="0" t="0" r="0" b="0"/>
               <wp:wrapSquare wrapText="largest"/>
               <wp:docPr id="1" name="Frame1"/>
@@ -2279,7 +2281,7 @@
                     <wps:spPr>
                       <a:xfrm>
                         <a:off x="0" y="0"/>
-                        <a:ext cx="81360" cy="173880"/>
+                        <a:ext cx="83160" cy="173880"/>
                       </a:xfrm>
                       <a:prstGeom prst="rect">
                         <a:avLst/>
@@ -2336,7 +2338,7 @@
         </mc:Choice>
         <mc:Fallback>
           <w:pict>
-            <v:rect id="shape_0" ID="Frame1" stroked="f" style="position:absolute;margin-left:425.55pt;margin-top:0.05pt;width:6.35pt;height:13.65pt;mso-position-horizontal:right;mso-position-horizontal-relative:margin">
+            <v:rect id="shape_0" ID="Frame1" stroked="f" style="position:absolute;margin-left:425.4pt;margin-top:0.05pt;width:6.5pt;height:13.65pt;mso-position-horizontal:right;mso-position-horizontal-relative:margin">
               <w10:wrap type="square"/>
               <v:fill o:detectmouseclick="t" on="false"/>
               <v:stroke color="#3465a4" joinstyle="round" endcap="flat"/>
@@ -3667,6 +3669,72 @@
   </w:style>
   <w:style w:type="character" w:styleId="ListLabel21">
     <w:name w:val="ListLabel 21"/>
+    <w:qFormat/>
+    <w:rPr>
+      <w:rFonts w:cs="OpenSymbol"/>
+      <w:b/>
+      <w:bCs/>
+      <w:sz w:val="28"/>
+      <w:szCs w:val="28"/>
+    </w:rPr>
+  </w:style>
+  <w:style w:type="character" w:styleId="ListLabel22">
+    <w:name w:val="ListLabel 22"/>
+    <w:qFormat/>
+    <w:rPr>
+      <w:rFonts w:ascii="Calibri" w:hAnsi="Calibri" w:cs="OpenSymbol"/>
+      <w:b w:val="false"/>
+      <w:bCs/>
+      <w:sz w:val="24"/>
+      <w:szCs w:val="28"/>
+    </w:rPr>
+  </w:style>
+  <w:style w:type="character" w:styleId="ListLabel23">
+    <w:name w:val="ListLabel 23"/>
+    <w:qFormat/>
+    <w:rPr>
+      <w:rFonts w:cs="OpenSymbol"/>
+      <w:b/>
+      <w:bCs/>
+      <w:sz w:val="28"/>
+      <w:szCs w:val="28"/>
+    </w:rPr>
+  </w:style>
+  <w:style w:type="character" w:styleId="ListLabel24">
+    <w:name w:val="ListLabel 24"/>
+    <w:qFormat/>
+    <w:rPr>
+      <w:rFonts w:ascii="Calibri" w:hAnsi="Calibri" w:cs="OpenSymbol"/>
+      <w:b w:val="false"/>
+      <w:bCs/>
+      <w:sz w:val="24"/>
+      <w:szCs w:val="28"/>
+    </w:rPr>
+  </w:style>
+  <w:style w:type="character" w:styleId="ListLabel25">
+    <w:name w:val="ListLabel 25"/>
+    <w:qFormat/>
+    <w:rPr>
+      <w:rFonts w:cs="OpenSymbol"/>
+      <w:b/>
+      <w:bCs/>
+      <w:sz w:val="28"/>
+      <w:szCs w:val="28"/>
+    </w:rPr>
+  </w:style>
+  <w:style w:type="character" w:styleId="ListLabel26">
+    <w:name w:val="ListLabel 26"/>
+    <w:qFormat/>
+    <w:rPr>
+      <w:rFonts w:ascii="Calibri" w:hAnsi="Calibri" w:cs="OpenSymbol"/>
+      <w:b w:val="false"/>
+      <w:bCs/>
+      <w:sz w:val="24"/>
+      <w:szCs w:val="28"/>
+    </w:rPr>
+  </w:style>
+  <w:style w:type="character" w:styleId="ListLabel27">
+    <w:name w:val="ListLabel 27"/>
     <w:qFormat/>
     <w:rPr>
       <w:rFonts w:cs="OpenSymbol"/>

--- a/public/Front_End_Developer.docx
+++ b/public/Front_End_Developer.docx
@@ -186,6 +186,69 @@
           <w:szCs w:val="24"/>
           <w:u w:val="none"/>
         </w:rPr>
+        <w:t>Strong experience in object oriented programming.</w:t>
+      </w:r>
+    </w:p>
+    <w:p>
+      <w:pPr>
+        <w:pStyle w:val="Normal"/>
+        <w:numPr>
+          <w:ilvl w:val="0"/>
+          <w:numId w:val="1"/>
+        </w:numPr>
+        <w:rPr/>
+      </w:pPr>
+      <w:r>
+        <w:rPr>
+          <w:rFonts w:ascii="Calibri" w:hAnsi="Calibri" w:asciiTheme="minorHAnsi" w:hAnsiTheme="minorHAnsi"/>
+          <w:b w:val="false"/>
+          <w:bCs w:val="false"/>
+          <w:sz w:val="24"/>
+          <w:szCs w:val="24"/>
+          <w:u w:val="none"/>
+        </w:rPr>
+        <w:t>Experience of JavaScript frameworks such as Angularjs, Handlebars, Lodash and Underscorejs.</w:t>
+      </w:r>
+    </w:p>
+    <w:p>
+      <w:pPr>
+        <w:pStyle w:val="Normal"/>
+        <w:numPr>
+          <w:ilvl w:val="0"/>
+          <w:numId w:val="1"/>
+        </w:numPr>
+        <w:rPr/>
+      </w:pPr>
+      <w:r>
+        <w:rPr>
+          <w:rFonts w:ascii="Calibri" w:hAnsi="Calibri" w:asciiTheme="minorHAnsi" w:hAnsiTheme="minorHAnsi"/>
+          <w:b w:val="false"/>
+          <w:bCs w:val="false"/>
+          <w:sz w:val="24"/>
+          <w:szCs w:val="24"/>
+          <w:u w:val="none"/>
+        </w:rPr>
+        <w:t>Interactive graphics development using HTML5/Canvas mainly using D3.</w:t>
+      </w:r>
+    </w:p>
+    <w:p>
+      <w:pPr>
+        <w:pStyle w:val="Normal"/>
+        <w:numPr>
+          <w:ilvl w:val="0"/>
+          <w:numId w:val="1"/>
+        </w:numPr>
+        <w:rPr/>
+      </w:pPr>
+      <w:r>
+        <w:rPr>
+          <w:rFonts w:ascii="Calibri" w:hAnsi="Calibri" w:asciiTheme="minorHAnsi" w:hAnsiTheme="minorHAnsi"/>
+          <w:b w:val="false"/>
+          <w:bCs w:val="false"/>
+          <w:sz w:val="24"/>
+          <w:szCs w:val="24"/>
+          <w:u w:val="none"/>
+        </w:rPr>
         <w:t>Experience with DOM Traversing and DOM manipulation using JQuery.</w:t>
       </w:r>
     </w:p>
@@ -396,7 +459,29 @@
           <w:szCs w:val="24"/>
           <w:u w:val="none"/>
         </w:rPr>
-        <w:t>Very good understanding of waterfall software development life cycle model.</w:t>
+        <w:t xml:space="preserve">Very good understanding of </w:t>
+      </w:r>
+      <w:r>
+        <w:rPr>
+          <w:rFonts w:ascii="Calibri" w:hAnsi="Calibri" w:asciiTheme="minorHAnsi" w:hAnsiTheme="minorHAnsi"/>
+          <w:b w:val="false"/>
+          <w:bCs w:val="false"/>
+          <w:sz w:val="24"/>
+          <w:szCs w:val="24"/>
+          <w:u w:val="none"/>
+        </w:rPr>
+        <w:t xml:space="preserve">agile and </w:t>
+      </w:r>
+      <w:r>
+        <w:rPr>
+          <w:rFonts w:ascii="Calibri" w:hAnsi="Calibri" w:asciiTheme="minorHAnsi" w:hAnsiTheme="minorHAnsi"/>
+          <w:b w:val="false"/>
+          <w:bCs w:val="false"/>
+          <w:sz w:val="24"/>
+          <w:szCs w:val="24"/>
+          <w:u w:val="none"/>
+        </w:rPr>
+        <w:t>waterfall software development life cycle model.</w:t>
       </w:r>
     </w:p>
     <w:p>
@@ -655,7 +740,19 @@
           <w:szCs w:val="24"/>
           <w:u w:val="none"/>
         </w:rPr>
-        <w:t xml:space="preserve"> jQuery, AngularJs, HandlebarJs, Bootstrap</w:t>
+        <w:t xml:space="preserve"> jQuery, AngularJs, HandlebarJs, Bootstrap, </w:t>
+      </w:r>
+      <w:r>
+        <w:rPr>
+          <w:rFonts w:cs="Arial" w:ascii="Calibri" w:hAnsi="Calibri" w:asciiTheme="minorHAnsi" w:hAnsiTheme="minorHAnsi"/>
+          <w:b w:val="false"/>
+          <w:bCs w:val="false"/>
+          <w:color w:val="333333"/>
+          <w:sz w:val="24"/>
+          <w:szCs w:val="24"/>
+          <w:u w:val="none"/>
+        </w:rPr>
+        <w:t>Node.js, D3</w:t>
       </w:r>
     </w:p>
     <w:p>
@@ -1203,7 +1300,29 @@
           <w:szCs w:val="24"/>
           <w:u w:val="none"/>
         </w:rPr>
-        <w:t>Implemented AJAX functionality using $http, $q, $watch, $apply and $digest object.</w:t>
+        <w:t>Implement</w:t>
+      </w:r>
+      <w:r>
+        <w:rPr>
+          <w:rFonts w:ascii="Calibri" w:hAnsi="Calibri" w:asciiTheme="minorHAnsi" w:hAnsiTheme="minorHAnsi"/>
+          <w:b w:val="false"/>
+          <w:bCs w:val="false"/>
+          <w:sz w:val="24"/>
+          <w:szCs w:val="24"/>
+          <w:u w:val="none"/>
+        </w:rPr>
+        <w:t>ing</w:t>
+      </w:r>
+      <w:r>
+        <w:rPr>
+          <w:rFonts w:ascii="Calibri" w:hAnsi="Calibri" w:asciiTheme="minorHAnsi" w:hAnsiTheme="minorHAnsi"/>
+          <w:b w:val="false"/>
+          <w:bCs w:val="false"/>
+          <w:sz w:val="24"/>
+          <w:szCs w:val="24"/>
+          <w:u w:val="none"/>
+        </w:rPr>
+        <w:t xml:space="preserve"> AJAX functionality using $http, $q, $watch, $apply and $digest object.</w:t>
       </w:r>
     </w:p>
     <w:p>
@@ -1245,7 +1364,50 @@
           <w:szCs w:val="24"/>
           <w:u w:val="none"/>
         </w:rPr>
-        <w:t>Involved in mobile applications using jQuery mobile and Phonegap.</w:t>
+        <w:t>Involv</w:t>
+      </w:r>
+      <w:r>
+        <w:rPr>
+          <w:rFonts w:ascii="Calibri" w:hAnsi="Calibri" w:asciiTheme="minorHAnsi" w:hAnsiTheme="minorHAnsi"/>
+          <w:b w:val="false"/>
+          <w:bCs w:val="false"/>
+          <w:sz w:val="24"/>
+          <w:szCs w:val="24"/>
+          <w:u w:val="none"/>
+        </w:rPr>
+        <w:t>e</w:t>
+      </w:r>
+      <w:r>
+        <w:rPr>
+          <w:rFonts w:ascii="Calibri" w:hAnsi="Calibri" w:asciiTheme="minorHAnsi" w:hAnsiTheme="minorHAnsi"/>
+          <w:b w:val="false"/>
+          <w:bCs w:val="false"/>
+          <w:sz w:val="24"/>
+          <w:szCs w:val="24"/>
+          <w:u w:val="none"/>
+        </w:rPr>
+        <w:t xml:space="preserve"> in mobile applications using jQuery mobile and Phonegap.</w:t>
+      </w:r>
+    </w:p>
+    <w:p>
+      <w:pPr>
+        <w:pStyle w:val="ListParagraph"/>
+        <w:numPr>
+          <w:ilvl w:val="0"/>
+          <w:numId w:val="3"/>
+        </w:numPr>
+        <w:rPr/>
+      </w:pPr>
+      <w:r>
+        <w:rPr>
+          <w:rFonts w:ascii="Calibri" w:hAnsi="Calibri" w:asciiTheme="minorHAnsi" w:hAnsiTheme="minorHAnsi"/>
+          <w:b w:val="false"/>
+          <w:bCs w:val="false"/>
+          <w:sz w:val="24"/>
+          <w:szCs w:val="24"/>
+          <w:u w:val="none"/>
+        </w:rPr>
+        <w:t>Creating dashboard of D3.js graphs that permits the user to view various reports in visual format.</w:t>
       </w:r>
     </w:p>
     <w:p>
@@ -1614,6 +1776,27 @@
     </w:p>
     <w:p>
       <w:pPr>
+        <w:pStyle w:val="ListParagraph"/>
+        <w:numPr>
+          <w:ilvl w:val="0"/>
+          <w:numId w:val="4"/>
+        </w:numPr>
+        <w:rPr/>
+      </w:pPr>
+      <w:r>
+        <w:rPr>
+          <w:rFonts w:ascii="Calibri" w:hAnsi="Calibri" w:asciiTheme="minorHAnsi" w:hAnsiTheme="minorHAnsi"/>
+          <w:b w:val="false"/>
+          <w:bCs w:val="false"/>
+          <w:sz w:val="24"/>
+          <w:szCs w:val="24"/>
+          <w:u w:val="none"/>
+        </w:rPr>
+        <w:t>Used Underscorejs, Lodash frameworks/ libraries to build web apps.</w:t>
+      </w:r>
+    </w:p>
+    <w:p>
+      <w:pPr>
         <w:pStyle w:val="Normal"/>
         <w:numPr>
           <w:ilvl w:val="0"/>
@@ -2227,9 +2410,7 @@
     <w:p>
       <w:pPr>
         <w:pStyle w:val="Normal"/>
-        <w:rPr>
-          <w:rFonts w:ascii="Calibri" w:hAnsi="Calibri" w:asciiTheme="minorHAnsi" w:hAnsiTheme="minorHAnsi"/>
-        </w:rPr>
+        <w:rPr/>
       </w:pPr>
       <w:r>
         <w:rPr/>
@@ -2270,7 +2451,7 @@
               <wp:positionV relativeFrom="paragraph">
                 <wp:posOffset>635</wp:posOffset>
               </wp:positionV>
-              <wp:extent cx="83820" cy="174625"/>
+              <wp:extent cx="84455" cy="174625"/>
               <wp:effectExtent l="0" t="0" r="0" b="0"/>
               <wp:wrapSquare wrapText="largest"/>
               <wp:docPr id="1" name="Frame1"/>
@@ -2281,7 +2462,7 @@
                     <wps:spPr>
                       <a:xfrm>
                         <a:off x="0" y="0"/>
-                        <a:ext cx="83160" cy="173880"/>
+                        <a:ext cx="83880" cy="173880"/>
                       </a:xfrm>
                       <a:prstGeom prst="rect">
                         <a:avLst/>
@@ -2338,7 +2519,7 @@
         </mc:Choice>
         <mc:Fallback>
           <w:pict>
-            <v:rect id="shape_0" ID="Frame1" stroked="f" style="position:absolute;margin-left:425.4pt;margin-top:0.05pt;width:6.5pt;height:13.65pt;mso-position-horizontal:right;mso-position-horizontal-relative:margin">
+            <v:rect id="shape_0" ID="Frame1" stroked="f" style="position:absolute;margin-left:425.35pt;margin-top:0.05pt;width:6.55pt;height:13.65pt;mso-position-horizontal:right;mso-position-horizontal-relative:margin">
               <w10:wrap type="square"/>
               <v:fill o:detectmouseclick="t" on="false"/>
               <v:stroke color="#3465a4" joinstyle="round" endcap="flat"/>
@@ -3735,6 +3916,28 @@
   </w:style>
   <w:style w:type="character" w:styleId="ListLabel27">
     <w:name w:val="ListLabel 27"/>
+    <w:qFormat/>
+    <w:rPr>
+      <w:rFonts w:cs="OpenSymbol"/>
+      <w:b/>
+      <w:bCs/>
+      <w:sz w:val="28"/>
+      <w:szCs w:val="28"/>
+    </w:rPr>
+  </w:style>
+  <w:style w:type="character" w:styleId="ListLabel28">
+    <w:name w:val="ListLabel 28"/>
+    <w:qFormat/>
+    <w:rPr>
+      <w:rFonts w:ascii="Calibri" w:hAnsi="Calibri" w:cs="OpenSymbol"/>
+      <w:b w:val="false"/>
+      <w:bCs/>
+      <w:sz w:val="24"/>
+      <w:szCs w:val="28"/>
+    </w:rPr>
+  </w:style>
+  <w:style w:type="character" w:styleId="ListLabel29">
+    <w:name w:val="ListLabel 29"/>
     <w:qFormat/>
     <w:rPr>
       <w:rFonts w:cs="OpenSymbol"/>
